--- a/doc/02 beadas/rendszerterv.docx
+++ b/doc/02 beadas/rendszerterv.docx
@@ -3172,8 +3172,13 @@
       </w:r>
     </w:p>
     <w:p>
-      <w:r>
-        <w:t>kis rizsa, nem olyan fontos h legyen</w:t>
+      <w:proofErr w:type="gramStart"/>
+      <w:r>
+        <w:t>kis</w:t>
+      </w:r>
+      <w:proofErr w:type="gramEnd"/>
+      <w:r>
+        <w:t xml:space="preserve"> rizsa, nem olyan fontos h legyen</w:t>
       </w:r>
     </w:p>
     <w:p>
@@ -3186,8 +3191,13 @@
     </w:p>
     <w:p>
       <w:r>
-        <w:t>TODO ábra: szerver, kliens, db, …</w:t>
-      </w:r>
+        <w:t>TODO ábra: szerver, kliens, db</w:t>
+      </w:r>
+      <w:proofErr w:type="gramStart"/>
+      <w:r>
+        <w:t>, …</w:t>
+      </w:r>
+      <w:proofErr w:type="gramEnd"/>
     </w:p>
     <w:p>
       <w:pPr>
@@ -3199,15 +3209,36 @@
     </w:p>
     <w:p>
       <w:r>
-        <w:t>TODO: ábra a rendszer fő komponenseiről: ejb, dao, web</w:t>
+        <w:t xml:space="preserve">TODO: ábra a rendszer fő komponenseiről: </w:t>
+      </w:r>
+      <w:proofErr w:type="spellStart"/>
+      <w:r>
+        <w:t>ejb</w:t>
+      </w:r>
+      <w:proofErr w:type="spellEnd"/>
+      <w:r>
+        <w:t xml:space="preserve">, </w:t>
+      </w:r>
+      <w:proofErr w:type="spellStart"/>
+      <w:r>
+        <w:t>dao</w:t>
+      </w:r>
+      <w:proofErr w:type="spellEnd"/>
+      <w:r>
+        <w:t>, web</w:t>
       </w:r>
     </w:p>
     <w:p>
       <w:pPr>
         <w:pStyle w:val="Cmsor2"/>
       </w:pPr>
-      <w:r>
-        <w:t>Perzisztens réteg</w:t>
+      <w:proofErr w:type="spellStart"/>
+      <w:r>
+        <w:t>Perzisztens</w:t>
+      </w:r>
+      <w:proofErr w:type="spellEnd"/>
+      <w:r>
+        <w:t xml:space="preserve"> réteg</w:t>
       </w:r>
     </w:p>
     <w:p>
@@ -3234,7 +3265,15 @@
     </w:p>
     <w:p>
       <w:r>
-        <w:t>JPA osztályok leírása, milyen property mit jelent</w:t>
+        <w:t xml:space="preserve">JPA osztályok leírása, milyen </w:t>
+      </w:r>
+      <w:proofErr w:type="spellStart"/>
+      <w:r>
+        <w:t>property</w:t>
+      </w:r>
+      <w:proofErr w:type="spellEnd"/>
+      <w:r>
+        <w:t xml:space="preserve"> mit jelent</w:t>
       </w:r>
     </w:p>
     <w:p>
@@ -3249,26 +3288,56 @@
       <w:pPr>
         <w:pStyle w:val="Cmsor3"/>
       </w:pPr>
+      <w:proofErr w:type="spellStart"/>
       <w:r>
         <w:t>common</w:t>
       </w:r>
+      <w:proofErr w:type="spellEnd"/>
     </w:p>
     <w:p>
-      <w:r>
-        <w:t>common projekt beli főbb osztályok</w:t>
+      <w:proofErr w:type="spellStart"/>
+      <w:r>
+        <w:t>common</w:t>
+      </w:r>
+      <w:proofErr w:type="spellEnd"/>
+      <w:r>
+        <w:t xml:space="preserve"> projekt </w:t>
+      </w:r>
+      <w:proofErr w:type="spellStart"/>
+      <w:r>
+        <w:t>beli</w:t>
+      </w:r>
+      <w:proofErr w:type="spellEnd"/>
+      <w:r>
+        <w:t xml:space="preserve"> főbb osztályok</w:t>
       </w:r>
     </w:p>
     <w:p>
       <w:pPr>
         <w:pStyle w:val="Cmsor3"/>
       </w:pPr>
+      <w:proofErr w:type="spellStart"/>
       <w:r>
         <w:t>ejb</w:t>
       </w:r>
+      <w:proofErr w:type="spellEnd"/>
     </w:p>
     <w:p>
-      <w:r>
-        <w:t>ejb projekt beli főbb osztályok</w:t>
+      <w:proofErr w:type="spellStart"/>
+      <w:r>
+        <w:t>ejb</w:t>
+      </w:r>
+      <w:proofErr w:type="spellEnd"/>
+      <w:r>
+        <w:t xml:space="preserve"> projekt </w:t>
+      </w:r>
+      <w:proofErr w:type="spellStart"/>
+      <w:r>
+        <w:t>beli</w:t>
+      </w:r>
+      <w:proofErr w:type="spellEnd"/>
+      <w:r>
+        <w:t xml:space="preserve"> főbb osztályok</w:t>
       </w:r>
     </w:p>
     <w:p>
@@ -3281,10 +3350,496 @@
     </w:p>
     <w:p>
       <w:r>
-        <w:t>web projekt beli főbb osztályok</w:t>
+        <w:t>A web projektben szereplő osztályok feladat</w:t>
+      </w:r>
+      <w:r>
+        <w:t>a</w:t>
+      </w:r>
+      <w:r>
+        <w:t xml:space="preserve"> a megjelenítés, a bevitt adatok formátumának ellenőrzése.</w:t>
+      </w:r>
+      <w:r>
+        <w:t xml:space="preserve"> A projekthez tartoznak még többek között képek, leíró </w:t>
+      </w:r>
+      <w:proofErr w:type="spellStart"/>
+      <w:r>
+        <w:t>xml-ek</w:t>
+      </w:r>
+      <w:proofErr w:type="spellEnd"/>
+      <w:r>
+        <w:t xml:space="preserve"> és egyéb erőforrások.</w:t>
       </w:r>
     </w:p>
     <w:p>
+      <w:r>
+        <w:t xml:space="preserve">A web projekt GWT technológiával készül, emiatt az osztályokat három fő csomagban helyezzük el. A </w:t>
+      </w:r>
+      <w:proofErr w:type="spellStart"/>
+      <w:r>
+        <w:t>client</w:t>
+      </w:r>
+      <w:proofErr w:type="spellEnd"/>
+      <w:r>
+        <w:t xml:space="preserve"> nevű csomagban szerepelnek azok az osztályok, amelyeket csak kliens oldalon használunk fel. A server nevű csomagba kerülnek azok az osztályok</w:t>
+      </w:r>
+      <w:r>
+        <w:t>,</w:t>
+      </w:r>
+      <w:r>
+        <w:t xml:space="preserve"> amelyeket csak a GWT szerver oldal használ. Végül a </w:t>
+      </w:r>
+      <w:proofErr w:type="spellStart"/>
+      <w:r>
+        <w:t>shared</w:t>
+      </w:r>
+      <w:proofErr w:type="spellEnd"/>
+      <w:r>
+        <w:t xml:space="preserve"> csomagba kerülnek azok az osztályok</w:t>
+      </w:r>
+      <w:r>
+        <w:t>,</w:t>
+      </w:r>
+      <w:r>
+        <w:t xml:space="preserve"> amelyeket mindkét oldalon felhasználunk.</w:t>
+      </w:r>
+    </w:p>
+    <w:p>
+      <w:pPr>
+        <w:pStyle w:val="Cmsor4"/>
+      </w:pPr>
+      <w:proofErr w:type="spellStart"/>
+      <w:r>
+        <w:t>client</w:t>
+      </w:r>
+      <w:proofErr w:type="spellEnd"/>
+      <w:r>
+        <w:t xml:space="preserve"> csomag</w:t>
+      </w:r>
+    </w:p>
+    <w:p>
+      <w:r>
+        <w:t xml:space="preserve">A </w:t>
+      </w:r>
+      <w:proofErr w:type="spellStart"/>
+      <w:r>
+        <w:t>client</w:t>
+      </w:r>
+      <w:proofErr w:type="spellEnd"/>
+      <w:r>
+        <w:t xml:space="preserve"> csomagban kapnak helyet az RPC hívásokhoz szükséges szinkron és aszinkron szolgáltatás interfészek. Ebből az alkalmazás elkészítéséhez kettőt hozunk létre:</w:t>
+      </w:r>
+    </w:p>
+    <w:p>
+      <w:pPr>
+        <w:pStyle w:val="Listaszerbekezds"/>
+        <w:numPr>
+          <w:ilvl w:val="0"/>
+          <w:numId w:val="22"/>
+        </w:numPr>
+      </w:pPr>
+      <w:proofErr w:type="spellStart"/>
+      <w:r>
+        <w:t>UserService</w:t>
+      </w:r>
+      <w:proofErr w:type="spellEnd"/>
+      <w:r>
+        <w:t xml:space="preserve">, </w:t>
+      </w:r>
+      <w:proofErr w:type="spellStart"/>
+      <w:r>
+        <w:t>UserServiceAsync</w:t>
+      </w:r>
+      <w:proofErr w:type="spellEnd"/>
+      <w:r>
+        <w:t>: a felhasználók kezeléséhez kapcsolódó szolgáltatás szinkron, illetve aszinkron interfésze.</w:t>
+      </w:r>
+    </w:p>
+    <w:p>
+      <w:pPr>
+        <w:pStyle w:val="Listaszerbekezds"/>
+        <w:numPr>
+          <w:ilvl w:val="0"/>
+          <w:numId w:val="22"/>
+        </w:numPr>
+      </w:pPr>
+      <w:proofErr w:type="spellStart"/>
+      <w:r>
+        <w:t>RegisteredEntityService</w:t>
+      </w:r>
+      <w:proofErr w:type="spellEnd"/>
+      <w:r>
+        <w:t xml:space="preserve">, </w:t>
+      </w:r>
+      <w:proofErr w:type="spellStart"/>
+      <w:r>
+        <w:t>RegisteredEntityServiceAsync</w:t>
+      </w:r>
+      <w:proofErr w:type="spellEnd"/>
+      <w:r>
+        <w:t>: a sorozathoz és epizódokhoz kapcsolódó szolgáltatások szinkron és aszinkron interfésze.</w:t>
+      </w:r>
+    </w:p>
+    <w:p>
+      <w:r>
+        <w:t xml:space="preserve">A </w:t>
+      </w:r>
+      <w:proofErr w:type="spellStart"/>
+      <w:r>
+        <w:t>client.ui</w:t>
+      </w:r>
+      <w:proofErr w:type="spellEnd"/>
+      <w:r>
+        <w:t xml:space="preserve"> csomagba kerüln</w:t>
+      </w:r>
+      <w:r>
+        <w:t>ek azok az osztályok</w:t>
+      </w:r>
+      <w:r>
+        <w:t>,</w:t>
+      </w:r>
+      <w:r>
+        <w:t xml:space="preserve"> </w:t>
+      </w:r>
+      <w:r>
+        <w:t>amelyek a webes felület kialakításáért, illetve a felhasználók akcióinak kezeléséért felelősek. A főbb osztályok, és szerepeik:</w:t>
+      </w:r>
+    </w:p>
+    <w:p>
+      <w:pPr>
+        <w:pStyle w:val="Listaszerbekezds"/>
+        <w:numPr>
+          <w:ilvl w:val="0"/>
+          <w:numId w:val="23"/>
+        </w:numPr>
+      </w:pPr>
+      <w:proofErr w:type="spellStart"/>
+      <w:r>
+        <w:t>WebMainPanel</w:t>
+      </w:r>
+      <w:proofErr w:type="spellEnd"/>
+      <w:r>
+        <w:t>: A</w:t>
+      </w:r>
+      <w:r>
+        <w:t>z alkalmazás fő panelje, ő tartalmaz minden további elemet.</w:t>
+      </w:r>
+    </w:p>
+    <w:p>
+      <w:pPr>
+        <w:pStyle w:val="Listaszerbekezds"/>
+        <w:numPr>
+          <w:ilvl w:val="0"/>
+          <w:numId w:val="23"/>
+        </w:numPr>
+      </w:pPr>
+      <w:proofErr w:type="spellStart"/>
+      <w:r>
+        <w:t>ContentPanel</w:t>
+      </w:r>
+      <w:proofErr w:type="spellEnd"/>
+      <w:r>
+        <w:t>: Az aktuálisan elkért tartalmat jeleníti meg</w:t>
+      </w:r>
+      <w:r>
+        <w:t xml:space="preserve">. </w:t>
+      </w:r>
+      <w:proofErr w:type="spellStart"/>
+      <w:r>
+        <w:t>DeckPanel</w:t>
+      </w:r>
+      <w:proofErr w:type="spellEnd"/>
+      <w:r>
+        <w:t xml:space="preserve"> ősből származik, azaz több panelt tartalmazhat, amelyek közül, mindig csak egy látható.</w:t>
+      </w:r>
+    </w:p>
+    <w:p>
+      <w:pPr>
+        <w:pStyle w:val="Listaszerbekezds"/>
+        <w:numPr>
+          <w:ilvl w:val="0"/>
+          <w:numId w:val="23"/>
+        </w:numPr>
+      </w:pPr>
+      <w:proofErr w:type="spellStart"/>
+      <w:r>
+        <w:t>ApprovablePanel</w:t>
+      </w:r>
+      <w:proofErr w:type="spellEnd"/>
+      <w:r>
+        <w:t xml:space="preserve">: Csomagoló panel, ami az átadott másik panel alá egy, esetleg két gombot helyez el. Tipikusan </w:t>
+      </w:r>
+      <w:proofErr w:type="spellStart"/>
+      <w:r>
+        <w:t>formok</w:t>
+      </w:r>
+      <w:proofErr w:type="spellEnd"/>
+      <w:r>
+        <w:t xml:space="preserve"> esetében használjuk.</w:t>
+      </w:r>
+    </w:p>
+    <w:p>
+      <w:pPr>
+        <w:pStyle w:val="Listaszerbekezds"/>
+        <w:numPr>
+          <w:ilvl w:val="0"/>
+          <w:numId w:val="23"/>
+        </w:numPr>
+      </w:pPr>
+      <w:proofErr w:type="spellStart"/>
+      <w:r>
+        <w:t>ApprovableCancelDialogBox</w:t>
+      </w:r>
+      <w:proofErr w:type="spellEnd"/>
+      <w:r>
+        <w:t xml:space="preserve">: Csomagoló panel, egy felugró dialógusablakhoz. Két gombot tartalmaz. A bejelentkezéshez használt </w:t>
+      </w:r>
+      <w:proofErr w:type="spellStart"/>
+      <w:r>
+        <w:t>LoginPanelt</w:t>
+      </w:r>
+      <w:proofErr w:type="spellEnd"/>
+      <w:r>
+        <w:t xml:space="preserve"> és a regisztrációhoz használt </w:t>
+      </w:r>
+      <w:proofErr w:type="spellStart"/>
+      <w:r>
+        <w:t>RegisterPanelt</w:t>
+      </w:r>
+      <w:proofErr w:type="spellEnd"/>
+      <w:r>
+        <w:t xml:space="preserve"> csomagoljuk vele.</w:t>
+      </w:r>
+    </w:p>
+    <w:p>
+      <w:pPr>
+        <w:pStyle w:val="Listaszerbekezds"/>
+        <w:numPr>
+          <w:ilvl w:val="0"/>
+          <w:numId w:val="23"/>
+        </w:numPr>
+      </w:pPr>
+      <w:r>
+        <w:t xml:space="preserve"> </w:t>
+      </w:r>
+      <w:proofErr w:type="spellStart"/>
+      <w:r>
+        <w:t>ListPanel</w:t>
+      </w:r>
+      <w:proofErr w:type="spellEnd"/>
+      <w:r>
+        <w:t xml:space="preserve">: A </w:t>
+      </w:r>
+      <w:proofErr w:type="spellStart"/>
+      <w:r>
+        <w:t>ContentPanel</w:t>
+      </w:r>
+      <w:proofErr w:type="spellEnd"/>
+      <w:r>
+        <w:t xml:space="preserve"> által megjelenített egyik felület. Sorozatok listázására alkalmas. A hozzá tartozó felületen megadható, hogy hogyan szeretnénk rendezni a megjelenő listákat (abc szerint, értékelés szerint, stb.)</w:t>
+      </w:r>
+    </w:p>
+    <w:p>
+      <w:pPr>
+        <w:pStyle w:val="Listaszerbekezds"/>
+        <w:numPr>
+          <w:ilvl w:val="0"/>
+          <w:numId w:val="23"/>
+        </w:numPr>
+      </w:pPr>
+      <w:proofErr w:type="spellStart"/>
+      <w:r>
+        <w:lastRenderedPageBreak/>
+        <w:t>RegisteredEntityPanel</w:t>
+      </w:r>
+      <w:proofErr w:type="spellEnd"/>
+      <w:r>
+        <w:t xml:space="preserve">: egy sorozat, vagy egy epizód </w:t>
+      </w:r>
+      <w:r>
+        <w:t xml:space="preserve">teljes megjelenítését végzi. A </w:t>
+      </w:r>
+      <w:proofErr w:type="spellStart"/>
+      <w:r>
+        <w:t>ContentPanel</w:t>
+      </w:r>
+      <w:proofErr w:type="spellEnd"/>
+      <w:r>
+        <w:t xml:space="preserve"> része.</w:t>
+      </w:r>
+    </w:p>
+    <w:p>
+      <w:r>
+        <w:t xml:space="preserve">A </w:t>
+      </w:r>
+      <w:proofErr w:type="spellStart"/>
+      <w:r>
+        <w:t>client</w:t>
+      </w:r>
+      <w:proofErr w:type="spellEnd"/>
+      <w:r>
+        <w:t xml:space="preserve"> csomag részét képezi továbbá egy saját komponens (</w:t>
+      </w:r>
+      <w:proofErr w:type="spellStart"/>
+      <w:r>
+        <w:t>MultipleTextInput</w:t>
+      </w:r>
+      <w:proofErr w:type="spellEnd"/>
+      <w:r>
+        <w:t xml:space="preserve">), amelynek segítségével szövegek listáját adhatja meg a felhasználó. Segítségével lehetőség nyílik pl. a sorozathoz kapcsolódó színészek egyszerű megadására. Sajnos hasonló, előre legyártott komponens nincs még a </w:t>
+      </w:r>
+      <w:proofErr w:type="spellStart"/>
+      <w:r>
+        <w:t>GWT-ben</w:t>
+      </w:r>
+      <w:proofErr w:type="spellEnd"/>
+      <w:r>
+        <w:t xml:space="preserve">. </w:t>
+      </w:r>
+    </w:p>
+    <w:p>
+      <w:r>
+        <w:t xml:space="preserve">Végül a </w:t>
+      </w:r>
+      <w:proofErr w:type="spellStart"/>
+      <w:r>
+        <w:t>client</w:t>
+      </w:r>
+      <w:proofErr w:type="spellEnd"/>
+      <w:r>
+        <w:t xml:space="preserve"> csomaghoz tartozik még a </w:t>
+      </w:r>
+      <w:proofErr w:type="spellStart"/>
+      <w:r>
+        <w:t>WebImageBundle</w:t>
+      </w:r>
+      <w:proofErr w:type="spellEnd"/>
+      <w:r>
+        <w:t xml:space="preserve"> osztály, amely a megadott képekből egy </w:t>
+      </w:r>
+      <w:proofErr w:type="spellStart"/>
+      <w:r>
+        <w:t>bundle-t</w:t>
+      </w:r>
+      <w:proofErr w:type="spellEnd"/>
+      <w:r>
+        <w:t xml:space="preserve"> készít, és azokat elérhetővé teszi, a felület létrehozásakor.</w:t>
+      </w:r>
+    </w:p>
+    <w:p>
+      <w:pPr>
+        <w:pStyle w:val="Cmsor4"/>
+      </w:pPr>
+      <w:r>
+        <w:t>server csomag</w:t>
+      </w:r>
+    </w:p>
+    <w:p>
+      <w:r>
+        <w:t>A server csomagba kerül</w:t>
+      </w:r>
+      <w:r>
+        <w:t xml:space="preserve"> a </w:t>
+      </w:r>
+      <w:proofErr w:type="spellStart"/>
+      <w:r>
+        <w:t>ServiceLocator</w:t>
+      </w:r>
+      <w:proofErr w:type="spellEnd"/>
+      <w:r>
+        <w:t xml:space="preserve"> osztály, amely </w:t>
+      </w:r>
+      <w:r>
+        <w:t xml:space="preserve">az session </w:t>
+      </w:r>
+      <w:proofErr w:type="spellStart"/>
+      <w:r>
+        <w:t>bean</w:t>
+      </w:r>
+      <w:proofErr w:type="spellEnd"/>
+      <w:r>
+        <w:t xml:space="preserve"> interfészének megszerzésére szolgál.</w:t>
+      </w:r>
+    </w:p>
+    <w:p>
+      <w:r>
+        <w:t xml:space="preserve">Emellett az említett két szolgáltatás (a felhasználókhoz és sorozatokhoz, epizódokhoz kapcsolódóak) megvalósítása kerül ide. A nevük </w:t>
+      </w:r>
+      <w:proofErr w:type="spellStart"/>
+      <w:r>
+        <w:t>UserServiceImpl</w:t>
+      </w:r>
+      <w:proofErr w:type="spellEnd"/>
+      <w:r>
+        <w:t xml:space="preserve"> és </w:t>
+      </w:r>
+      <w:proofErr w:type="spellStart"/>
+      <w:r>
+        <w:t>RegisteredEntityServiceImpl</w:t>
+      </w:r>
+      <w:proofErr w:type="spellEnd"/>
+      <w:r>
+        <w:t>.</w:t>
+      </w:r>
+    </w:p>
+    <w:p>
+      <w:r>
+        <w:t xml:space="preserve">A </w:t>
+      </w:r>
+      <w:proofErr w:type="spellStart"/>
+      <w:r>
+        <w:t>server.converter</w:t>
+      </w:r>
+      <w:proofErr w:type="spellEnd"/>
+      <w:r>
+        <w:t xml:space="preserve"> csomagba kerülnek azok az osztályok, amik az annotált EJB entitások és a GWT kliensoldalon használt objektumok közötti átalakítást elvégzik. Erre azért van szükség, mert a GWT kliens oldalán nem szerepelhetnek ilyen osztályok, mivel az a fordító nem képes ezeket </w:t>
+      </w:r>
+      <w:proofErr w:type="spellStart"/>
+      <w:r>
+        <w:t>Javascriptté</w:t>
+      </w:r>
+      <w:proofErr w:type="spellEnd"/>
+      <w:r>
+        <w:t xml:space="preserve"> alakítani.</w:t>
+      </w:r>
+    </w:p>
+    <w:p>
+      <w:pPr>
+        <w:pStyle w:val="Cmsor4"/>
+      </w:pPr>
+      <w:proofErr w:type="spellStart"/>
+      <w:r>
+        <w:t>shared</w:t>
+      </w:r>
+      <w:proofErr w:type="spellEnd"/>
+      <w:r>
+        <w:t xml:space="preserve"> csomag</w:t>
+      </w:r>
+    </w:p>
+    <w:p>
+      <w:r>
+        <w:t xml:space="preserve">A </w:t>
+      </w:r>
+      <w:proofErr w:type="spellStart"/>
+      <w:r>
+        <w:t>shared</w:t>
+      </w:r>
+      <w:proofErr w:type="spellEnd"/>
+      <w:r>
+        <w:t xml:space="preserve"> csomagba kerülnek az EJB entitásoknak megfelelő adattároló osztályok, illetve kliens és szerver rétegben </w:t>
+      </w:r>
+      <w:r>
+        <w:t xml:space="preserve">közösen használt kivételek. Az adattároló osztályok pontosan megfelelnek az EJB rétegben bemutatott entitásoknak, kettejük között a konverziót a </w:t>
+      </w:r>
+      <w:proofErr w:type="spellStart"/>
+      <w:r>
+        <w:t>Converter</w:t>
+      </w:r>
+      <w:proofErr w:type="spellEnd"/>
+      <w:r>
+        <w:t xml:space="preserve"> osztály végzi a GWT szolgáltatás szerveroldali részén.</w:t>
+      </w:r>
+    </w:p>
+    <w:p>
       <w:pPr>
         <w:pStyle w:val="Cmsor1"/>
       </w:pPr>
@@ -3303,12 +3858,61 @@
     </w:p>
     <w:p>
       <w:r>
-        <w:t>időhiány miatt mi maradt ki</w:t>
+        <w:t>Időhiány miatt a specifikált funkciók közül kimaradt az adatbázisban történő keresés, a megjegyzések hozzáadása</w:t>
+      </w:r>
+      <w:r>
+        <w:t xml:space="preserve">, </w:t>
+      </w:r>
+      <w:proofErr w:type="spellStart"/>
+      <w:r>
+        <w:t>likeolás</w:t>
+      </w:r>
+      <w:proofErr w:type="spellEnd"/>
+      <w:r>
+        <w:t>, értékelés, feliratok fel, letöltése.</w:t>
       </w:r>
     </w:p>
     <w:p>
-      <w:r>
-        <w:t>+rizsa, mivel lehetne még faszább</w:t>
+      <w:pPr>
+        <w:pStyle w:val="Cmsor2"/>
+      </w:pPr>
+      <w:r>
+        <w:t>Fejlesztési lehetőségek</w:t>
+      </w:r>
+    </w:p>
+    <w:p>
+      <w:r>
+        <w:t>Jelenleg nincs lehetőség a tárolt sorozatok és epizódok megadott adatainak módosítására, törlésére. Utóbbi adminisztrátori feladat kellene, hogy legyen.</w:t>
+      </w:r>
+    </w:p>
+    <w:p>
+      <w:r>
+        <w:t>Szintén szükség lenne arra, hogy új sorozatok és epizódok létrehozása csak adminisztrátori jóváhagyással történhessen.</w:t>
+      </w:r>
+    </w:p>
+    <w:p>
+      <w:r>
+        <w:t>Sokkal kellemesebbé tenné az alkalmazás használatát</w:t>
+      </w:r>
+      <w:r>
+        <w:t>, ha a sorozatokhoz, epizódokhoz kép</w:t>
+      </w:r>
+      <w:r>
+        <w:t xml:space="preserve">et is fel lehetne tölteni, </w:t>
+      </w:r>
+      <w:r>
+        <w:t>listázásakor ezek közül egy</w:t>
+      </w:r>
+      <w:r>
+        <w:t>,</w:t>
+      </w:r>
+      <w:r>
+        <w:t xml:space="preserve"> plakátként megjelenne.</w:t>
+      </w:r>
+    </w:p>
+    <w:p>
+      <w:r>
+        <w:t xml:space="preserve">Szükség lenne az adatbázis séma bővítésére is, ugyanis egy sorozathoz több rendező tartozhat, illetve nem tároljuk a sorozatok műfaját. </w:t>
       </w:r>
     </w:p>
     <w:sectPr>
@@ -3493,7 +4097,15 @@
         <w:szCs w:val="20"/>
       </w:rPr>
       <w:tab/>
-      <w:t>Szoftverarchitektúrák – Követelmény specifikáció</w:t>
+      <w:t>Szoftverarchitek</w:t>
+    </w:r>
+    <w:r>
+      <w:rPr>
+        <w:rFonts w:ascii="Huni_Quorum Medium BT" w:hAnsi="Huni_Quorum Medium BT"/>
+        <w:sz w:val="20"/>
+        <w:szCs w:val="20"/>
+      </w:rPr>
+      <w:t>túrák – Rendszerterv</w:t>
     </w:r>
   </w:p>
 </w:hdr>
@@ -3947,6 +4559,119 @@
     </w:lvl>
   </w:abstractNum>
   <w:abstractNum w:abstractNumId="5">
+    <w:nsid w:val="2A437BB5"/>
+    <w:multiLevelType w:val="hybridMultilevel"/>
+    <w:tmpl w:val="56A67234"/>
+    <w:lvl w:ilvl="0" w:tplc="040E0001">
+      <w:start w:val="1"/>
+      <w:numFmt w:val="bullet"/>
+      <w:lvlText w:val=""/>
+      <w:lvlJc w:val="left"/>
+      <w:pPr>
+        <w:ind w:left="765" w:hanging="360"/>
+      </w:pPr>
+      <w:rPr>
+        <w:rFonts w:ascii="Symbol" w:hAnsi="Symbol" w:hint="default"/>
+      </w:rPr>
+    </w:lvl>
+    <w:lvl w:ilvl="1" w:tplc="040E0003" w:tentative="1">
+      <w:start w:val="1"/>
+      <w:numFmt w:val="bullet"/>
+      <w:lvlText w:val="o"/>
+      <w:lvlJc w:val="left"/>
+      <w:pPr>
+        <w:ind w:left="1485" w:hanging="360"/>
+      </w:pPr>
+      <w:rPr>
+        <w:rFonts w:ascii="Courier New" w:hAnsi="Courier New" w:cs="Courier New" w:hint="default"/>
+      </w:rPr>
+    </w:lvl>
+    <w:lvl w:ilvl="2" w:tplc="040E0005" w:tentative="1">
+      <w:start w:val="1"/>
+      <w:numFmt w:val="bullet"/>
+      <w:lvlText w:val=""/>
+      <w:lvlJc w:val="left"/>
+      <w:pPr>
+        <w:ind w:left="2205" w:hanging="360"/>
+      </w:pPr>
+      <w:rPr>
+        <w:rFonts w:ascii="Wingdings" w:hAnsi="Wingdings" w:hint="default"/>
+      </w:rPr>
+    </w:lvl>
+    <w:lvl w:ilvl="3" w:tplc="040E0001" w:tentative="1">
+      <w:start w:val="1"/>
+      <w:numFmt w:val="bullet"/>
+      <w:lvlText w:val=""/>
+      <w:lvlJc w:val="left"/>
+      <w:pPr>
+        <w:ind w:left="2925" w:hanging="360"/>
+      </w:pPr>
+      <w:rPr>
+        <w:rFonts w:ascii="Symbol" w:hAnsi="Symbol" w:hint="default"/>
+      </w:rPr>
+    </w:lvl>
+    <w:lvl w:ilvl="4" w:tplc="040E0003" w:tentative="1">
+      <w:start w:val="1"/>
+      <w:numFmt w:val="bullet"/>
+      <w:lvlText w:val="o"/>
+      <w:lvlJc w:val="left"/>
+      <w:pPr>
+        <w:ind w:left="3645" w:hanging="360"/>
+      </w:pPr>
+      <w:rPr>
+        <w:rFonts w:ascii="Courier New" w:hAnsi="Courier New" w:cs="Courier New" w:hint="default"/>
+      </w:rPr>
+    </w:lvl>
+    <w:lvl w:ilvl="5" w:tplc="040E0005" w:tentative="1">
+      <w:start w:val="1"/>
+      <w:numFmt w:val="bullet"/>
+      <w:lvlText w:val=""/>
+      <w:lvlJc w:val="left"/>
+      <w:pPr>
+        <w:ind w:left="4365" w:hanging="360"/>
+      </w:pPr>
+      <w:rPr>
+        <w:rFonts w:ascii="Wingdings" w:hAnsi="Wingdings" w:hint="default"/>
+      </w:rPr>
+    </w:lvl>
+    <w:lvl w:ilvl="6" w:tplc="040E0001" w:tentative="1">
+      <w:start w:val="1"/>
+      <w:numFmt w:val="bullet"/>
+      <w:lvlText w:val=""/>
+      <w:lvlJc w:val="left"/>
+      <w:pPr>
+        <w:ind w:left="5085" w:hanging="360"/>
+      </w:pPr>
+      <w:rPr>
+        <w:rFonts w:ascii="Symbol" w:hAnsi="Symbol" w:hint="default"/>
+      </w:rPr>
+    </w:lvl>
+    <w:lvl w:ilvl="7" w:tplc="040E0003" w:tentative="1">
+      <w:start w:val="1"/>
+      <w:numFmt w:val="bullet"/>
+      <w:lvlText w:val="o"/>
+      <w:lvlJc w:val="left"/>
+      <w:pPr>
+        <w:ind w:left="5805" w:hanging="360"/>
+      </w:pPr>
+      <w:rPr>
+        <w:rFonts w:ascii="Courier New" w:hAnsi="Courier New" w:cs="Courier New" w:hint="default"/>
+      </w:rPr>
+    </w:lvl>
+    <w:lvl w:ilvl="8" w:tplc="040E0005" w:tentative="1">
+      <w:start w:val="1"/>
+      <w:numFmt w:val="bullet"/>
+      <w:lvlText w:val=""/>
+      <w:lvlJc w:val="left"/>
+      <w:pPr>
+        <w:ind w:left="6525" w:hanging="360"/>
+      </w:pPr>
+      <w:rPr>
+        <w:rFonts w:ascii="Wingdings" w:hAnsi="Wingdings" w:hint="default"/>
+      </w:rPr>
+    </w:lvl>
+  </w:abstractNum>
+  <w:abstractNum w:abstractNumId="6">
     <w:nsid w:val="2BA10D6C"/>
     <w:multiLevelType w:val="hybridMultilevel"/>
     <w:tmpl w:val="C2584610"/>
@@ -4032,7 +4757,7 @@
       </w:pPr>
     </w:lvl>
   </w:abstractNum>
-  <w:abstractNum w:abstractNumId="6">
+  <w:abstractNum w:abstractNumId="7">
     <w:nsid w:val="2C4E5EE6"/>
     <w:multiLevelType w:val="hybridMultilevel"/>
     <w:tmpl w:val="BFEA230E"/>
@@ -4145,7 +4870,7 @@
       </w:rPr>
     </w:lvl>
   </w:abstractNum>
-  <w:abstractNum w:abstractNumId="7">
+  <w:abstractNum w:abstractNumId="8">
     <w:nsid w:val="2E5E110B"/>
     <w:multiLevelType w:val="hybridMultilevel"/>
     <w:tmpl w:val="E9200CFA"/>
@@ -4258,7 +4983,7 @@
       </w:rPr>
     </w:lvl>
   </w:abstractNum>
-  <w:abstractNum w:abstractNumId="8">
+  <w:abstractNum w:abstractNumId="9">
     <w:nsid w:val="33FB5C21"/>
     <w:multiLevelType w:val="multilevel"/>
     <w:tmpl w:val="040E0025"/>
@@ -4353,7 +5078,7 @@
       </w:pPr>
     </w:lvl>
   </w:abstractNum>
-  <w:abstractNum w:abstractNumId="9">
+  <w:abstractNum w:abstractNumId="10">
     <w:nsid w:val="3CD75697"/>
     <w:multiLevelType w:val="hybridMultilevel"/>
     <w:tmpl w:val="EC04F004"/>
@@ -4442,7 +5167,7 @@
       </w:pPr>
     </w:lvl>
   </w:abstractNum>
-  <w:abstractNum w:abstractNumId="10">
+  <w:abstractNum w:abstractNumId="11">
     <w:nsid w:val="401B1E8A"/>
     <w:multiLevelType w:val="hybridMultilevel"/>
     <w:tmpl w:val="8D3CB768"/>
@@ -4555,7 +5280,7 @@
       </w:rPr>
     </w:lvl>
   </w:abstractNum>
-  <w:abstractNum w:abstractNumId="11">
+  <w:abstractNum w:abstractNumId="12">
     <w:nsid w:val="45E24040"/>
     <w:multiLevelType w:val="hybridMultilevel"/>
     <w:tmpl w:val="EC04F004"/>
@@ -4644,7 +5369,7 @@
       </w:pPr>
     </w:lvl>
   </w:abstractNum>
-  <w:abstractNum w:abstractNumId="12">
+  <w:abstractNum w:abstractNumId="13">
     <w:nsid w:val="4AD101F7"/>
     <w:multiLevelType w:val="hybridMultilevel"/>
     <w:tmpl w:val="EC04F004"/>
@@ -4733,7 +5458,7 @@
       </w:pPr>
     </w:lvl>
   </w:abstractNum>
-  <w:abstractNum w:abstractNumId="13">
+  <w:abstractNum w:abstractNumId="14">
     <w:nsid w:val="53496C64"/>
     <w:multiLevelType w:val="hybridMultilevel"/>
     <w:tmpl w:val="6ADE4810"/>
@@ -4819,7 +5544,120 @@
       </w:pPr>
     </w:lvl>
   </w:abstractNum>
-  <w:abstractNum w:abstractNumId="14">
+  <w:abstractNum w:abstractNumId="15">
+    <w:nsid w:val="537C7600"/>
+    <w:multiLevelType w:val="hybridMultilevel"/>
+    <w:tmpl w:val="3B106108"/>
+    <w:lvl w:ilvl="0" w:tplc="040E0001">
+      <w:start w:val="1"/>
+      <w:numFmt w:val="bullet"/>
+      <w:lvlText w:val=""/>
+      <w:lvlJc w:val="left"/>
+      <w:pPr>
+        <w:ind w:left="810" w:hanging="360"/>
+      </w:pPr>
+      <w:rPr>
+        <w:rFonts w:ascii="Symbol" w:hAnsi="Symbol" w:hint="default"/>
+      </w:rPr>
+    </w:lvl>
+    <w:lvl w:ilvl="1" w:tplc="040E0003" w:tentative="1">
+      <w:start w:val="1"/>
+      <w:numFmt w:val="bullet"/>
+      <w:lvlText w:val="o"/>
+      <w:lvlJc w:val="left"/>
+      <w:pPr>
+        <w:ind w:left="1530" w:hanging="360"/>
+      </w:pPr>
+      <w:rPr>
+        <w:rFonts w:ascii="Courier New" w:hAnsi="Courier New" w:cs="Courier New" w:hint="default"/>
+      </w:rPr>
+    </w:lvl>
+    <w:lvl w:ilvl="2" w:tplc="040E0005" w:tentative="1">
+      <w:start w:val="1"/>
+      <w:numFmt w:val="bullet"/>
+      <w:lvlText w:val=""/>
+      <w:lvlJc w:val="left"/>
+      <w:pPr>
+        <w:ind w:left="2250" w:hanging="360"/>
+      </w:pPr>
+      <w:rPr>
+        <w:rFonts w:ascii="Wingdings" w:hAnsi="Wingdings" w:hint="default"/>
+      </w:rPr>
+    </w:lvl>
+    <w:lvl w:ilvl="3" w:tplc="040E0001" w:tentative="1">
+      <w:start w:val="1"/>
+      <w:numFmt w:val="bullet"/>
+      <w:lvlText w:val=""/>
+      <w:lvlJc w:val="left"/>
+      <w:pPr>
+        <w:ind w:left="2970" w:hanging="360"/>
+      </w:pPr>
+      <w:rPr>
+        <w:rFonts w:ascii="Symbol" w:hAnsi="Symbol" w:hint="default"/>
+      </w:rPr>
+    </w:lvl>
+    <w:lvl w:ilvl="4" w:tplc="040E0003" w:tentative="1">
+      <w:start w:val="1"/>
+      <w:numFmt w:val="bullet"/>
+      <w:lvlText w:val="o"/>
+      <w:lvlJc w:val="left"/>
+      <w:pPr>
+        <w:ind w:left="3690" w:hanging="360"/>
+      </w:pPr>
+      <w:rPr>
+        <w:rFonts w:ascii="Courier New" w:hAnsi="Courier New" w:cs="Courier New" w:hint="default"/>
+      </w:rPr>
+    </w:lvl>
+    <w:lvl w:ilvl="5" w:tplc="040E0005" w:tentative="1">
+      <w:start w:val="1"/>
+      <w:numFmt w:val="bullet"/>
+      <w:lvlText w:val=""/>
+      <w:lvlJc w:val="left"/>
+      <w:pPr>
+        <w:ind w:left="4410" w:hanging="360"/>
+      </w:pPr>
+      <w:rPr>
+        <w:rFonts w:ascii="Wingdings" w:hAnsi="Wingdings" w:hint="default"/>
+      </w:rPr>
+    </w:lvl>
+    <w:lvl w:ilvl="6" w:tplc="040E0001" w:tentative="1">
+      <w:start w:val="1"/>
+      <w:numFmt w:val="bullet"/>
+      <w:lvlText w:val=""/>
+      <w:lvlJc w:val="left"/>
+      <w:pPr>
+        <w:ind w:left="5130" w:hanging="360"/>
+      </w:pPr>
+      <w:rPr>
+        <w:rFonts w:ascii="Symbol" w:hAnsi="Symbol" w:hint="default"/>
+      </w:rPr>
+    </w:lvl>
+    <w:lvl w:ilvl="7" w:tplc="040E0003" w:tentative="1">
+      <w:start w:val="1"/>
+      <w:numFmt w:val="bullet"/>
+      <w:lvlText w:val="o"/>
+      <w:lvlJc w:val="left"/>
+      <w:pPr>
+        <w:ind w:left="5850" w:hanging="360"/>
+      </w:pPr>
+      <w:rPr>
+        <w:rFonts w:ascii="Courier New" w:hAnsi="Courier New" w:cs="Courier New" w:hint="default"/>
+      </w:rPr>
+    </w:lvl>
+    <w:lvl w:ilvl="8" w:tplc="040E0005" w:tentative="1">
+      <w:start w:val="1"/>
+      <w:numFmt w:val="bullet"/>
+      <w:lvlText w:val=""/>
+      <w:lvlJc w:val="left"/>
+      <w:pPr>
+        <w:ind w:left="6570" w:hanging="360"/>
+      </w:pPr>
+      <w:rPr>
+        <w:rFonts w:ascii="Wingdings" w:hAnsi="Wingdings" w:hint="default"/>
+      </w:rPr>
+    </w:lvl>
+  </w:abstractNum>
+  <w:abstractNum w:abstractNumId="16">
     <w:nsid w:val="54E5175E"/>
     <w:multiLevelType w:val="hybridMultilevel"/>
     <w:tmpl w:val="6422C620"/>
@@ -4932,7 +5770,7 @@
       </w:rPr>
     </w:lvl>
   </w:abstractNum>
-  <w:abstractNum w:abstractNumId="15">
+  <w:abstractNum w:abstractNumId="17">
     <w:nsid w:val="5AF544A8"/>
     <w:multiLevelType w:val="hybridMultilevel"/>
     <w:tmpl w:val="EC04F004"/>
@@ -5021,7 +5859,7 @@
       </w:pPr>
     </w:lvl>
   </w:abstractNum>
-  <w:abstractNum w:abstractNumId="16">
+  <w:abstractNum w:abstractNumId="18">
     <w:nsid w:val="5C932E28"/>
     <w:multiLevelType w:val="hybridMultilevel"/>
     <w:tmpl w:val="EC04F004"/>
@@ -5110,7 +5948,93 @@
       </w:pPr>
     </w:lvl>
   </w:abstractNum>
-  <w:abstractNum w:abstractNumId="17">
+  <w:abstractNum w:abstractNumId="19">
+    <w:nsid w:val="6E9E718F"/>
+    <w:multiLevelType w:val="hybridMultilevel"/>
+    <w:tmpl w:val="7BD2ABA4"/>
+    <w:lvl w:ilvl="0" w:tplc="040E000F">
+      <w:start w:val="1"/>
+      <w:numFmt w:val="decimal"/>
+      <w:lvlText w:val="%1."/>
+      <w:lvlJc w:val="left"/>
+      <w:pPr>
+        <w:ind w:left="900" w:hanging="360"/>
+      </w:pPr>
+    </w:lvl>
+    <w:lvl w:ilvl="1" w:tplc="040E0019" w:tentative="1">
+      <w:start w:val="1"/>
+      <w:numFmt w:val="lowerLetter"/>
+      <w:lvlText w:val="%2."/>
+      <w:lvlJc w:val="left"/>
+      <w:pPr>
+        <w:ind w:left="1620" w:hanging="360"/>
+      </w:pPr>
+    </w:lvl>
+    <w:lvl w:ilvl="2" w:tplc="040E001B" w:tentative="1">
+      <w:start w:val="1"/>
+      <w:numFmt w:val="lowerRoman"/>
+      <w:lvlText w:val="%3."/>
+      <w:lvlJc w:val="right"/>
+      <w:pPr>
+        <w:ind w:left="2340" w:hanging="180"/>
+      </w:pPr>
+    </w:lvl>
+    <w:lvl w:ilvl="3" w:tplc="040E000F" w:tentative="1">
+      <w:start w:val="1"/>
+      <w:numFmt w:val="decimal"/>
+      <w:lvlText w:val="%4."/>
+      <w:lvlJc w:val="left"/>
+      <w:pPr>
+        <w:ind w:left="3060" w:hanging="360"/>
+      </w:pPr>
+    </w:lvl>
+    <w:lvl w:ilvl="4" w:tplc="040E0019" w:tentative="1">
+      <w:start w:val="1"/>
+      <w:numFmt w:val="lowerLetter"/>
+      <w:lvlText w:val="%5."/>
+      <w:lvlJc w:val="left"/>
+      <w:pPr>
+        <w:ind w:left="3780" w:hanging="360"/>
+      </w:pPr>
+    </w:lvl>
+    <w:lvl w:ilvl="5" w:tplc="040E001B" w:tentative="1">
+      <w:start w:val="1"/>
+      <w:numFmt w:val="lowerRoman"/>
+      <w:lvlText w:val="%6."/>
+      <w:lvlJc w:val="right"/>
+      <w:pPr>
+        <w:ind w:left="4500" w:hanging="180"/>
+      </w:pPr>
+    </w:lvl>
+    <w:lvl w:ilvl="6" w:tplc="040E000F" w:tentative="1">
+      <w:start w:val="1"/>
+      <w:numFmt w:val="decimal"/>
+      <w:lvlText w:val="%7."/>
+      <w:lvlJc w:val="left"/>
+      <w:pPr>
+        <w:ind w:left="5220" w:hanging="360"/>
+      </w:pPr>
+    </w:lvl>
+    <w:lvl w:ilvl="7" w:tplc="040E0019" w:tentative="1">
+      <w:start w:val="1"/>
+      <w:numFmt w:val="lowerLetter"/>
+      <w:lvlText w:val="%8."/>
+      <w:lvlJc w:val="left"/>
+      <w:pPr>
+        <w:ind w:left="5940" w:hanging="360"/>
+      </w:pPr>
+    </w:lvl>
+    <w:lvl w:ilvl="8" w:tplc="040E001B" w:tentative="1">
+      <w:start w:val="1"/>
+      <w:numFmt w:val="lowerRoman"/>
+      <w:lvlText w:val="%9."/>
+      <w:lvlJc w:val="right"/>
+      <w:pPr>
+        <w:ind w:left="6660" w:hanging="180"/>
+      </w:pPr>
+    </w:lvl>
+  </w:abstractNum>
+  <w:abstractNum w:abstractNumId="20">
     <w:nsid w:val="6EDD6BB9"/>
     <w:multiLevelType w:val="hybridMultilevel"/>
     <w:tmpl w:val="B0924368"/>
@@ -5223,7 +6147,7 @@
       </w:rPr>
     </w:lvl>
   </w:abstractNum>
-  <w:abstractNum w:abstractNumId="18">
+  <w:abstractNum w:abstractNumId="21">
     <w:nsid w:val="7A2C4A74"/>
     <w:multiLevelType w:val="hybridMultilevel"/>
     <w:tmpl w:val="EC04F004"/>
@@ -5312,7 +6236,7 @@
       </w:pPr>
     </w:lvl>
   </w:abstractNum>
-  <w:abstractNum w:abstractNumId="19">
+  <w:abstractNum w:abstractNumId="22">
     <w:nsid w:val="7E9B668C"/>
     <w:multiLevelType w:val="hybridMultilevel"/>
     <w:tmpl w:val="EC04F004"/>
@@ -5402,22 +6326,22 @@
     </w:lvl>
   </w:abstractNum>
   <w:num w:numId="1">
+    <w:abstractNumId w:val="7"/>
+  </w:num>
+  <w:num w:numId="2">
     <w:abstractNumId w:val="6"/>
   </w:num>
-  <w:num w:numId="2">
-    <w:abstractNumId w:val="5"/>
-  </w:num>
   <w:num w:numId="3">
-    <w:abstractNumId w:val="8"/>
+    <w:abstractNumId w:val="9"/>
   </w:num>
   <w:num w:numId="4">
-    <w:abstractNumId w:val="17"/>
+    <w:abstractNumId w:val="20"/>
   </w:num>
   <w:num w:numId="5">
-    <w:abstractNumId w:val="14"/>
+    <w:abstractNumId w:val="16"/>
   </w:num>
   <w:num w:numId="6">
-    <w:abstractNumId w:val="10"/>
+    <w:abstractNumId w:val="11"/>
   </w:num>
   <w:num w:numId="7">
     <w:abstractNumId w:val="3"/>
@@ -5426,40 +6350,49 @@
     <w:abstractNumId w:val="2"/>
   </w:num>
   <w:num w:numId="9">
-    <w:abstractNumId w:val="15"/>
+    <w:abstractNumId w:val="17"/>
   </w:num>
   <w:num w:numId="10">
-    <w:abstractNumId w:val="12"/>
+    <w:abstractNumId w:val="13"/>
   </w:num>
   <w:num w:numId="11">
-    <w:abstractNumId w:val="9"/>
+    <w:abstractNumId w:val="10"/>
   </w:num>
   <w:num w:numId="12">
     <w:abstractNumId w:val="4"/>
   </w:num>
   <w:num w:numId="13">
-    <w:abstractNumId w:val="19"/>
+    <w:abstractNumId w:val="22"/>
   </w:num>
   <w:num w:numId="14">
     <w:abstractNumId w:val="0"/>
   </w:num>
   <w:num w:numId="15">
-    <w:abstractNumId w:val="11"/>
+    <w:abstractNumId w:val="12"/>
   </w:num>
   <w:num w:numId="16">
-    <w:abstractNumId w:val="18"/>
+    <w:abstractNumId w:val="21"/>
   </w:num>
   <w:num w:numId="17">
     <w:abstractNumId w:val="1"/>
   </w:num>
   <w:num w:numId="18">
-    <w:abstractNumId w:val="16"/>
+    <w:abstractNumId w:val="18"/>
   </w:num>
   <w:num w:numId="19">
-    <w:abstractNumId w:val="13"/>
+    <w:abstractNumId w:val="14"/>
   </w:num>
   <w:num w:numId="20">
-    <w:abstractNumId w:val="7"/>
+    <w:abstractNumId w:val="8"/>
+  </w:num>
+  <w:num w:numId="21">
+    <w:abstractNumId w:val="19"/>
+  </w:num>
+  <w:num w:numId="22">
+    <w:abstractNumId w:val="15"/>
+  </w:num>
+  <w:num w:numId="23">
+    <w:abstractNumId w:val="5"/>
   </w:num>
 </w:numbering>
 </file>
@@ -6671,7 +7604,7 @@
 </file>
 
 <file path=customXml/itemProps1.xml><?xml version="1.0" encoding="utf-8"?>
-<ds:datastoreItem xmlns:ds="http://schemas.openxmlformats.org/officeDocument/2006/customXml" ds:itemID="{5815CDF3-2BEB-41D9-B292-AD27BA9CFBEE}">
+<ds:datastoreItem xmlns:ds="http://schemas.openxmlformats.org/officeDocument/2006/customXml" ds:itemID="{35CED201-7BC0-4296-A642-C7519937FC6D}">
   <ds:schemaRefs>
     <ds:schemaRef ds:uri="http://schemas.openxmlformats.org/officeDocument/2006/bibliography"/>
   </ds:schemaRefs>

--- a/doc/02 beadas/rendszerterv.docx
+++ b/doc/02 beadas/rendszerterv.docx
@@ -86,7 +86,7 @@
           <w:szCs w:val="48"/>
         </w:rPr>
         <w:br/>
-        <w:t>(</w:t>
+        <w:t>R</w:t>
       </w:r>
       <w:r>
         <w:rPr>
@@ -94,15 +94,7 @@
           <w:sz w:val="48"/>
           <w:szCs w:val="48"/>
         </w:rPr>
-        <w:t>rendszerterv</w:t>
-      </w:r>
-      <w:r>
-        <w:rPr>
-          <w:rFonts w:ascii="Verdana" w:hAnsi="Verdana" w:cs="Arial"/>
-          <w:sz w:val="48"/>
-          <w:szCs w:val="48"/>
-        </w:rPr>
-        <w:t>)</w:t>
+        <w:t>endszerterv</w:t>
       </w:r>
     </w:p>
     <w:p>
@@ -243,7 +235,7 @@
           <w:r>
             <w:fldChar w:fldCharType="separate"/>
           </w:r>
-          <w:hyperlink w:anchor="_Toc274674705" w:history="1">
+          <w:hyperlink w:anchor="_Toc279007063" w:history="1">
             <w:r>
               <w:rPr>
                 <w:rStyle w:val="Hiperhivatkozs"/>
@@ -264,7 +256,7 @@
                 <w:rStyle w:val="Hiperhivatkozs"/>
                 <w:noProof/>
               </w:rPr>
-              <w:t>Bevezető</w:t>
+              <w:t>Rendszerterv</w:t>
             </w:r>
             <w:r>
               <w:rPr>
@@ -285,7 +277,7 @@
                 <w:noProof/>
                 <w:webHidden/>
               </w:rPr>
-              <w:instrText xml:space="preserve"> PAGEREF _Toc274674705 \h </w:instrText>
+              <w:instrText xml:space="preserve"> PAGEREF _Toc279007063 \h </w:instrText>
             </w:r>
             <w:r>
               <w:rPr>
@@ -329,7 +321,7 @@
               <w:lang w:eastAsia="hu-HU"/>
             </w:rPr>
           </w:pPr>
-          <w:hyperlink w:anchor="_Toc274674706" w:history="1">
+          <w:hyperlink w:anchor="_Toc279007064" w:history="1">
             <w:r>
               <w:rPr>
                 <w:rStyle w:val="Hiperhivatkozs"/>
@@ -350,7 +342,7 @@
                 <w:rStyle w:val="Hiperhivatkozs"/>
                 <w:noProof/>
               </w:rPr>
-              <w:t>A feladat szövege</w:t>
+              <w:t>Architektúra</w:t>
             </w:r>
             <w:r>
               <w:rPr>
@@ -371,7 +363,7 @@
                 <w:noProof/>
                 <w:webHidden/>
               </w:rPr>
-              <w:instrText xml:space="preserve"> PAGEREF _Toc274674706 \h </w:instrText>
+              <w:instrText xml:space="preserve"> PAGEREF _Toc279007064 \h </w:instrText>
             </w:r>
             <w:r>
               <w:rPr>
@@ -415,7 +407,7 @@
               <w:lang w:eastAsia="hu-HU"/>
             </w:rPr>
           </w:pPr>
-          <w:hyperlink w:anchor="_Toc274674707" w:history="1">
+          <w:hyperlink w:anchor="_Toc279007065" w:history="1">
             <w:r>
               <w:rPr>
                 <w:rStyle w:val="Hiperhivatkozs"/>
@@ -436,7 +428,7 @@
                 <w:rStyle w:val="Hiperhivatkozs"/>
                 <w:noProof/>
               </w:rPr>
-              <w:t>Kibővített specifikáció</w:t>
+              <w:t>Komponens diagram</w:t>
             </w:r>
             <w:r>
               <w:rPr>
@@ -457,7 +449,7 @@
                 <w:noProof/>
                 <w:webHidden/>
               </w:rPr>
-              <w:instrText xml:space="preserve"> PAGEREF _Toc274674707 \h </w:instrText>
+              <w:instrText xml:space="preserve"> PAGEREF _Toc279007065 \h </w:instrText>
             </w:r>
             <w:r>
               <w:rPr>
@@ -501,7 +493,7 @@
               <w:lang w:eastAsia="hu-HU"/>
             </w:rPr>
           </w:pPr>
-          <w:hyperlink w:anchor="_Toc274674708" w:history="1">
+          <w:hyperlink w:anchor="_Toc279007066" w:history="1">
             <w:r>
               <w:rPr>
                 <w:rStyle w:val="Hiperhivatkozs"/>
@@ -522,7 +514,7 @@
                 <w:rStyle w:val="Hiperhivatkozs"/>
                 <w:noProof/>
               </w:rPr>
-              <w:t>Szótár</w:t>
+              <w:t>Perzisztens réteg</w:t>
             </w:r>
             <w:r>
               <w:rPr>
@@ -543,7 +535,7 @@
                 <w:noProof/>
                 <w:webHidden/>
               </w:rPr>
-              <w:instrText xml:space="preserve"> PAGEREF _Toc274674708 \h </w:instrText>
+              <w:instrText xml:space="preserve"> PAGEREF _Toc279007066 \h </w:instrText>
             </w:r>
             <w:r>
               <w:rPr>
@@ -563,7 +555,93 @@
                 <w:noProof/>
                 <w:webHidden/>
               </w:rPr>
-              <w:t>4</w:t>
+              <w:t>5</w:t>
+            </w:r>
+            <w:r>
+              <w:rPr>
+                <w:noProof/>
+                <w:webHidden/>
+              </w:rPr>
+              <w:fldChar w:fldCharType="end"/>
+            </w:r>
+          </w:hyperlink>
+        </w:p>
+        <w:p>
+          <w:pPr>
+            <w:pStyle w:val="TJ1"/>
+            <w:tabs>
+              <w:tab w:val="left" w:pos="440"/>
+              <w:tab w:val="right" w:leader="dot" w:pos="9062"/>
+            </w:tabs>
+            <w:rPr>
+              <w:rFonts w:eastAsiaTheme="minorEastAsia"/>
+              <w:noProof/>
+              <w:lang w:eastAsia="hu-HU"/>
+            </w:rPr>
+          </w:pPr>
+          <w:hyperlink w:anchor="_Toc279007067" w:history="1">
+            <w:r>
+              <w:rPr>
+                <w:rStyle w:val="Hiperhivatkozs"/>
+                <w:noProof/>
+              </w:rPr>
+              <w:t>2</w:t>
+            </w:r>
+            <w:r>
+              <w:rPr>
+                <w:rFonts w:eastAsiaTheme="minorEastAsia"/>
+                <w:noProof/>
+                <w:lang w:eastAsia="hu-HU"/>
+              </w:rPr>
+              <w:tab/>
+            </w:r>
+            <w:r>
+              <w:rPr>
+                <w:rStyle w:val="Hiperhivatkozs"/>
+                <w:noProof/>
+              </w:rPr>
+              <w:t>Implementáció</w:t>
+            </w:r>
+            <w:r>
+              <w:rPr>
+                <w:noProof/>
+                <w:webHidden/>
+              </w:rPr>
+              <w:tab/>
+            </w:r>
+            <w:r>
+              <w:rPr>
+                <w:noProof/>
+                <w:webHidden/>
+              </w:rPr>
+              <w:fldChar w:fldCharType="begin"/>
+            </w:r>
+            <w:r>
+              <w:rPr>
+                <w:noProof/>
+                <w:webHidden/>
+              </w:rPr>
+              <w:instrText xml:space="preserve"> PAGEREF _Toc279007067 \h </w:instrText>
+            </w:r>
+            <w:r>
+              <w:rPr>
+                <w:noProof/>
+                <w:webHidden/>
+              </w:rPr>
+            </w:r>
+            <w:r>
+              <w:rPr>
+                <w:noProof/>
+                <w:webHidden/>
+              </w:rPr>
+              <w:fldChar w:fldCharType="separate"/>
+            </w:r>
+            <w:r>
+              <w:rPr>
+                <w:noProof/>
+                <w:webHidden/>
+              </w:rPr>
+              <w:t>7</w:t>
             </w:r>
             <w:r>
               <w:rPr>
@@ -587,13 +665,13 @@
               <w:lang w:eastAsia="hu-HU"/>
             </w:rPr>
           </w:pPr>
-          <w:hyperlink w:anchor="_Toc274674709" w:history="1">
+          <w:hyperlink w:anchor="_Toc279007068" w:history="1">
             <w:r>
               <w:rPr>
                 <w:rStyle w:val="Hiperhivatkozs"/>
                 <w:noProof/>
               </w:rPr>
-              <w:t>1.4</w:t>
+              <w:t>2.1</w:t>
             </w:r>
             <w:r>
               <w:rPr>
@@ -608,7 +686,7 @@
                 <w:rStyle w:val="Hiperhivatkozs"/>
                 <w:noProof/>
               </w:rPr>
-              <w:t>Referencia</w:t>
+              <w:t>Entitások</w:t>
             </w:r>
             <w:r>
               <w:rPr>
@@ -629,7 +707,7 @@
                 <w:noProof/>
                 <w:webHidden/>
               </w:rPr>
-              <w:instrText xml:space="preserve"> PAGEREF _Toc274674709 \h </w:instrText>
+              <w:instrText xml:space="preserve"> PAGEREF _Toc279007068 \h </w:instrText>
             </w:r>
             <w:r>
               <w:rPr>
@@ -649,7 +727,351 @@
                 <w:noProof/>
                 <w:webHidden/>
               </w:rPr>
-              <w:t>4</w:t>
+              <w:t>7</w:t>
+            </w:r>
+            <w:r>
+              <w:rPr>
+                <w:noProof/>
+                <w:webHidden/>
+              </w:rPr>
+              <w:fldChar w:fldCharType="end"/>
+            </w:r>
+          </w:hyperlink>
+        </w:p>
+        <w:p>
+          <w:pPr>
+            <w:pStyle w:val="TJ2"/>
+            <w:tabs>
+              <w:tab w:val="left" w:pos="880"/>
+              <w:tab w:val="right" w:leader="dot" w:pos="9062"/>
+            </w:tabs>
+            <w:rPr>
+              <w:rFonts w:eastAsiaTheme="minorEastAsia"/>
+              <w:noProof/>
+              <w:lang w:eastAsia="hu-HU"/>
+            </w:rPr>
+          </w:pPr>
+          <w:hyperlink w:anchor="_Toc279007069" w:history="1">
+            <w:r>
+              <w:rPr>
+                <w:rStyle w:val="Hiperhivatkozs"/>
+                <w:noProof/>
+              </w:rPr>
+              <w:t>2.2</w:t>
+            </w:r>
+            <w:r>
+              <w:rPr>
+                <w:rFonts w:eastAsiaTheme="minorEastAsia"/>
+                <w:noProof/>
+                <w:lang w:eastAsia="hu-HU"/>
+              </w:rPr>
+              <w:tab/>
+            </w:r>
+            <w:r>
+              <w:rPr>
+                <w:rStyle w:val="Hiperhivatkozs"/>
+                <w:noProof/>
+              </w:rPr>
+              <w:t>Főbb osztályok</w:t>
+            </w:r>
+            <w:r>
+              <w:rPr>
+                <w:noProof/>
+                <w:webHidden/>
+              </w:rPr>
+              <w:tab/>
+            </w:r>
+            <w:r>
+              <w:rPr>
+                <w:noProof/>
+                <w:webHidden/>
+              </w:rPr>
+              <w:fldChar w:fldCharType="begin"/>
+            </w:r>
+            <w:r>
+              <w:rPr>
+                <w:noProof/>
+                <w:webHidden/>
+              </w:rPr>
+              <w:instrText xml:space="preserve"> PAGEREF _Toc279007069 \h </w:instrText>
+            </w:r>
+            <w:r>
+              <w:rPr>
+                <w:noProof/>
+                <w:webHidden/>
+              </w:rPr>
+            </w:r>
+            <w:r>
+              <w:rPr>
+                <w:noProof/>
+                <w:webHidden/>
+              </w:rPr>
+              <w:fldChar w:fldCharType="separate"/>
+            </w:r>
+            <w:r>
+              <w:rPr>
+                <w:noProof/>
+                <w:webHidden/>
+              </w:rPr>
+              <w:t>7</w:t>
+            </w:r>
+            <w:r>
+              <w:rPr>
+                <w:noProof/>
+                <w:webHidden/>
+              </w:rPr>
+              <w:fldChar w:fldCharType="end"/>
+            </w:r>
+          </w:hyperlink>
+        </w:p>
+        <w:p>
+          <w:pPr>
+            <w:pStyle w:val="TJ3"/>
+            <w:tabs>
+              <w:tab w:val="left" w:pos="1320"/>
+              <w:tab w:val="right" w:leader="dot" w:pos="9062"/>
+            </w:tabs>
+            <w:rPr>
+              <w:rFonts w:eastAsiaTheme="minorEastAsia"/>
+              <w:noProof/>
+              <w:lang w:eastAsia="hu-HU"/>
+            </w:rPr>
+          </w:pPr>
+          <w:hyperlink w:anchor="_Toc279007070" w:history="1">
+            <w:r>
+              <w:rPr>
+                <w:rStyle w:val="Hiperhivatkozs"/>
+                <w:noProof/>
+              </w:rPr>
+              <w:t>2.2.1</w:t>
+            </w:r>
+            <w:r>
+              <w:rPr>
+                <w:rFonts w:eastAsiaTheme="minorEastAsia"/>
+                <w:noProof/>
+                <w:lang w:eastAsia="hu-HU"/>
+              </w:rPr>
+              <w:tab/>
+            </w:r>
+            <w:r>
+              <w:rPr>
+                <w:rStyle w:val="Hiperhivatkozs"/>
+                <w:noProof/>
+              </w:rPr>
+              <w:t>common</w:t>
+            </w:r>
+            <w:r>
+              <w:rPr>
+                <w:noProof/>
+                <w:webHidden/>
+              </w:rPr>
+              <w:tab/>
+            </w:r>
+            <w:r>
+              <w:rPr>
+                <w:noProof/>
+                <w:webHidden/>
+              </w:rPr>
+              <w:fldChar w:fldCharType="begin"/>
+            </w:r>
+            <w:r>
+              <w:rPr>
+                <w:noProof/>
+                <w:webHidden/>
+              </w:rPr>
+              <w:instrText xml:space="preserve"> PAGEREF _Toc279007070 \h </w:instrText>
+            </w:r>
+            <w:r>
+              <w:rPr>
+                <w:noProof/>
+                <w:webHidden/>
+              </w:rPr>
+            </w:r>
+            <w:r>
+              <w:rPr>
+                <w:noProof/>
+                <w:webHidden/>
+              </w:rPr>
+              <w:fldChar w:fldCharType="separate"/>
+            </w:r>
+            <w:r>
+              <w:rPr>
+                <w:noProof/>
+                <w:webHidden/>
+              </w:rPr>
+              <w:t>7</w:t>
+            </w:r>
+            <w:r>
+              <w:rPr>
+                <w:noProof/>
+                <w:webHidden/>
+              </w:rPr>
+              <w:fldChar w:fldCharType="end"/>
+            </w:r>
+          </w:hyperlink>
+        </w:p>
+        <w:p>
+          <w:pPr>
+            <w:pStyle w:val="TJ3"/>
+            <w:tabs>
+              <w:tab w:val="left" w:pos="1320"/>
+              <w:tab w:val="right" w:leader="dot" w:pos="9062"/>
+            </w:tabs>
+            <w:rPr>
+              <w:rFonts w:eastAsiaTheme="minorEastAsia"/>
+              <w:noProof/>
+              <w:lang w:eastAsia="hu-HU"/>
+            </w:rPr>
+          </w:pPr>
+          <w:hyperlink w:anchor="_Toc279007071" w:history="1">
+            <w:r>
+              <w:rPr>
+                <w:rStyle w:val="Hiperhivatkozs"/>
+                <w:noProof/>
+              </w:rPr>
+              <w:t>2.2.2</w:t>
+            </w:r>
+            <w:r>
+              <w:rPr>
+                <w:rFonts w:eastAsiaTheme="minorEastAsia"/>
+                <w:noProof/>
+                <w:lang w:eastAsia="hu-HU"/>
+              </w:rPr>
+              <w:tab/>
+            </w:r>
+            <w:r>
+              <w:rPr>
+                <w:rStyle w:val="Hiperhivatkozs"/>
+                <w:noProof/>
+              </w:rPr>
+              <w:t>ejb</w:t>
+            </w:r>
+            <w:r>
+              <w:rPr>
+                <w:noProof/>
+                <w:webHidden/>
+              </w:rPr>
+              <w:tab/>
+            </w:r>
+            <w:r>
+              <w:rPr>
+                <w:noProof/>
+                <w:webHidden/>
+              </w:rPr>
+              <w:fldChar w:fldCharType="begin"/>
+            </w:r>
+            <w:r>
+              <w:rPr>
+                <w:noProof/>
+                <w:webHidden/>
+              </w:rPr>
+              <w:instrText xml:space="preserve"> PAGEREF _Toc279007071 \h </w:instrText>
+            </w:r>
+            <w:r>
+              <w:rPr>
+                <w:noProof/>
+                <w:webHidden/>
+              </w:rPr>
+            </w:r>
+            <w:r>
+              <w:rPr>
+                <w:noProof/>
+                <w:webHidden/>
+              </w:rPr>
+              <w:fldChar w:fldCharType="separate"/>
+            </w:r>
+            <w:r>
+              <w:rPr>
+                <w:noProof/>
+                <w:webHidden/>
+              </w:rPr>
+              <w:t>8</w:t>
+            </w:r>
+            <w:r>
+              <w:rPr>
+                <w:noProof/>
+                <w:webHidden/>
+              </w:rPr>
+              <w:fldChar w:fldCharType="end"/>
+            </w:r>
+          </w:hyperlink>
+        </w:p>
+        <w:p>
+          <w:pPr>
+            <w:pStyle w:val="TJ3"/>
+            <w:tabs>
+              <w:tab w:val="left" w:pos="1320"/>
+              <w:tab w:val="right" w:leader="dot" w:pos="9062"/>
+            </w:tabs>
+            <w:rPr>
+              <w:rFonts w:eastAsiaTheme="minorEastAsia"/>
+              <w:noProof/>
+              <w:lang w:eastAsia="hu-HU"/>
+            </w:rPr>
+          </w:pPr>
+          <w:hyperlink w:anchor="_Toc279007072" w:history="1">
+            <w:r>
+              <w:rPr>
+                <w:rStyle w:val="Hiperhivatkozs"/>
+                <w:noProof/>
+              </w:rPr>
+              <w:t>2.2.3</w:t>
+            </w:r>
+            <w:r>
+              <w:rPr>
+                <w:rFonts w:eastAsiaTheme="minorEastAsia"/>
+                <w:noProof/>
+                <w:lang w:eastAsia="hu-HU"/>
+              </w:rPr>
+              <w:tab/>
+            </w:r>
+            <w:r>
+              <w:rPr>
+                <w:rStyle w:val="Hiperhivatkozs"/>
+                <w:noProof/>
+              </w:rPr>
+              <w:t>web</w:t>
+            </w:r>
+            <w:r>
+              <w:rPr>
+                <w:noProof/>
+                <w:webHidden/>
+              </w:rPr>
+              <w:tab/>
+            </w:r>
+            <w:r>
+              <w:rPr>
+                <w:noProof/>
+                <w:webHidden/>
+              </w:rPr>
+              <w:fldChar w:fldCharType="begin"/>
+            </w:r>
+            <w:r>
+              <w:rPr>
+                <w:noProof/>
+                <w:webHidden/>
+              </w:rPr>
+              <w:instrText xml:space="preserve"> PAGEREF _Toc279007072 \h </w:instrText>
+            </w:r>
+            <w:r>
+              <w:rPr>
+                <w:noProof/>
+                <w:webHidden/>
+              </w:rPr>
+            </w:r>
+            <w:r>
+              <w:rPr>
+                <w:noProof/>
+                <w:webHidden/>
+              </w:rPr>
+              <w:fldChar w:fldCharType="separate"/>
+            </w:r>
+            <w:r>
+              <w:rPr>
+                <w:noProof/>
+                <w:webHidden/>
+              </w:rPr>
+              <w:t>8</w:t>
             </w:r>
             <w:r>
               <w:rPr>
@@ -673,13 +1095,13 @@
               <w:lang w:eastAsia="hu-HU"/>
             </w:rPr>
           </w:pPr>
-          <w:hyperlink w:anchor="_Toc274674710" w:history="1">
+          <w:hyperlink w:anchor="_Toc279007073" w:history="1">
             <w:r>
               <w:rPr>
                 <w:rStyle w:val="Hiperhivatkozs"/>
                 <w:noProof/>
               </w:rPr>
-              <w:t>2</w:t>
+              <w:t>3</w:t>
             </w:r>
             <w:r>
               <w:rPr>
@@ -694,7 +1116,7 @@
                 <w:rStyle w:val="Hiperhivatkozs"/>
                 <w:noProof/>
               </w:rPr>
-              <w:t>Rendszer áttekintés</w:t>
+              <w:t>Továbbfejlesztési lehetőségek</w:t>
             </w:r>
             <w:r>
               <w:rPr>
@@ -715,7 +1137,7 @@
                 <w:noProof/>
                 <w:webHidden/>
               </w:rPr>
-              <w:instrText xml:space="preserve"> PAGEREF _Toc274674710 \h </w:instrText>
+              <w:instrText xml:space="preserve"> PAGEREF _Toc279007073 \h </w:instrText>
             </w:r>
             <w:r>
               <w:rPr>
@@ -735,7 +1157,7 @@
                 <w:noProof/>
                 <w:webHidden/>
               </w:rPr>
-              <w:t>4</w:t>
+              <w:t>10</w:t>
             </w:r>
             <w:r>
               <w:rPr>
@@ -759,13 +1181,13 @@
               <w:lang w:eastAsia="hu-HU"/>
             </w:rPr>
           </w:pPr>
-          <w:hyperlink w:anchor="_Toc274674711" w:history="1">
+          <w:hyperlink w:anchor="_Toc279007074" w:history="1">
             <w:r>
               <w:rPr>
                 <w:rStyle w:val="Hiperhivatkozs"/>
                 <w:noProof/>
               </w:rPr>
-              <w:t>2.1</w:t>
+              <w:t>3.1</w:t>
             </w:r>
             <w:r>
               <w:rPr>
@@ -780,7 +1202,7 @@
                 <w:rStyle w:val="Hiperhivatkozs"/>
                 <w:noProof/>
               </w:rPr>
-              <w:t>Használati esetek</w:t>
+              <w:t>Hiányzó funkciók</w:t>
             </w:r>
             <w:r>
               <w:rPr>
@@ -801,7 +1223,7 @@
                 <w:noProof/>
                 <w:webHidden/>
               </w:rPr>
-              <w:instrText xml:space="preserve"> PAGEREF _Toc274674711 \h </w:instrText>
+              <w:instrText xml:space="preserve"> PAGEREF _Toc279007074 \h </w:instrText>
             </w:r>
             <w:r>
               <w:rPr>
@@ -821,7 +1243,7 @@
                 <w:noProof/>
                 <w:webHidden/>
               </w:rPr>
-              <w:t>4</w:t>
+              <w:t>10</w:t>
             </w:r>
             <w:r>
               <w:rPr>
@@ -845,13 +1267,13 @@
               <w:lang w:eastAsia="hu-HU"/>
             </w:rPr>
           </w:pPr>
-          <w:hyperlink w:anchor="_Toc274674712" w:history="1">
+          <w:hyperlink w:anchor="_Toc279007075" w:history="1">
             <w:r>
               <w:rPr>
                 <w:rStyle w:val="Hiperhivatkozs"/>
                 <w:noProof/>
               </w:rPr>
-              <w:t>2.2</w:t>
+              <w:t>3.2</w:t>
             </w:r>
             <w:r>
               <w:rPr>
@@ -866,7 +1288,7 @@
                 <w:rStyle w:val="Hiperhivatkozs"/>
                 <w:noProof/>
               </w:rPr>
-              <w:t>Használati esetek részletesen</w:t>
+              <w:t>Fejlesztési lehetőségek</w:t>
             </w:r>
             <w:r>
               <w:rPr>
@@ -887,7 +1309,7 @@
                 <w:noProof/>
                 <w:webHidden/>
               </w:rPr>
-              <w:instrText xml:space="preserve"> PAGEREF _Toc274674712 \h </w:instrText>
+              <w:instrText xml:space="preserve"> PAGEREF _Toc279007075 \h </w:instrText>
             </w:r>
             <w:r>
               <w:rPr>
@@ -907,2157 +1329,7 @@
                 <w:noProof/>
                 <w:webHidden/>
               </w:rPr>
-              <w:t>5</w:t>
-            </w:r>
-            <w:r>
-              <w:rPr>
-                <w:noProof/>
-                <w:webHidden/>
-              </w:rPr>
-              <w:fldChar w:fldCharType="end"/>
-            </w:r>
-          </w:hyperlink>
-        </w:p>
-        <w:p>
-          <w:pPr>
-            <w:pStyle w:val="TJ3"/>
-            <w:tabs>
-              <w:tab w:val="left" w:pos="1320"/>
-              <w:tab w:val="right" w:leader="dot" w:pos="9062"/>
-            </w:tabs>
-            <w:rPr>
-              <w:rFonts w:eastAsiaTheme="minorEastAsia"/>
-              <w:noProof/>
-              <w:lang w:eastAsia="hu-HU"/>
-            </w:rPr>
-          </w:pPr>
-          <w:hyperlink w:anchor="_Toc274674713" w:history="1">
-            <w:r>
-              <w:rPr>
-                <w:rStyle w:val="Hiperhivatkozs"/>
-                <w:noProof/>
-              </w:rPr>
-              <w:t>2.2.1</w:t>
-            </w:r>
-            <w:r>
-              <w:rPr>
-                <w:rFonts w:eastAsiaTheme="minorEastAsia"/>
-                <w:noProof/>
-                <w:lang w:eastAsia="hu-HU"/>
-              </w:rPr>
-              <w:tab/>
-            </w:r>
-            <w:r>
-              <w:rPr>
-                <w:rStyle w:val="Hiperhivatkozs"/>
-                <w:noProof/>
-              </w:rPr>
-              <w:t>Regisztráció</w:t>
-            </w:r>
-            <w:r>
-              <w:rPr>
-                <w:noProof/>
-                <w:webHidden/>
-              </w:rPr>
-              <w:tab/>
-            </w:r>
-            <w:r>
-              <w:rPr>
-                <w:noProof/>
-                <w:webHidden/>
-              </w:rPr>
-              <w:fldChar w:fldCharType="begin"/>
-            </w:r>
-            <w:r>
-              <w:rPr>
-                <w:noProof/>
-                <w:webHidden/>
-              </w:rPr>
-              <w:instrText xml:space="preserve"> PAGEREF _Toc274674713 \h </w:instrText>
-            </w:r>
-            <w:r>
-              <w:rPr>
-                <w:noProof/>
-                <w:webHidden/>
-              </w:rPr>
-            </w:r>
-            <w:r>
-              <w:rPr>
-                <w:noProof/>
-                <w:webHidden/>
-              </w:rPr>
-              <w:fldChar w:fldCharType="separate"/>
-            </w:r>
-            <w:r>
-              <w:rPr>
-                <w:noProof/>
-                <w:webHidden/>
-              </w:rPr>
-              <w:t>5</w:t>
-            </w:r>
-            <w:r>
-              <w:rPr>
-                <w:noProof/>
-                <w:webHidden/>
-              </w:rPr>
-              <w:fldChar w:fldCharType="end"/>
-            </w:r>
-          </w:hyperlink>
-        </w:p>
-        <w:p>
-          <w:pPr>
-            <w:pStyle w:val="TJ3"/>
-            <w:tabs>
-              <w:tab w:val="left" w:pos="1320"/>
-              <w:tab w:val="right" w:leader="dot" w:pos="9062"/>
-            </w:tabs>
-            <w:rPr>
-              <w:rFonts w:eastAsiaTheme="minorEastAsia"/>
-              <w:noProof/>
-              <w:lang w:eastAsia="hu-HU"/>
-            </w:rPr>
-          </w:pPr>
-          <w:hyperlink w:anchor="_Toc274674714" w:history="1">
-            <w:r>
-              <w:rPr>
-                <w:rStyle w:val="Hiperhivatkozs"/>
-                <w:noProof/>
-              </w:rPr>
-              <w:t>2.2.2</w:t>
-            </w:r>
-            <w:r>
-              <w:rPr>
-                <w:rFonts w:eastAsiaTheme="minorEastAsia"/>
-                <w:noProof/>
-                <w:lang w:eastAsia="hu-HU"/>
-              </w:rPr>
-              <w:tab/>
-            </w:r>
-            <w:r>
-              <w:rPr>
-                <w:rStyle w:val="Hiperhivatkozs"/>
-                <w:noProof/>
-              </w:rPr>
-              <w:t>Sorozatok és epizódok böngészése</w:t>
-            </w:r>
-            <w:r>
-              <w:rPr>
-                <w:noProof/>
-                <w:webHidden/>
-              </w:rPr>
-              <w:tab/>
-            </w:r>
-            <w:r>
-              <w:rPr>
-                <w:noProof/>
-                <w:webHidden/>
-              </w:rPr>
-              <w:fldChar w:fldCharType="begin"/>
-            </w:r>
-            <w:r>
-              <w:rPr>
-                <w:noProof/>
-                <w:webHidden/>
-              </w:rPr>
-              <w:instrText xml:space="preserve"> PAGEREF _Toc274674714 \h </w:instrText>
-            </w:r>
-            <w:r>
-              <w:rPr>
-                <w:noProof/>
-                <w:webHidden/>
-              </w:rPr>
-            </w:r>
-            <w:r>
-              <w:rPr>
-                <w:noProof/>
-                <w:webHidden/>
-              </w:rPr>
-              <w:fldChar w:fldCharType="separate"/>
-            </w:r>
-            <w:r>
-              <w:rPr>
-                <w:noProof/>
-                <w:webHidden/>
-              </w:rPr>
-              <w:t>5</w:t>
-            </w:r>
-            <w:r>
-              <w:rPr>
-                <w:noProof/>
-                <w:webHidden/>
-              </w:rPr>
-              <w:fldChar w:fldCharType="end"/>
-            </w:r>
-          </w:hyperlink>
-        </w:p>
-        <w:p>
-          <w:pPr>
-            <w:pStyle w:val="TJ3"/>
-            <w:tabs>
-              <w:tab w:val="left" w:pos="1320"/>
-              <w:tab w:val="right" w:leader="dot" w:pos="9062"/>
-            </w:tabs>
-            <w:rPr>
-              <w:rFonts w:eastAsiaTheme="minorEastAsia"/>
-              <w:noProof/>
-              <w:lang w:eastAsia="hu-HU"/>
-            </w:rPr>
-          </w:pPr>
-          <w:hyperlink w:anchor="_Toc274674715" w:history="1">
-            <w:r>
-              <w:rPr>
-                <w:rStyle w:val="Hiperhivatkozs"/>
-                <w:noProof/>
-              </w:rPr>
-              <w:t>2.2.3</w:t>
-            </w:r>
-            <w:r>
-              <w:rPr>
-                <w:rFonts w:eastAsiaTheme="minorEastAsia"/>
-                <w:noProof/>
-                <w:lang w:eastAsia="hu-HU"/>
-              </w:rPr>
-              <w:tab/>
-            </w:r>
-            <w:r>
-              <w:rPr>
-                <w:rStyle w:val="Hiperhivatkozs"/>
-                <w:noProof/>
-              </w:rPr>
-              <w:t>Keresés</w:t>
-            </w:r>
-            <w:r>
-              <w:rPr>
-                <w:noProof/>
-                <w:webHidden/>
-              </w:rPr>
-              <w:tab/>
-            </w:r>
-            <w:r>
-              <w:rPr>
-                <w:noProof/>
-                <w:webHidden/>
-              </w:rPr>
-              <w:fldChar w:fldCharType="begin"/>
-            </w:r>
-            <w:r>
-              <w:rPr>
-                <w:noProof/>
-                <w:webHidden/>
-              </w:rPr>
-              <w:instrText xml:space="preserve"> PAGEREF _Toc274674715 \h </w:instrText>
-            </w:r>
-            <w:r>
-              <w:rPr>
-                <w:noProof/>
-                <w:webHidden/>
-              </w:rPr>
-            </w:r>
-            <w:r>
-              <w:rPr>
-                <w:noProof/>
-                <w:webHidden/>
-              </w:rPr>
-              <w:fldChar w:fldCharType="separate"/>
-            </w:r>
-            <w:r>
-              <w:rPr>
-                <w:noProof/>
-                <w:webHidden/>
-              </w:rPr>
-              <w:t>6</w:t>
-            </w:r>
-            <w:r>
-              <w:rPr>
-                <w:noProof/>
-                <w:webHidden/>
-              </w:rPr>
-              <w:fldChar w:fldCharType="end"/>
-            </w:r>
-          </w:hyperlink>
-        </w:p>
-        <w:p>
-          <w:pPr>
-            <w:pStyle w:val="TJ3"/>
-            <w:tabs>
-              <w:tab w:val="left" w:pos="1320"/>
-              <w:tab w:val="right" w:leader="dot" w:pos="9062"/>
-            </w:tabs>
-            <w:rPr>
-              <w:rFonts w:eastAsiaTheme="minorEastAsia"/>
-              <w:noProof/>
-              <w:lang w:eastAsia="hu-HU"/>
-            </w:rPr>
-          </w:pPr>
-          <w:hyperlink w:anchor="_Toc274674716" w:history="1">
-            <w:r>
-              <w:rPr>
-                <w:rStyle w:val="Hiperhivatkozs"/>
-                <w:noProof/>
-              </w:rPr>
-              <w:t>2.2.4</w:t>
-            </w:r>
-            <w:r>
-              <w:rPr>
-                <w:rFonts w:eastAsiaTheme="minorEastAsia"/>
-                <w:noProof/>
-                <w:lang w:eastAsia="hu-HU"/>
-              </w:rPr>
-              <w:tab/>
-            </w:r>
-            <w:r>
-              <w:rPr>
-                <w:rStyle w:val="Hiperhivatkozs"/>
-                <w:noProof/>
-              </w:rPr>
-              <w:t>Sorozat hozzáadása</w:t>
-            </w:r>
-            <w:r>
-              <w:rPr>
-                <w:noProof/>
-                <w:webHidden/>
-              </w:rPr>
-              <w:tab/>
-            </w:r>
-            <w:r>
-              <w:rPr>
-                <w:noProof/>
-                <w:webHidden/>
-              </w:rPr>
-              <w:fldChar w:fldCharType="begin"/>
-            </w:r>
-            <w:r>
-              <w:rPr>
-                <w:noProof/>
-                <w:webHidden/>
-              </w:rPr>
-              <w:instrText xml:space="preserve"> PAGEREF _Toc274674716 \h </w:instrText>
-            </w:r>
-            <w:r>
-              <w:rPr>
-                <w:noProof/>
-                <w:webHidden/>
-              </w:rPr>
-            </w:r>
-            <w:r>
-              <w:rPr>
-                <w:noProof/>
-                <w:webHidden/>
-              </w:rPr>
-              <w:fldChar w:fldCharType="separate"/>
-            </w:r>
-            <w:r>
-              <w:rPr>
-                <w:noProof/>
-                <w:webHidden/>
-              </w:rPr>
-              <w:t>6</w:t>
-            </w:r>
-            <w:r>
-              <w:rPr>
-                <w:noProof/>
-                <w:webHidden/>
-              </w:rPr>
-              <w:fldChar w:fldCharType="end"/>
-            </w:r>
-          </w:hyperlink>
-        </w:p>
-        <w:p>
-          <w:pPr>
-            <w:pStyle w:val="TJ3"/>
-            <w:tabs>
-              <w:tab w:val="left" w:pos="1320"/>
-              <w:tab w:val="right" w:leader="dot" w:pos="9062"/>
-            </w:tabs>
-            <w:rPr>
-              <w:rFonts w:eastAsiaTheme="minorEastAsia"/>
-              <w:noProof/>
-              <w:lang w:eastAsia="hu-HU"/>
-            </w:rPr>
-          </w:pPr>
-          <w:hyperlink w:anchor="_Toc274674717" w:history="1">
-            <w:r>
-              <w:rPr>
-                <w:rStyle w:val="Hiperhivatkozs"/>
-                <w:noProof/>
-              </w:rPr>
-              <w:t>2.2.5</w:t>
-            </w:r>
-            <w:r>
-              <w:rPr>
-                <w:rFonts w:eastAsiaTheme="minorEastAsia"/>
-                <w:noProof/>
-                <w:lang w:eastAsia="hu-HU"/>
-              </w:rPr>
-              <w:tab/>
-            </w:r>
-            <w:r>
-              <w:rPr>
-                <w:rStyle w:val="Hiperhivatkozs"/>
-                <w:noProof/>
-              </w:rPr>
-              <w:t>Sorozat jellemzőinek módosítása</w:t>
-            </w:r>
-            <w:r>
-              <w:rPr>
-                <w:noProof/>
-                <w:webHidden/>
-              </w:rPr>
-              <w:tab/>
-            </w:r>
-            <w:r>
-              <w:rPr>
-                <w:noProof/>
-                <w:webHidden/>
-              </w:rPr>
-              <w:fldChar w:fldCharType="begin"/>
-            </w:r>
-            <w:r>
-              <w:rPr>
-                <w:noProof/>
-                <w:webHidden/>
-              </w:rPr>
-              <w:instrText xml:space="preserve"> PAGEREF _Toc274674717 \h </w:instrText>
-            </w:r>
-            <w:r>
-              <w:rPr>
-                <w:noProof/>
-                <w:webHidden/>
-              </w:rPr>
-            </w:r>
-            <w:r>
-              <w:rPr>
-                <w:noProof/>
-                <w:webHidden/>
-              </w:rPr>
-              <w:fldChar w:fldCharType="separate"/>
-            </w:r>
-            <w:r>
-              <w:rPr>
-                <w:noProof/>
-                <w:webHidden/>
-              </w:rPr>
-              <w:t>6</w:t>
-            </w:r>
-            <w:r>
-              <w:rPr>
-                <w:noProof/>
-                <w:webHidden/>
-              </w:rPr>
-              <w:fldChar w:fldCharType="end"/>
-            </w:r>
-          </w:hyperlink>
-        </w:p>
-        <w:p>
-          <w:pPr>
-            <w:pStyle w:val="TJ3"/>
-            <w:tabs>
-              <w:tab w:val="left" w:pos="1320"/>
-              <w:tab w:val="right" w:leader="dot" w:pos="9062"/>
-            </w:tabs>
-            <w:rPr>
-              <w:rFonts w:eastAsiaTheme="minorEastAsia"/>
-              <w:noProof/>
-              <w:lang w:eastAsia="hu-HU"/>
-            </w:rPr>
-          </w:pPr>
-          <w:hyperlink w:anchor="_Toc274674718" w:history="1">
-            <w:r>
-              <w:rPr>
-                <w:rStyle w:val="Hiperhivatkozs"/>
-                <w:noProof/>
-              </w:rPr>
-              <w:t>2.2.6</w:t>
-            </w:r>
-            <w:r>
-              <w:rPr>
-                <w:rFonts w:eastAsiaTheme="minorEastAsia"/>
-                <w:noProof/>
-                <w:lang w:eastAsia="hu-HU"/>
-              </w:rPr>
-              <w:tab/>
-            </w:r>
-            <w:r>
-              <w:rPr>
-                <w:rStyle w:val="Hiperhivatkozs"/>
-                <w:noProof/>
-              </w:rPr>
-              <w:t>Epizód hozzáadása</w:t>
-            </w:r>
-            <w:r>
-              <w:rPr>
-                <w:noProof/>
-                <w:webHidden/>
-              </w:rPr>
-              <w:tab/>
-            </w:r>
-            <w:r>
-              <w:rPr>
-                <w:noProof/>
-                <w:webHidden/>
-              </w:rPr>
-              <w:fldChar w:fldCharType="begin"/>
-            </w:r>
-            <w:r>
-              <w:rPr>
-                <w:noProof/>
-                <w:webHidden/>
-              </w:rPr>
-              <w:instrText xml:space="preserve"> PAGEREF _Toc274674718 \h </w:instrText>
-            </w:r>
-            <w:r>
-              <w:rPr>
-                <w:noProof/>
-                <w:webHidden/>
-              </w:rPr>
-            </w:r>
-            <w:r>
-              <w:rPr>
-                <w:noProof/>
-                <w:webHidden/>
-              </w:rPr>
-              <w:fldChar w:fldCharType="separate"/>
-            </w:r>
-            <w:r>
-              <w:rPr>
-                <w:noProof/>
-                <w:webHidden/>
-              </w:rPr>
-              <w:t>6</w:t>
-            </w:r>
-            <w:r>
-              <w:rPr>
-                <w:noProof/>
-                <w:webHidden/>
-              </w:rPr>
-              <w:fldChar w:fldCharType="end"/>
-            </w:r>
-          </w:hyperlink>
-        </w:p>
-        <w:p>
-          <w:pPr>
-            <w:pStyle w:val="TJ3"/>
-            <w:tabs>
-              <w:tab w:val="left" w:pos="1320"/>
-              <w:tab w:val="right" w:leader="dot" w:pos="9062"/>
-            </w:tabs>
-            <w:rPr>
-              <w:rFonts w:eastAsiaTheme="minorEastAsia"/>
-              <w:noProof/>
-              <w:lang w:eastAsia="hu-HU"/>
-            </w:rPr>
-          </w:pPr>
-          <w:hyperlink w:anchor="_Toc274674719" w:history="1">
-            <w:r>
-              <w:rPr>
-                <w:rStyle w:val="Hiperhivatkozs"/>
-                <w:noProof/>
-              </w:rPr>
-              <w:t>2.2.7</w:t>
-            </w:r>
-            <w:r>
-              <w:rPr>
-                <w:rFonts w:eastAsiaTheme="minorEastAsia"/>
-                <w:noProof/>
-                <w:lang w:eastAsia="hu-HU"/>
-              </w:rPr>
-              <w:tab/>
-            </w:r>
-            <w:r>
-              <w:rPr>
-                <w:rStyle w:val="Hiperhivatkozs"/>
-                <w:noProof/>
-              </w:rPr>
-              <w:t>Epizód jellemzőinek módosítása</w:t>
-            </w:r>
-            <w:r>
-              <w:rPr>
-                <w:noProof/>
-                <w:webHidden/>
-              </w:rPr>
-              <w:tab/>
-            </w:r>
-            <w:r>
-              <w:rPr>
-                <w:noProof/>
-                <w:webHidden/>
-              </w:rPr>
-              <w:fldChar w:fldCharType="begin"/>
-            </w:r>
-            <w:r>
-              <w:rPr>
-                <w:noProof/>
-                <w:webHidden/>
-              </w:rPr>
-              <w:instrText xml:space="preserve"> PAGEREF _Toc274674719 \h </w:instrText>
-            </w:r>
-            <w:r>
-              <w:rPr>
-                <w:noProof/>
-                <w:webHidden/>
-              </w:rPr>
-            </w:r>
-            <w:r>
-              <w:rPr>
-                <w:noProof/>
-                <w:webHidden/>
-              </w:rPr>
-              <w:fldChar w:fldCharType="separate"/>
-            </w:r>
-            <w:r>
-              <w:rPr>
-                <w:noProof/>
-                <w:webHidden/>
-              </w:rPr>
-              <w:t>6</w:t>
-            </w:r>
-            <w:r>
-              <w:rPr>
-                <w:noProof/>
-                <w:webHidden/>
-              </w:rPr>
-              <w:fldChar w:fldCharType="end"/>
-            </w:r>
-          </w:hyperlink>
-        </w:p>
-        <w:p>
-          <w:pPr>
-            <w:pStyle w:val="TJ3"/>
-            <w:tabs>
-              <w:tab w:val="left" w:pos="1320"/>
-              <w:tab w:val="right" w:leader="dot" w:pos="9062"/>
-            </w:tabs>
-            <w:rPr>
-              <w:rFonts w:eastAsiaTheme="minorEastAsia"/>
-              <w:noProof/>
-              <w:lang w:eastAsia="hu-HU"/>
-            </w:rPr>
-          </w:pPr>
-          <w:hyperlink w:anchor="_Toc274674720" w:history="1">
-            <w:r>
-              <w:rPr>
-                <w:rStyle w:val="Hiperhivatkozs"/>
-                <w:noProof/>
-              </w:rPr>
-              <w:t>2.2.8</w:t>
-            </w:r>
-            <w:r>
-              <w:rPr>
-                <w:rFonts w:eastAsiaTheme="minorEastAsia"/>
-                <w:noProof/>
-                <w:lang w:eastAsia="hu-HU"/>
-              </w:rPr>
-              <w:tab/>
-            </w:r>
-            <w:r>
-              <w:rPr>
-                <w:rStyle w:val="Hiperhivatkozs"/>
-                <w:noProof/>
-              </w:rPr>
-              <w:t>Felirat feltöltés</w:t>
-            </w:r>
-            <w:r>
-              <w:rPr>
-                <w:noProof/>
-                <w:webHidden/>
-              </w:rPr>
-              <w:tab/>
-            </w:r>
-            <w:r>
-              <w:rPr>
-                <w:noProof/>
-                <w:webHidden/>
-              </w:rPr>
-              <w:fldChar w:fldCharType="begin"/>
-            </w:r>
-            <w:r>
-              <w:rPr>
-                <w:noProof/>
-                <w:webHidden/>
-              </w:rPr>
-              <w:instrText xml:space="preserve"> PAGEREF _Toc274674720 \h </w:instrText>
-            </w:r>
-            <w:r>
-              <w:rPr>
-                <w:noProof/>
-                <w:webHidden/>
-              </w:rPr>
-            </w:r>
-            <w:r>
-              <w:rPr>
-                <w:noProof/>
-                <w:webHidden/>
-              </w:rPr>
-              <w:fldChar w:fldCharType="separate"/>
-            </w:r>
-            <w:r>
-              <w:rPr>
-                <w:noProof/>
-                <w:webHidden/>
-              </w:rPr>
-              <w:t>7</w:t>
-            </w:r>
-            <w:r>
-              <w:rPr>
-                <w:noProof/>
-                <w:webHidden/>
-              </w:rPr>
-              <w:fldChar w:fldCharType="end"/>
-            </w:r>
-          </w:hyperlink>
-        </w:p>
-        <w:p>
-          <w:pPr>
-            <w:pStyle w:val="TJ3"/>
-            <w:tabs>
-              <w:tab w:val="left" w:pos="1320"/>
-              <w:tab w:val="right" w:leader="dot" w:pos="9062"/>
-            </w:tabs>
-            <w:rPr>
-              <w:rFonts w:eastAsiaTheme="minorEastAsia"/>
-              <w:noProof/>
-              <w:lang w:eastAsia="hu-HU"/>
-            </w:rPr>
-          </w:pPr>
-          <w:hyperlink w:anchor="_Toc274674721" w:history="1">
-            <w:r>
-              <w:rPr>
-                <w:rStyle w:val="Hiperhivatkozs"/>
-                <w:noProof/>
-              </w:rPr>
-              <w:t>2.2.9</w:t>
-            </w:r>
-            <w:r>
-              <w:rPr>
-                <w:rFonts w:eastAsiaTheme="minorEastAsia"/>
-                <w:noProof/>
-                <w:lang w:eastAsia="hu-HU"/>
-              </w:rPr>
-              <w:tab/>
-            </w:r>
-            <w:r>
-              <w:rPr>
-                <w:rStyle w:val="Hiperhivatkozs"/>
-                <w:noProof/>
-              </w:rPr>
-              <w:t>Felirat letöltés</w:t>
-            </w:r>
-            <w:r>
-              <w:rPr>
-                <w:noProof/>
-                <w:webHidden/>
-              </w:rPr>
-              <w:tab/>
-            </w:r>
-            <w:r>
-              <w:rPr>
-                <w:noProof/>
-                <w:webHidden/>
-              </w:rPr>
-              <w:fldChar w:fldCharType="begin"/>
-            </w:r>
-            <w:r>
-              <w:rPr>
-                <w:noProof/>
-                <w:webHidden/>
-              </w:rPr>
-              <w:instrText xml:space="preserve"> PAGEREF _Toc274674721 \h </w:instrText>
-            </w:r>
-            <w:r>
-              <w:rPr>
-                <w:noProof/>
-                <w:webHidden/>
-              </w:rPr>
-            </w:r>
-            <w:r>
-              <w:rPr>
-                <w:noProof/>
-                <w:webHidden/>
-              </w:rPr>
-              <w:fldChar w:fldCharType="separate"/>
-            </w:r>
-            <w:r>
-              <w:rPr>
-                <w:noProof/>
-                <w:webHidden/>
-              </w:rPr>
-              <w:t>7</w:t>
-            </w:r>
-            <w:r>
-              <w:rPr>
-                <w:noProof/>
-                <w:webHidden/>
-              </w:rPr>
-              <w:fldChar w:fldCharType="end"/>
-            </w:r>
-          </w:hyperlink>
-        </w:p>
-        <w:p>
-          <w:pPr>
-            <w:pStyle w:val="TJ3"/>
-            <w:tabs>
-              <w:tab w:val="left" w:pos="1320"/>
-              <w:tab w:val="right" w:leader="dot" w:pos="9062"/>
-            </w:tabs>
-            <w:rPr>
-              <w:rFonts w:eastAsiaTheme="minorEastAsia"/>
-              <w:noProof/>
-              <w:lang w:eastAsia="hu-HU"/>
-            </w:rPr>
-          </w:pPr>
-          <w:hyperlink w:anchor="_Toc274674722" w:history="1">
-            <w:r>
-              <w:rPr>
-                <w:rStyle w:val="Hiperhivatkozs"/>
-                <w:noProof/>
-              </w:rPr>
-              <w:t>2.2.10</w:t>
-            </w:r>
-            <w:r>
-              <w:rPr>
-                <w:rFonts w:eastAsiaTheme="minorEastAsia"/>
-                <w:noProof/>
-                <w:lang w:eastAsia="hu-HU"/>
-              </w:rPr>
-              <w:tab/>
-            </w:r>
-            <w:r>
-              <w:rPr>
-                <w:rStyle w:val="Hiperhivatkozs"/>
-                <w:noProof/>
-              </w:rPr>
-              <w:t>Értékelés</w:t>
-            </w:r>
-            <w:r>
-              <w:rPr>
-                <w:noProof/>
-                <w:webHidden/>
-              </w:rPr>
-              <w:tab/>
-            </w:r>
-            <w:r>
-              <w:rPr>
-                <w:noProof/>
-                <w:webHidden/>
-              </w:rPr>
-              <w:fldChar w:fldCharType="begin"/>
-            </w:r>
-            <w:r>
-              <w:rPr>
-                <w:noProof/>
-                <w:webHidden/>
-              </w:rPr>
-              <w:instrText xml:space="preserve"> PAGEREF _Toc274674722 \h </w:instrText>
-            </w:r>
-            <w:r>
-              <w:rPr>
-                <w:noProof/>
-                <w:webHidden/>
-              </w:rPr>
-            </w:r>
-            <w:r>
-              <w:rPr>
-                <w:noProof/>
-                <w:webHidden/>
-              </w:rPr>
-              <w:fldChar w:fldCharType="separate"/>
-            </w:r>
-            <w:r>
-              <w:rPr>
-                <w:noProof/>
-                <w:webHidden/>
-              </w:rPr>
-              <w:t>7</w:t>
-            </w:r>
-            <w:r>
-              <w:rPr>
-                <w:noProof/>
-                <w:webHidden/>
-              </w:rPr>
-              <w:fldChar w:fldCharType="end"/>
-            </w:r>
-          </w:hyperlink>
-        </w:p>
-        <w:p>
-          <w:pPr>
-            <w:pStyle w:val="TJ3"/>
-            <w:tabs>
-              <w:tab w:val="left" w:pos="1320"/>
-              <w:tab w:val="right" w:leader="dot" w:pos="9062"/>
-            </w:tabs>
-            <w:rPr>
-              <w:rFonts w:eastAsiaTheme="minorEastAsia"/>
-              <w:noProof/>
-              <w:lang w:eastAsia="hu-HU"/>
-            </w:rPr>
-          </w:pPr>
-          <w:hyperlink w:anchor="_Toc274674723" w:history="1">
-            <w:r>
-              <w:rPr>
-                <w:rStyle w:val="Hiperhivatkozs"/>
-                <w:noProof/>
-              </w:rPr>
-              <w:t>2.2.11</w:t>
-            </w:r>
-            <w:r>
-              <w:rPr>
-                <w:rFonts w:eastAsiaTheme="minorEastAsia"/>
-                <w:noProof/>
-                <w:lang w:eastAsia="hu-HU"/>
-              </w:rPr>
-              <w:tab/>
-            </w:r>
-            <w:r>
-              <w:rPr>
-                <w:rStyle w:val="Hiperhivatkozs"/>
-                <w:noProof/>
-              </w:rPr>
-              <w:t>Lájkolás</w:t>
-            </w:r>
-            <w:r>
-              <w:rPr>
-                <w:noProof/>
-                <w:webHidden/>
-              </w:rPr>
-              <w:tab/>
-            </w:r>
-            <w:r>
-              <w:rPr>
-                <w:noProof/>
-                <w:webHidden/>
-              </w:rPr>
-              <w:fldChar w:fldCharType="begin"/>
-            </w:r>
-            <w:r>
-              <w:rPr>
-                <w:noProof/>
-                <w:webHidden/>
-              </w:rPr>
-              <w:instrText xml:space="preserve"> PAGEREF _Toc274674723 \h </w:instrText>
-            </w:r>
-            <w:r>
-              <w:rPr>
-                <w:noProof/>
-                <w:webHidden/>
-              </w:rPr>
-            </w:r>
-            <w:r>
-              <w:rPr>
-                <w:noProof/>
-                <w:webHidden/>
-              </w:rPr>
-              <w:fldChar w:fldCharType="separate"/>
-            </w:r>
-            <w:r>
-              <w:rPr>
-                <w:noProof/>
-                <w:webHidden/>
-              </w:rPr>
-              <w:t>7</w:t>
-            </w:r>
-            <w:r>
-              <w:rPr>
-                <w:noProof/>
-                <w:webHidden/>
-              </w:rPr>
-              <w:fldChar w:fldCharType="end"/>
-            </w:r>
-          </w:hyperlink>
-        </w:p>
-        <w:p>
-          <w:pPr>
-            <w:pStyle w:val="TJ3"/>
-            <w:tabs>
-              <w:tab w:val="left" w:pos="1320"/>
-              <w:tab w:val="right" w:leader="dot" w:pos="9062"/>
-            </w:tabs>
-            <w:rPr>
-              <w:rFonts w:eastAsiaTheme="minorEastAsia"/>
-              <w:noProof/>
-              <w:lang w:eastAsia="hu-HU"/>
-            </w:rPr>
-          </w:pPr>
-          <w:hyperlink w:anchor="_Toc274674724" w:history="1">
-            <w:r>
-              <w:rPr>
-                <w:rStyle w:val="Hiperhivatkozs"/>
-                <w:noProof/>
-              </w:rPr>
-              <w:t>2.2.12</w:t>
-            </w:r>
-            <w:r>
-              <w:rPr>
-                <w:rFonts w:eastAsiaTheme="minorEastAsia"/>
-                <w:noProof/>
-                <w:lang w:eastAsia="hu-HU"/>
-              </w:rPr>
-              <w:tab/>
-            </w:r>
-            <w:r>
-              <w:rPr>
-                <w:rStyle w:val="Hiperhivatkozs"/>
-                <w:noProof/>
-              </w:rPr>
-              <w:t>Megjegyzés hozzáfűzés</w:t>
-            </w:r>
-            <w:r>
-              <w:rPr>
-                <w:noProof/>
-                <w:webHidden/>
-              </w:rPr>
-              <w:tab/>
-            </w:r>
-            <w:r>
-              <w:rPr>
-                <w:noProof/>
-                <w:webHidden/>
-              </w:rPr>
-              <w:fldChar w:fldCharType="begin"/>
-            </w:r>
-            <w:r>
-              <w:rPr>
-                <w:noProof/>
-                <w:webHidden/>
-              </w:rPr>
-              <w:instrText xml:space="preserve"> PAGEREF _Toc274674724 \h </w:instrText>
-            </w:r>
-            <w:r>
-              <w:rPr>
-                <w:noProof/>
-                <w:webHidden/>
-              </w:rPr>
-            </w:r>
-            <w:r>
-              <w:rPr>
-                <w:noProof/>
-                <w:webHidden/>
-              </w:rPr>
-              <w:fldChar w:fldCharType="separate"/>
-            </w:r>
-            <w:r>
-              <w:rPr>
-                <w:noProof/>
-                <w:webHidden/>
-              </w:rPr>
-              <w:t>8</w:t>
-            </w:r>
-            <w:r>
-              <w:rPr>
-                <w:noProof/>
-                <w:webHidden/>
-              </w:rPr>
-              <w:fldChar w:fldCharType="end"/>
-            </w:r>
-          </w:hyperlink>
-        </w:p>
-        <w:p>
-          <w:pPr>
-            <w:pStyle w:val="TJ3"/>
-            <w:tabs>
-              <w:tab w:val="left" w:pos="1320"/>
-              <w:tab w:val="right" w:leader="dot" w:pos="9062"/>
-            </w:tabs>
-            <w:rPr>
-              <w:rFonts w:eastAsiaTheme="minorEastAsia"/>
-              <w:noProof/>
-              <w:lang w:eastAsia="hu-HU"/>
-            </w:rPr>
-          </w:pPr>
-          <w:hyperlink w:anchor="_Toc274674725" w:history="1">
-            <w:r>
-              <w:rPr>
-                <w:rStyle w:val="Hiperhivatkozs"/>
-                <w:noProof/>
-              </w:rPr>
-              <w:t>2.2.13</w:t>
-            </w:r>
-            <w:r>
-              <w:rPr>
-                <w:rFonts w:eastAsiaTheme="minorEastAsia"/>
-                <w:noProof/>
-                <w:lang w:eastAsia="hu-HU"/>
-              </w:rPr>
-              <w:tab/>
-            </w:r>
-            <w:r>
-              <w:rPr>
-                <w:rStyle w:val="Hiperhivatkozs"/>
-                <w:noProof/>
-              </w:rPr>
-              <w:t>Megjegyzés elfogadás</w:t>
-            </w:r>
-            <w:r>
-              <w:rPr>
-                <w:noProof/>
-                <w:webHidden/>
-              </w:rPr>
-              <w:tab/>
-            </w:r>
-            <w:r>
-              <w:rPr>
-                <w:noProof/>
-                <w:webHidden/>
-              </w:rPr>
-              <w:fldChar w:fldCharType="begin"/>
-            </w:r>
-            <w:r>
-              <w:rPr>
-                <w:noProof/>
-                <w:webHidden/>
-              </w:rPr>
-              <w:instrText xml:space="preserve"> PAGEREF _Toc274674725 \h </w:instrText>
-            </w:r>
-            <w:r>
-              <w:rPr>
-                <w:noProof/>
-                <w:webHidden/>
-              </w:rPr>
-            </w:r>
-            <w:r>
-              <w:rPr>
-                <w:noProof/>
-                <w:webHidden/>
-              </w:rPr>
-              <w:fldChar w:fldCharType="separate"/>
-            </w:r>
-            <w:r>
-              <w:rPr>
-                <w:noProof/>
-                <w:webHidden/>
-              </w:rPr>
-              <w:t>8</w:t>
-            </w:r>
-            <w:r>
-              <w:rPr>
-                <w:noProof/>
-                <w:webHidden/>
-              </w:rPr>
-              <w:fldChar w:fldCharType="end"/>
-            </w:r>
-          </w:hyperlink>
-        </w:p>
-        <w:p>
-          <w:pPr>
-            <w:pStyle w:val="TJ2"/>
-            <w:tabs>
-              <w:tab w:val="left" w:pos="880"/>
-              <w:tab w:val="right" w:leader="dot" w:pos="9062"/>
-            </w:tabs>
-            <w:rPr>
-              <w:rFonts w:eastAsiaTheme="minorEastAsia"/>
-              <w:noProof/>
-              <w:lang w:eastAsia="hu-HU"/>
-            </w:rPr>
-          </w:pPr>
-          <w:hyperlink w:anchor="_Toc274674726" w:history="1">
-            <w:r>
-              <w:rPr>
-                <w:rStyle w:val="Hiperhivatkozs"/>
-                <w:noProof/>
-              </w:rPr>
-              <w:t>2.3</w:t>
-            </w:r>
-            <w:r>
-              <w:rPr>
-                <w:rFonts w:eastAsiaTheme="minorEastAsia"/>
-                <w:noProof/>
-                <w:lang w:eastAsia="hu-HU"/>
-              </w:rPr>
-              <w:tab/>
-            </w:r>
-            <w:r>
-              <w:rPr>
-                <w:rStyle w:val="Hiperhivatkozs"/>
-                <w:noProof/>
-              </w:rPr>
-              <w:t>Felhasznált technológia</w:t>
-            </w:r>
-            <w:r>
-              <w:rPr>
-                <w:noProof/>
-                <w:webHidden/>
-              </w:rPr>
-              <w:tab/>
-            </w:r>
-            <w:r>
-              <w:rPr>
-                <w:noProof/>
-                <w:webHidden/>
-              </w:rPr>
-              <w:fldChar w:fldCharType="begin"/>
-            </w:r>
-            <w:r>
-              <w:rPr>
-                <w:noProof/>
-                <w:webHidden/>
-              </w:rPr>
-              <w:instrText xml:space="preserve"> PAGEREF _Toc274674726 \h </w:instrText>
-            </w:r>
-            <w:r>
-              <w:rPr>
-                <w:noProof/>
-                <w:webHidden/>
-              </w:rPr>
-            </w:r>
-            <w:r>
-              <w:rPr>
-                <w:noProof/>
-                <w:webHidden/>
-              </w:rPr>
-              <w:fldChar w:fldCharType="separate"/>
-            </w:r>
-            <w:r>
-              <w:rPr>
-                <w:noProof/>
-                <w:webHidden/>
-              </w:rPr>
-              <w:t>8</w:t>
-            </w:r>
-            <w:r>
-              <w:rPr>
-                <w:noProof/>
-                <w:webHidden/>
-              </w:rPr>
-              <w:fldChar w:fldCharType="end"/>
-            </w:r>
-          </w:hyperlink>
-        </w:p>
-        <w:p>
-          <w:pPr>
-            <w:pStyle w:val="TJ3"/>
-            <w:tabs>
-              <w:tab w:val="left" w:pos="1320"/>
-              <w:tab w:val="right" w:leader="dot" w:pos="9062"/>
-            </w:tabs>
-            <w:rPr>
-              <w:rFonts w:eastAsiaTheme="minorEastAsia"/>
-              <w:noProof/>
-              <w:lang w:eastAsia="hu-HU"/>
-            </w:rPr>
-          </w:pPr>
-          <w:hyperlink w:anchor="_Toc274674727" w:history="1">
-            <w:r>
-              <w:rPr>
-                <w:rStyle w:val="Hiperhivatkozs"/>
-                <w:noProof/>
-              </w:rPr>
-              <w:t>2.3.1</w:t>
-            </w:r>
-            <w:r>
-              <w:rPr>
-                <w:rFonts w:eastAsiaTheme="minorEastAsia"/>
-                <w:noProof/>
-                <w:lang w:eastAsia="hu-HU"/>
-              </w:rPr>
-              <w:tab/>
-            </w:r>
-            <w:r>
-              <w:rPr>
-                <w:rStyle w:val="Hiperhivatkozs"/>
-                <w:noProof/>
-              </w:rPr>
-              <w:t>Java EE 5</w:t>
-            </w:r>
-            <w:r>
-              <w:rPr>
-                <w:noProof/>
-                <w:webHidden/>
-              </w:rPr>
-              <w:tab/>
-            </w:r>
-            <w:r>
-              <w:rPr>
-                <w:noProof/>
-                <w:webHidden/>
-              </w:rPr>
-              <w:fldChar w:fldCharType="begin"/>
-            </w:r>
-            <w:r>
-              <w:rPr>
-                <w:noProof/>
-                <w:webHidden/>
-              </w:rPr>
-              <w:instrText xml:space="preserve"> PAGEREF _Toc274674727 \h </w:instrText>
-            </w:r>
-            <w:r>
-              <w:rPr>
-                <w:noProof/>
-                <w:webHidden/>
-              </w:rPr>
-            </w:r>
-            <w:r>
-              <w:rPr>
-                <w:noProof/>
-                <w:webHidden/>
-              </w:rPr>
-              <w:fldChar w:fldCharType="separate"/>
-            </w:r>
-            <w:r>
-              <w:rPr>
-                <w:noProof/>
-                <w:webHidden/>
-              </w:rPr>
-              <w:t>8</w:t>
-            </w:r>
-            <w:r>
-              <w:rPr>
-                <w:noProof/>
-                <w:webHidden/>
-              </w:rPr>
-              <w:fldChar w:fldCharType="end"/>
-            </w:r>
-          </w:hyperlink>
-        </w:p>
-        <w:p>
-          <w:pPr>
-            <w:pStyle w:val="TJ3"/>
-            <w:tabs>
-              <w:tab w:val="left" w:pos="1320"/>
-              <w:tab w:val="right" w:leader="dot" w:pos="9062"/>
-            </w:tabs>
-            <w:rPr>
-              <w:rFonts w:eastAsiaTheme="minorEastAsia"/>
-              <w:noProof/>
-              <w:lang w:eastAsia="hu-HU"/>
-            </w:rPr>
-          </w:pPr>
-          <w:hyperlink w:anchor="_Toc274674728" w:history="1">
-            <w:r>
-              <w:rPr>
-                <w:rStyle w:val="Hiperhivatkozs"/>
-                <w:noProof/>
-              </w:rPr>
-              <w:t>2.3.2</w:t>
-            </w:r>
-            <w:r>
-              <w:rPr>
-                <w:rFonts w:eastAsiaTheme="minorEastAsia"/>
-                <w:noProof/>
-                <w:lang w:eastAsia="hu-HU"/>
-              </w:rPr>
-              <w:tab/>
-            </w:r>
-            <w:r>
-              <w:rPr>
-                <w:rStyle w:val="Hiperhivatkozs"/>
-                <w:noProof/>
-              </w:rPr>
-              <w:t>GWT</w:t>
-            </w:r>
-            <w:r>
-              <w:rPr>
-                <w:noProof/>
-                <w:webHidden/>
-              </w:rPr>
-              <w:tab/>
-            </w:r>
-            <w:r>
-              <w:rPr>
-                <w:noProof/>
-                <w:webHidden/>
-              </w:rPr>
-              <w:fldChar w:fldCharType="begin"/>
-            </w:r>
-            <w:r>
-              <w:rPr>
-                <w:noProof/>
-                <w:webHidden/>
-              </w:rPr>
-              <w:instrText xml:space="preserve"> PAGEREF _Toc274674728 \h </w:instrText>
-            </w:r>
-            <w:r>
-              <w:rPr>
-                <w:noProof/>
-                <w:webHidden/>
-              </w:rPr>
-            </w:r>
-            <w:r>
-              <w:rPr>
-                <w:noProof/>
-                <w:webHidden/>
-              </w:rPr>
-              <w:fldChar w:fldCharType="separate"/>
-            </w:r>
-            <w:r>
-              <w:rPr>
-                <w:noProof/>
-                <w:webHidden/>
-              </w:rPr>
-              <w:t>8</w:t>
-            </w:r>
-            <w:r>
-              <w:rPr>
-                <w:noProof/>
-                <w:webHidden/>
-              </w:rPr>
-              <w:fldChar w:fldCharType="end"/>
-            </w:r>
-          </w:hyperlink>
-        </w:p>
-        <w:p>
-          <w:pPr>
-            <w:pStyle w:val="TJ2"/>
-            <w:tabs>
-              <w:tab w:val="left" w:pos="880"/>
-              <w:tab w:val="right" w:leader="dot" w:pos="9062"/>
-            </w:tabs>
-            <w:rPr>
-              <w:rFonts w:eastAsiaTheme="minorEastAsia"/>
-              <w:noProof/>
-              <w:lang w:eastAsia="hu-HU"/>
-            </w:rPr>
-          </w:pPr>
-          <w:hyperlink w:anchor="_Toc274674729" w:history="1">
-            <w:r>
-              <w:rPr>
-                <w:rStyle w:val="Hiperhivatkozs"/>
-                <w:noProof/>
-              </w:rPr>
-              <w:t>2.4</w:t>
-            </w:r>
-            <w:r>
-              <w:rPr>
-                <w:rFonts w:eastAsiaTheme="minorEastAsia"/>
-                <w:noProof/>
-                <w:lang w:eastAsia="hu-HU"/>
-              </w:rPr>
-              <w:tab/>
-            </w:r>
-            <w:r>
-              <w:rPr>
-                <w:rStyle w:val="Hiperhivatkozs"/>
-                <w:noProof/>
-              </w:rPr>
-              <w:t>Architektúra</w:t>
-            </w:r>
-            <w:r>
-              <w:rPr>
-                <w:noProof/>
-                <w:webHidden/>
-              </w:rPr>
-              <w:tab/>
-            </w:r>
-            <w:r>
-              <w:rPr>
-                <w:noProof/>
-                <w:webHidden/>
-              </w:rPr>
-              <w:fldChar w:fldCharType="begin"/>
-            </w:r>
-            <w:r>
-              <w:rPr>
-                <w:noProof/>
-                <w:webHidden/>
-              </w:rPr>
-              <w:instrText xml:space="preserve"> PAGEREF _Toc274674729 \h </w:instrText>
-            </w:r>
-            <w:r>
-              <w:rPr>
-                <w:noProof/>
-                <w:webHidden/>
-              </w:rPr>
-            </w:r>
-            <w:r>
-              <w:rPr>
-                <w:noProof/>
-                <w:webHidden/>
-              </w:rPr>
-              <w:fldChar w:fldCharType="separate"/>
-            </w:r>
-            <w:r>
-              <w:rPr>
-                <w:noProof/>
-                <w:webHidden/>
-              </w:rPr>
-              <w:t>8</w:t>
-            </w:r>
-            <w:r>
-              <w:rPr>
-                <w:noProof/>
-                <w:webHidden/>
-              </w:rPr>
-              <w:fldChar w:fldCharType="end"/>
-            </w:r>
-          </w:hyperlink>
-        </w:p>
-        <w:p>
-          <w:pPr>
-            <w:pStyle w:val="TJ1"/>
-            <w:tabs>
-              <w:tab w:val="left" w:pos="440"/>
-              <w:tab w:val="right" w:leader="dot" w:pos="9062"/>
-            </w:tabs>
-            <w:rPr>
-              <w:rFonts w:eastAsiaTheme="minorEastAsia"/>
-              <w:noProof/>
-              <w:lang w:eastAsia="hu-HU"/>
-            </w:rPr>
-          </w:pPr>
-          <w:hyperlink w:anchor="_Toc274674730" w:history="1">
-            <w:r>
-              <w:rPr>
-                <w:rStyle w:val="Hiperhivatkozs"/>
-                <w:noProof/>
-              </w:rPr>
-              <w:t>3</w:t>
-            </w:r>
-            <w:r>
-              <w:rPr>
-                <w:rFonts w:eastAsiaTheme="minorEastAsia"/>
-                <w:noProof/>
-                <w:lang w:eastAsia="hu-HU"/>
-              </w:rPr>
-              <w:tab/>
-            </w:r>
-            <w:r>
-              <w:rPr>
-                <w:rStyle w:val="Hiperhivatkozs"/>
-                <w:noProof/>
-              </w:rPr>
-              <w:t>Implementációs kérdések</w:t>
-            </w:r>
-            <w:r>
-              <w:rPr>
-                <w:noProof/>
-                <w:webHidden/>
-              </w:rPr>
-              <w:tab/>
-            </w:r>
-            <w:r>
-              <w:rPr>
-                <w:noProof/>
-                <w:webHidden/>
-              </w:rPr>
-              <w:fldChar w:fldCharType="begin"/>
-            </w:r>
-            <w:r>
-              <w:rPr>
-                <w:noProof/>
-                <w:webHidden/>
-              </w:rPr>
-              <w:instrText xml:space="preserve"> PAGEREF _Toc274674730 \h </w:instrText>
-            </w:r>
-            <w:r>
-              <w:rPr>
-                <w:noProof/>
-                <w:webHidden/>
-              </w:rPr>
-            </w:r>
-            <w:r>
-              <w:rPr>
-                <w:noProof/>
-                <w:webHidden/>
-              </w:rPr>
-              <w:fldChar w:fldCharType="separate"/>
-            </w:r>
-            <w:r>
-              <w:rPr>
-                <w:noProof/>
-                <w:webHidden/>
-              </w:rPr>
-              <w:t>9</w:t>
-            </w:r>
-            <w:r>
-              <w:rPr>
-                <w:noProof/>
-                <w:webHidden/>
-              </w:rPr>
-              <w:fldChar w:fldCharType="end"/>
-            </w:r>
-          </w:hyperlink>
-        </w:p>
-        <w:p>
-          <w:pPr>
-            <w:pStyle w:val="TJ2"/>
-            <w:tabs>
-              <w:tab w:val="left" w:pos="880"/>
-              <w:tab w:val="right" w:leader="dot" w:pos="9062"/>
-            </w:tabs>
-            <w:rPr>
-              <w:rFonts w:eastAsiaTheme="minorEastAsia"/>
-              <w:noProof/>
-              <w:lang w:eastAsia="hu-HU"/>
-            </w:rPr>
-          </w:pPr>
-          <w:hyperlink w:anchor="_Toc274674731" w:history="1">
-            <w:r>
-              <w:rPr>
-                <w:rStyle w:val="Hiperhivatkozs"/>
-                <w:noProof/>
-              </w:rPr>
-              <w:t>3.1</w:t>
-            </w:r>
-            <w:r>
-              <w:rPr>
-                <w:rFonts w:eastAsiaTheme="minorEastAsia"/>
-                <w:noProof/>
-                <w:lang w:eastAsia="hu-HU"/>
-              </w:rPr>
-              <w:tab/>
-            </w:r>
-            <w:r>
-              <w:rPr>
-                <w:rStyle w:val="Hiperhivatkozs"/>
-                <w:noProof/>
-              </w:rPr>
-              <w:t>Fejlesztés</w:t>
-            </w:r>
-            <w:r>
-              <w:rPr>
-                <w:noProof/>
-                <w:webHidden/>
-              </w:rPr>
-              <w:tab/>
-            </w:r>
-            <w:r>
-              <w:rPr>
-                <w:noProof/>
-                <w:webHidden/>
-              </w:rPr>
-              <w:fldChar w:fldCharType="begin"/>
-            </w:r>
-            <w:r>
-              <w:rPr>
-                <w:noProof/>
-                <w:webHidden/>
-              </w:rPr>
-              <w:instrText xml:space="preserve"> PAGEREF _Toc274674731 \h </w:instrText>
-            </w:r>
-            <w:r>
-              <w:rPr>
-                <w:noProof/>
-                <w:webHidden/>
-              </w:rPr>
-            </w:r>
-            <w:r>
-              <w:rPr>
-                <w:noProof/>
-                <w:webHidden/>
-              </w:rPr>
-              <w:fldChar w:fldCharType="separate"/>
-            </w:r>
-            <w:r>
-              <w:rPr>
-                <w:noProof/>
-                <w:webHidden/>
-              </w:rPr>
-              <w:t>9</w:t>
-            </w:r>
-            <w:r>
-              <w:rPr>
-                <w:noProof/>
-                <w:webHidden/>
-              </w:rPr>
-              <w:fldChar w:fldCharType="end"/>
-            </w:r>
-          </w:hyperlink>
-        </w:p>
-        <w:p>
-          <w:pPr>
-            <w:pStyle w:val="TJ3"/>
-            <w:tabs>
-              <w:tab w:val="left" w:pos="1320"/>
-              <w:tab w:val="right" w:leader="dot" w:pos="9062"/>
-            </w:tabs>
-            <w:rPr>
-              <w:rFonts w:eastAsiaTheme="minorEastAsia"/>
-              <w:noProof/>
-              <w:lang w:eastAsia="hu-HU"/>
-            </w:rPr>
-          </w:pPr>
-          <w:hyperlink w:anchor="_Toc274674732" w:history="1">
-            <w:r>
-              <w:rPr>
-                <w:rStyle w:val="Hiperhivatkozs"/>
-                <w:noProof/>
-              </w:rPr>
-              <w:t>3.1.1</w:t>
-            </w:r>
-            <w:r>
-              <w:rPr>
-                <w:rFonts w:eastAsiaTheme="minorEastAsia"/>
-                <w:noProof/>
-                <w:lang w:eastAsia="hu-HU"/>
-              </w:rPr>
-              <w:tab/>
-            </w:r>
-            <w:r>
-              <w:rPr>
-                <w:rStyle w:val="Hiperhivatkozs"/>
-                <w:noProof/>
-              </w:rPr>
-              <w:t>Eclipse</w:t>
-            </w:r>
-            <w:r>
-              <w:rPr>
-                <w:noProof/>
-                <w:webHidden/>
-              </w:rPr>
-              <w:tab/>
-            </w:r>
-            <w:r>
-              <w:rPr>
-                <w:noProof/>
-                <w:webHidden/>
-              </w:rPr>
-              <w:fldChar w:fldCharType="begin"/>
-            </w:r>
-            <w:r>
-              <w:rPr>
-                <w:noProof/>
-                <w:webHidden/>
-              </w:rPr>
-              <w:instrText xml:space="preserve"> PAGEREF _Toc274674732 \h </w:instrText>
-            </w:r>
-            <w:r>
-              <w:rPr>
-                <w:noProof/>
-                <w:webHidden/>
-              </w:rPr>
-            </w:r>
-            <w:r>
-              <w:rPr>
-                <w:noProof/>
-                <w:webHidden/>
-              </w:rPr>
-              <w:fldChar w:fldCharType="separate"/>
-            </w:r>
-            <w:r>
-              <w:rPr>
-                <w:noProof/>
-                <w:webHidden/>
-              </w:rPr>
-              <w:t>9</w:t>
-            </w:r>
-            <w:r>
-              <w:rPr>
-                <w:noProof/>
-                <w:webHidden/>
-              </w:rPr>
-              <w:fldChar w:fldCharType="end"/>
-            </w:r>
-          </w:hyperlink>
-        </w:p>
-        <w:p>
-          <w:pPr>
-            <w:pStyle w:val="TJ3"/>
-            <w:tabs>
-              <w:tab w:val="left" w:pos="1320"/>
-              <w:tab w:val="right" w:leader="dot" w:pos="9062"/>
-            </w:tabs>
-            <w:rPr>
-              <w:rFonts w:eastAsiaTheme="minorEastAsia"/>
-              <w:noProof/>
-              <w:lang w:eastAsia="hu-HU"/>
-            </w:rPr>
-          </w:pPr>
-          <w:hyperlink w:anchor="_Toc274674733" w:history="1">
-            <w:r>
-              <w:rPr>
-                <w:rStyle w:val="Hiperhivatkozs"/>
-                <w:noProof/>
-              </w:rPr>
-              <w:t>3.1.2</w:t>
-            </w:r>
-            <w:r>
-              <w:rPr>
-                <w:rFonts w:eastAsiaTheme="minorEastAsia"/>
-                <w:noProof/>
-                <w:lang w:eastAsia="hu-HU"/>
-              </w:rPr>
-              <w:tab/>
-            </w:r>
-            <w:r>
-              <w:rPr>
-                <w:rStyle w:val="Hiperhivatkozs"/>
-                <w:noProof/>
-              </w:rPr>
-              <w:t>Ant</w:t>
-            </w:r>
-            <w:r>
-              <w:rPr>
-                <w:noProof/>
-                <w:webHidden/>
-              </w:rPr>
-              <w:tab/>
-            </w:r>
-            <w:r>
-              <w:rPr>
-                <w:noProof/>
-                <w:webHidden/>
-              </w:rPr>
-              <w:fldChar w:fldCharType="begin"/>
-            </w:r>
-            <w:r>
-              <w:rPr>
-                <w:noProof/>
-                <w:webHidden/>
-              </w:rPr>
-              <w:instrText xml:space="preserve"> PAGEREF _Toc274674733 \h </w:instrText>
-            </w:r>
-            <w:r>
-              <w:rPr>
-                <w:noProof/>
-                <w:webHidden/>
-              </w:rPr>
-            </w:r>
-            <w:r>
-              <w:rPr>
-                <w:noProof/>
-                <w:webHidden/>
-              </w:rPr>
-              <w:fldChar w:fldCharType="separate"/>
-            </w:r>
-            <w:r>
-              <w:rPr>
-                <w:noProof/>
-                <w:webHidden/>
-              </w:rPr>
-              <w:t>9</w:t>
-            </w:r>
-            <w:r>
-              <w:rPr>
-                <w:noProof/>
-                <w:webHidden/>
-              </w:rPr>
-              <w:fldChar w:fldCharType="end"/>
-            </w:r>
-          </w:hyperlink>
-        </w:p>
-        <w:p>
-          <w:pPr>
-            <w:pStyle w:val="TJ2"/>
-            <w:tabs>
-              <w:tab w:val="left" w:pos="880"/>
-              <w:tab w:val="right" w:leader="dot" w:pos="9062"/>
-            </w:tabs>
-            <w:rPr>
-              <w:rFonts w:eastAsiaTheme="minorEastAsia"/>
-              <w:noProof/>
-              <w:lang w:eastAsia="hu-HU"/>
-            </w:rPr>
-          </w:pPr>
-          <w:hyperlink w:anchor="_Toc274674734" w:history="1">
-            <w:r>
-              <w:rPr>
-                <w:rStyle w:val="Hiperhivatkozs"/>
-                <w:noProof/>
-              </w:rPr>
-              <w:t>3.2</w:t>
-            </w:r>
-            <w:r>
-              <w:rPr>
-                <w:rFonts w:eastAsiaTheme="minorEastAsia"/>
-                <w:noProof/>
-                <w:lang w:eastAsia="hu-HU"/>
-              </w:rPr>
-              <w:tab/>
-            </w:r>
-            <w:r>
-              <w:rPr>
-                <w:rStyle w:val="Hiperhivatkozs"/>
-                <w:noProof/>
-              </w:rPr>
-              <w:t>Kódolási konvenciók</w:t>
-            </w:r>
-            <w:r>
-              <w:rPr>
-                <w:noProof/>
-                <w:webHidden/>
-              </w:rPr>
-              <w:tab/>
-            </w:r>
-            <w:r>
-              <w:rPr>
-                <w:noProof/>
-                <w:webHidden/>
-              </w:rPr>
-              <w:fldChar w:fldCharType="begin"/>
-            </w:r>
-            <w:r>
-              <w:rPr>
-                <w:noProof/>
-                <w:webHidden/>
-              </w:rPr>
-              <w:instrText xml:space="preserve"> PAGEREF _Toc274674734 \h </w:instrText>
-            </w:r>
-            <w:r>
-              <w:rPr>
-                <w:noProof/>
-                <w:webHidden/>
-              </w:rPr>
-            </w:r>
-            <w:r>
-              <w:rPr>
-                <w:noProof/>
-                <w:webHidden/>
-              </w:rPr>
-              <w:fldChar w:fldCharType="separate"/>
-            </w:r>
-            <w:r>
-              <w:rPr>
-                <w:noProof/>
-                <w:webHidden/>
-              </w:rPr>
-              <w:t>9</w:t>
-            </w:r>
-            <w:r>
-              <w:rPr>
-                <w:noProof/>
-                <w:webHidden/>
-              </w:rPr>
-              <w:fldChar w:fldCharType="end"/>
-            </w:r>
-          </w:hyperlink>
-        </w:p>
-        <w:p>
-          <w:pPr>
-            <w:pStyle w:val="TJ2"/>
-            <w:tabs>
-              <w:tab w:val="left" w:pos="880"/>
-              <w:tab w:val="right" w:leader="dot" w:pos="9062"/>
-            </w:tabs>
-            <w:rPr>
-              <w:rFonts w:eastAsiaTheme="minorEastAsia"/>
-              <w:noProof/>
-              <w:lang w:eastAsia="hu-HU"/>
-            </w:rPr>
-          </w:pPr>
-          <w:hyperlink w:anchor="_Toc274674735" w:history="1">
-            <w:r>
-              <w:rPr>
-                <w:rStyle w:val="Hiperhivatkozs"/>
-                <w:noProof/>
-              </w:rPr>
-              <w:t>3.3</w:t>
-            </w:r>
-            <w:r>
-              <w:rPr>
-                <w:rFonts w:eastAsiaTheme="minorEastAsia"/>
-                <w:noProof/>
-                <w:lang w:eastAsia="hu-HU"/>
-              </w:rPr>
-              <w:tab/>
-            </w:r>
-            <w:r>
-              <w:rPr>
-                <w:rStyle w:val="Hiperhivatkozs"/>
-                <w:noProof/>
-              </w:rPr>
-              <w:t>SVN</w:t>
-            </w:r>
-            <w:r>
-              <w:rPr>
-                <w:noProof/>
-                <w:webHidden/>
-              </w:rPr>
-              <w:tab/>
-            </w:r>
-            <w:r>
-              <w:rPr>
-                <w:noProof/>
-                <w:webHidden/>
-              </w:rPr>
-              <w:fldChar w:fldCharType="begin"/>
-            </w:r>
-            <w:r>
-              <w:rPr>
-                <w:noProof/>
-                <w:webHidden/>
-              </w:rPr>
-              <w:instrText xml:space="preserve"> PAGEREF _Toc274674735 \h </w:instrText>
-            </w:r>
-            <w:r>
-              <w:rPr>
-                <w:noProof/>
-                <w:webHidden/>
-              </w:rPr>
-            </w:r>
-            <w:r>
-              <w:rPr>
-                <w:noProof/>
-                <w:webHidden/>
-              </w:rPr>
-              <w:fldChar w:fldCharType="separate"/>
-            </w:r>
-            <w:r>
-              <w:rPr>
-                <w:noProof/>
-                <w:webHidden/>
-              </w:rPr>
-              <w:t>9</w:t>
-            </w:r>
-            <w:r>
-              <w:rPr>
-                <w:noProof/>
-                <w:webHidden/>
-              </w:rPr>
-              <w:fldChar w:fldCharType="end"/>
-            </w:r>
-          </w:hyperlink>
-        </w:p>
-        <w:p>
-          <w:pPr>
-            <w:pStyle w:val="TJ1"/>
-            <w:tabs>
-              <w:tab w:val="left" w:pos="440"/>
-              <w:tab w:val="right" w:leader="dot" w:pos="9062"/>
-            </w:tabs>
-            <w:rPr>
-              <w:rFonts w:eastAsiaTheme="minorEastAsia"/>
-              <w:noProof/>
-              <w:lang w:eastAsia="hu-HU"/>
-            </w:rPr>
-          </w:pPr>
-          <w:hyperlink w:anchor="_Toc274674736" w:history="1">
-            <w:r>
-              <w:rPr>
-                <w:rStyle w:val="Hiperhivatkozs"/>
-                <w:noProof/>
-              </w:rPr>
-              <w:t>4</w:t>
-            </w:r>
-            <w:r>
-              <w:rPr>
-                <w:rFonts w:eastAsiaTheme="minorEastAsia"/>
-                <w:noProof/>
-                <w:lang w:eastAsia="hu-HU"/>
-              </w:rPr>
-              <w:tab/>
-            </w:r>
-            <w:r>
-              <w:rPr>
-                <w:rStyle w:val="Hiperhivatkozs"/>
-                <w:noProof/>
-              </w:rPr>
-              <w:t>Telepítés</w:t>
-            </w:r>
-            <w:r>
-              <w:rPr>
-                <w:noProof/>
-                <w:webHidden/>
-              </w:rPr>
-              <w:tab/>
-            </w:r>
-            <w:r>
-              <w:rPr>
-                <w:noProof/>
-                <w:webHidden/>
-              </w:rPr>
-              <w:fldChar w:fldCharType="begin"/>
-            </w:r>
-            <w:r>
-              <w:rPr>
-                <w:noProof/>
-                <w:webHidden/>
-              </w:rPr>
-              <w:instrText xml:space="preserve"> PAGEREF _Toc274674736 \h </w:instrText>
-            </w:r>
-            <w:r>
-              <w:rPr>
-                <w:noProof/>
-                <w:webHidden/>
-              </w:rPr>
-            </w:r>
-            <w:r>
-              <w:rPr>
-                <w:noProof/>
-                <w:webHidden/>
-              </w:rPr>
-              <w:fldChar w:fldCharType="separate"/>
-            </w:r>
-            <w:r>
-              <w:rPr>
-                <w:noProof/>
-                <w:webHidden/>
-              </w:rPr>
-              <w:t>9</w:t>
-            </w:r>
-            <w:r>
-              <w:rPr>
-                <w:noProof/>
-                <w:webHidden/>
-              </w:rPr>
-              <w:fldChar w:fldCharType="end"/>
-            </w:r>
-          </w:hyperlink>
-        </w:p>
-        <w:p>
-          <w:pPr>
-            <w:pStyle w:val="TJ2"/>
-            <w:tabs>
-              <w:tab w:val="left" w:pos="880"/>
-              <w:tab w:val="right" w:leader="dot" w:pos="9062"/>
-            </w:tabs>
-            <w:rPr>
-              <w:rFonts w:eastAsiaTheme="minorEastAsia"/>
-              <w:noProof/>
-              <w:lang w:eastAsia="hu-HU"/>
-            </w:rPr>
-          </w:pPr>
-          <w:hyperlink w:anchor="_Toc274674737" w:history="1">
-            <w:r>
-              <w:rPr>
-                <w:rStyle w:val="Hiperhivatkozs"/>
-                <w:noProof/>
-              </w:rPr>
-              <w:t>4.1</w:t>
-            </w:r>
-            <w:r>
-              <w:rPr>
-                <w:rFonts w:eastAsiaTheme="minorEastAsia"/>
-                <w:noProof/>
-                <w:lang w:eastAsia="hu-HU"/>
-              </w:rPr>
-              <w:tab/>
-            </w:r>
-            <w:r>
-              <w:rPr>
-                <w:rStyle w:val="Hiperhivatkozs"/>
-                <w:noProof/>
-              </w:rPr>
-              <w:t>MySQL</w:t>
-            </w:r>
-            <w:r>
-              <w:rPr>
-                <w:noProof/>
-                <w:webHidden/>
-              </w:rPr>
-              <w:tab/>
-            </w:r>
-            <w:r>
-              <w:rPr>
-                <w:noProof/>
-                <w:webHidden/>
-              </w:rPr>
-              <w:fldChar w:fldCharType="begin"/>
-            </w:r>
-            <w:r>
-              <w:rPr>
-                <w:noProof/>
-                <w:webHidden/>
-              </w:rPr>
-              <w:instrText xml:space="preserve"> PAGEREF _Toc274674737 \h </w:instrText>
-            </w:r>
-            <w:r>
-              <w:rPr>
-                <w:noProof/>
-                <w:webHidden/>
-              </w:rPr>
-            </w:r>
-            <w:r>
-              <w:rPr>
-                <w:noProof/>
-                <w:webHidden/>
-              </w:rPr>
-              <w:fldChar w:fldCharType="separate"/>
-            </w:r>
-            <w:r>
-              <w:rPr>
-                <w:noProof/>
-                <w:webHidden/>
-              </w:rPr>
-              <w:t>9</w:t>
+              <w:t>10</w:t>
             </w:r>
             <w:r>
               <w:rPr>
@@ -3076,78 +1348,6 @@
               <w:tab w:val="right" w:leader="dot" w:pos="9062"/>
             </w:tabs>
           </w:pPr>
-          <w:hyperlink w:anchor="_Toc274674738" w:history="1">
-            <w:r>
-              <w:rPr>
-                <w:rStyle w:val="Hiperhivatkozs"/>
-                <w:noProof/>
-              </w:rPr>
-              <w:t>4.2</w:t>
-            </w:r>
-            <w:r>
-              <w:rPr>
-                <w:rFonts w:eastAsiaTheme="minorEastAsia"/>
-                <w:noProof/>
-                <w:lang w:eastAsia="hu-HU"/>
-              </w:rPr>
-              <w:tab/>
-            </w:r>
-            <w:r>
-              <w:rPr>
-                <w:rStyle w:val="Hiperhivatkozs"/>
-                <w:noProof/>
-              </w:rPr>
-              <w:t>JBoss</w:t>
-            </w:r>
-            <w:r>
-              <w:rPr>
-                <w:noProof/>
-                <w:webHidden/>
-              </w:rPr>
-              <w:tab/>
-            </w:r>
-            <w:r>
-              <w:rPr>
-                <w:noProof/>
-                <w:webHidden/>
-              </w:rPr>
-              <w:fldChar w:fldCharType="begin"/>
-            </w:r>
-            <w:r>
-              <w:rPr>
-                <w:noProof/>
-                <w:webHidden/>
-              </w:rPr>
-              <w:instrText xml:space="preserve"> PAGEREF _Toc274674738 \h </w:instrText>
-            </w:r>
-            <w:r>
-              <w:rPr>
-                <w:noProof/>
-                <w:webHidden/>
-              </w:rPr>
-            </w:r>
-            <w:r>
-              <w:rPr>
-                <w:noProof/>
-                <w:webHidden/>
-              </w:rPr>
-              <w:fldChar w:fldCharType="separate"/>
-            </w:r>
-            <w:r>
-              <w:rPr>
-                <w:noProof/>
-                <w:webHidden/>
-              </w:rPr>
-              <w:t>10</w:t>
-            </w:r>
-            <w:r>
-              <w:rPr>
-                <w:noProof/>
-                <w:webHidden/>
-              </w:rPr>
-              <w:fldChar w:fldCharType="end"/>
-            </w:r>
-          </w:hyperlink>
           <w:r>
             <w:fldChar w:fldCharType="end"/>
           </w:r>
@@ -3158,195 +1358,1371 @@
       <w:pPr>
         <w:pStyle w:val="Cmsor1"/>
       </w:pPr>
+      <w:bookmarkStart w:id="0" w:name="_Toc279007063"/>
       <w:r>
         <w:lastRenderedPageBreak/>
         <w:t>Rendszerterv</w:t>
       </w:r>
+      <w:bookmarkEnd w:id="0"/>
     </w:p>
     <w:p>
       <w:pPr>
         <w:pStyle w:val="Cmsor2"/>
       </w:pPr>
-      <w:r>
-        <w:t>Általános tervezési elvek</w:t>
-      </w:r>
-    </w:p>
-    <w:p>
-      <w:proofErr w:type="gramStart"/>
-      <w:r>
-        <w:t>kis</w:t>
-      </w:r>
-      <w:proofErr w:type="gramEnd"/>
-      <w:r>
-        <w:t xml:space="preserve"> rizsa, nem olyan fontos h legyen</w:t>
+      <w:bookmarkStart w:id="1" w:name="_Toc279007064"/>
+      <w:r>
+        <w:t>Architektúra</w:t>
+      </w:r>
+      <w:bookmarkEnd w:id="1"/>
+    </w:p>
+    <w:p>
+      <w:pPr>
+        <w:keepNext/>
+        <w:widowControl w:val="0"/>
+      </w:pPr>
+      <w:r>
+        <w:t>A rendszer többrétegű architektúrát valósít meg. Összesen négy logikai réteg különböztethető meg egymástól:</w:t>
+      </w:r>
+    </w:p>
+    <w:p>
+      <w:pPr>
+        <w:pStyle w:val="Listaszerbekezds"/>
+        <w:numPr>
+          <w:ilvl w:val="0"/>
+          <w:numId w:val="20"/>
+        </w:numPr>
+      </w:pPr>
+      <w:r>
+        <w:rPr>
+          <w:i/>
+        </w:rPr>
+        <w:t>kliens</w:t>
+      </w:r>
+      <w:r>
+        <w:t>: A felhasználók a böngészőn keresztül érik el a szerveren futó GWT webes alkalmazást. A felhasználó letölti a weboldalhoz kapcsolódó Javascripteket. A Javascript távoli eljáráshívással hívja a GWT alkalmazás szerveroldali komponenseit.</w:t>
+      </w:r>
+    </w:p>
+    <w:p>
+      <w:pPr>
+        <w:pStyle w:val="Listaszerbekezds"/>
+        <w:numPr>
+          <w:ilvl w:val="0"/>
+          <w:numId w:val="20"/>
+        </w:numPr>
+      </w:pPr>
+      <w:r>
+        <w:rPr>
+          <w:i/>
+        </w:rPr>
+        <w:t>gwt szerver oldal</w:t>
+      </w:r>
+      <w:r>
+        <w:t>: A GWT szerveroldali komponensek JNDI lookup használatával megkeresik a szükséges EJB szolgáltatásokat.</w:t>
+      </w:r>
+    </w:p>
+    <w:p>
+      <w:pPr>
+        <w:pStyle w:val="Listaszerbekezds"/>
+        <w:numPr>
+          <w:ilvl w:val="0"/>
+          <w:numId w:val="20"/>
+        </w:numPr>
+      </w:pPr>
+      <w:r>
+        <w:rPr>
+          <w:i/>
+        </w:rPr>
+        <w:t>üzleti logika</w:t>
+      </w:r>
+      <w:r>
+        <w:t>: Az EJB session beanek implementálják a szolgáltatásokat, és használják a DAO réteget.</w:t>
+      </w:r>
+    </w:p>
+    <w:p>
+      <w:pPr>
+        <w:pStyle w:val="Listaszerbekezds"/>
+        <w:numPr>
+          <w:ilvl w:val="0"/>
+          <w:numId w:val="20"/>
+        </w:numPr>
+      </w:pPr>
+      <w:r>
+        <w:rPr>
+          <w:i/>
+        </w:rPr>
+        <w:t>adatkezelés</w:t>
+      </w:r>
+      <w:r>
+        <w:t>: A DAO réteg végzi az adatok perzisztálását</w:t>
+      </w:r>
+    </w:p>
+    <w:p>
+      <w:r>
+        <w:t>A 2., 3. és 4., réteg fizikailag ugyanazon a szerveren található meg, ugyanabban az alkalmazásban. Az adatbázis az alkalmazás szempontjából lényegtelen, hogy különböző szerveren található-e, az ábrán ezért mint külön architektúrális elem lett szemléltetve.</w:t>
+      </w:r>
+    </w:p>
+    <w:p>
+      <w:pPr>
+        <w:jc w:val="center"/>
+      </w:pPr>
+      <w:r>
+        <w:rPr>
+          <w:noProof/>
+          <w:lang w:eastAsia="hu-HU"/>
+        </w:rPr>
+        <w:drawing>
+          <wp:inline distT="0" distB="0" distL="0" distR="0">
+            <wp:extent cx="3181350" cy="3762375"/>
+            <wp:effectExtent l="19050" t="0" r="0" b="0"/>
+            <wp:docPr id="1" name="Kép 1" descr="E:\BME\current\eclipse\doc\02 beadas\visio\architecture.png"/>
+            <wp:cNvGraphicFramePr>
+              <a:graphicFrameLocks xmlns:a="http://schemas.openxmlformats.org/drawingml/2006/main" noChangeAspect="1"/>
+            </wp:cNvGraphicFramePr>
+            <a:graphic xmlns:a="http://schemas.openxmlformats.org/drawingml/2006/main">
+              <a:graphicData uri="http://schemas.openxmlformats.org/drawingml/2006/picture">
+                <pic:pic xmlns:pic="http://schemas.openxmlformats.org/drawingml/2006/picture">
+                  <pic:nvPicPr>
+                    <pic:cNvPr id="0" name="Picture 1" descr="E:\BME\current\eclipse\doc\02 beadas\visio\architecture.png"/>
+                    <pic:cNvPicPr>
+                      <a:picLocks noChangeAspect="1" noChangeArrowheads="1"/>
+                    </pic:cNvPicPr>
+                  </pic:nvPicPr>
+                  <pic:blipFill>
+                    <a:blip r:embed="rId9" cstate="print"/>
+                    <a:srcRect/>
+                    <a:stretch>
+                      <a:fillRect/>
+                    </a:stretch>
+                  </pic:blipFill>
+                  <pic:spPr bwMode="auto">
+                    <a:xfrm>
+                      <a:off x="0" y="0"/>
+                      <a:ext cx="3181350" cy="3762375"/>
+                    </a:xfrm>
+                    <a:prstGeom prst="rect">
+                      <a:avLst/>
+                    </a:prstGeom>
+                    <a:noFill/>
+                    <a:ln w="9525">
+                      <a:noFill/>
+                      <a:miter lim="800000"/>
+                      <a:headEnd/>
+                      <a:tailEnd/>
+                    </a:ln>
+                  </pic:spPr>
+                </pic:pic>
+              </a:graphicData>
+            </a:graphic>
+          </wp:inline>
+        </w:drawing>
+      </w:r>
+      <w:r>
+        <w:br/>
+      </w:r>
+      <w:r>
+        <w:rPr>
+          <w:i/>
+        </w:rPr>
+        <w:t>A rendszer architektúrája</w:t>
       </w:r>
     </w:p>
     <w:p>
       <w:pPr>
         <w:pStyle w:val="Cmsor2"/>
       </w:pPr>
-      <w:r>
-        <w:t>Architektúra</w:t>
-      </w:r>
-    </w:p>
-    <w:p>
-      <w:r>
-        <w:t>TODO ábra: szerver, kliens, db</w:t>
-      </w:r>
-      <w:proofErr w:type="gramStart"/>
-      <w:r>
-        <w:t>, …</w:t>
-      </w:r>
-      <w:proofErr w:type="gramEnd"/>
+      <w:bookmarkStart w:id="2" w:name="_Toc279007065"/>
+      <w:r>
+        <w:t>Komponens diagram</w:t>
+      </w:r>
+      <w:bookmarkEnd w:id="2"/>
+    </w:p>
+    <w:p>
+      <w:pPr>
+        <w:keepNext/>
+      </w:pPr>
+      <w:r>
+        <w:t>A rendszer komponensei a következők:</w:t>
+      </w:r>
+    </w:p>
+    <w:p>
+      <w:pPr>
+        <w:pStyle w:val="Listaszerbekezds"/>
+        <w:numPr>
+          <w:ilvl w:val="0"/>
+          <w:numId w:val="24"/>
+        </w:numPr>
+      </w:pPr>
+      <w:r>
+        <w:t>Webalkalmazás: maga a felhasználói felület, a felhasználó böngészőjében megjelenő tartalom</w:t>
+      </w:r>
+    </w:p>
+    <w:p>
+      <w:pPr>
+        <w:pStyle w:val="Listaszerbekezds"/>
+        <w:numPr>
+          <w:ilvl w:val="0"/>
+          <w:numId w:val="24"/>
+        </w:numPr>
+      </w:pPr>
+      <w:r>
+        <w:lastRenderedPageBreak/>
+        <w:t>GWT szervízek: a webalkalmazás része, de funkcionálisan jól elkülönül. Az EJB hívását oldják meg a GWT oldalról.</w:t>
+      </w:r>
+    </w:p>
+    <w:p>
+      <w:pPr>
+        <w:pStyle w:val="Listaszerbekezds"/>
+        <w:numPr>
+          <w:ilvl w:val="0"/>
+          <w:numId w:val="24"/>
+        </w:numPr>
+      </w:pPr>
+      <w:r>
+        <w:t>Converter: Mivel a GWT úgy működik, hogy JavaScript-et generál a Java források alapján, ezért nem tudja lefordítani az annotált JPA entitás osztályokat. Ezért szükség van arra, hogy GWT oldalon létrehozzuk a JPA entitások annotálatlan másolatait (DTO-kat)</w:t>
+      </w:r>
+      <w:r>
+        <w:t>. A DTO-k és a JPA entitások közötti konverziót végzi ez az osztály.</w:t>
+      </w:r>
+    </w:p>
+    <w:p>
+      <w:pPr>
+        <w:pStyle w:val="Listaszerbekezds"/>
+        <w:numPr>
+          <w:ilvl w:val="0"/>
+          <w:numId w:val="24"/>
+        </w:numPr>
+      </w:pPr>
+      <w:r>
+        <w:t>EJB: a rendszer funkcionalitását nyújtja.</w:t>
+      </w:r>
+    </w:p>
+    <w:p>
+      <w:pPr>
+        <w:pStyle w:val="Listaszerbekezds"/>
+        <w:numPr>
+          <w:ilvl w:val="0"/>
+          <w:numId w:val="24"/>
+        </w:numPr>
+      </w:pPr>
+      <w:r>
+        <w:t>DAO: az adatok kezeléséért felelős funkciókat valósítja meg.</w:t>
+      </w:r>
+    </w:p>
+    <w:p>
+      <w:pPr>
+        <w:pStyle w:val="Listaszerbekezds"/>
+        <w:numPr>
+          <w:ilvl w:val="0"/>
+          <w:numId w:val="24"/>
+        </w:numPr>
+      </w:pPr>
+      <w:r>
+        <w:t>JPA: a DAO réteg JPAt használ az adatbázis eléréséhez. Jelen esetben Hibernate-et használunk JPA implementációként.</w:t>
+      </w:r>
+    </w:p>
+    <w:p>
+      <w:pPr>
+        <w:pStyle w:val="Listaszerbekezds"/>
+        <w:numPr>
+          <w:ilvl w:val="0"/>
+          <w:numId w:val="24"/>
+        </w:numPr>
+      </w:pPr>
+      <w:r>
+        <w:t>Adatbázis: az adatbázis JPA-val van elfedve a könnyű hordozhatóság elősegítése miatt.</w:t>
+      </w:r>
+    </w:p>
+    <w:p>
+      <w:pPr>
+        <w:jc w:val="center"/>
+      </w:pPr>
+      <w:r>
+        <w:rPr>
+          <w:noProof/>
+          <w:lang w:eastAsia="hu-HU"/>
+        </w:rPr>
+        <w:drawing>
+          <wp:inline distT="0" distB="0" distL="0" distR="0">
+            <wp:extent cx="2105025" cy="4371975"/>
+            <wp:effectExtent l="19050" t="0" r="9525" b="0"/>
+            <wp:docPr id="2" name="Kép 2" descr="E:\BME\current\eclipse\doc\02 beadas\visio\components.png"/>
+            <wp:cNvGraphicFramePr>
+              <a:graphicFrameLocks xmlns:a="http://schemas.openxmlformats.org/drawingml/2006/main" noChangeAspect="1"/>
+            </wp:cNvGraphicFramePr>
+            <a:graphic xmlns:a="http://schemas.openxmlformats.org/drawingml/2006/main">
+              <a:graphicData uri="http://schemas.openxmlformats.org/drawingml/2006/picture">
+                <pic:pic xmlns:pic="http://schemas.openxmlformats.org/drawingml/2006/picture">
+                  <pic:nvPicPr>
+                    <pic:cNvPr id="0" name="Picture 2" descr="E:\BME\current\eclipse\doc\02 beadas\visio\components.png"/>
+                    <pic:cNvPicPr>
+                      <a:picLocks noChangeAspect="1" noChangeArrowheads="1"/>
+                    </pic:cNvPicPr>
+                  </pic:nvPicPr>
+                  <pic:blipFill>
+                    <a:blip r:embed="rId10" cstate="print"/>
+                    <a:srcRect/>
+                    <a:stretch>
+                      <a:fillRect/>
+                    </a:stretch>
+                  </pic:blipFill>
+                  <pic:spPr bwMode="auto">
+                    <a:xfrm>
+                      <a:off x="0" y="0"/>
+                      <a:ext cx="2105025" cy="4371975"/>
+                    </a:xfrm>
+                    <a:prstGeom prst="rect">
+                      <a:avLst/>
+                    </a:prstGeom>
+                    <a:noFill/>
+                    <a:ln w="9525">
+                      <a:noFill/>
+                      <a:miter lim="800000"/>
+                      <a:headEnd/>
+                      <a:tailEnd/>
+                    </a:ln>
+                  </pic:spPr>
+                </pic:pic>
+              </a:graphicData>
+            </a:graphic>
+          </wp:inline>
+        </w:drawing>
+      </w:r>
+      <w:r>
+        <w:br/>
+      </w:r>
+      <w:r>
+        <w:rPr>
+          <w:i/>
+        </w:rPr>
+        <w:t>A rendszer komponensei</w:t>
+      </w:r>
     </w:p>
     <w:p>
       <w:pPr>
         <w:pStyle w:val="Cmsor2"/>
       </w:pPr>
-      <w:r>
-        <w:t>Komponens diagram</w:t>
-      </w:r>
-    </w:p>
-    <w:p>
-      <w:r>
-        <w:t xml:space="preserve">TODO: ábra a rendszer fő komponenseiről: </w:t>
-      </w:r>
-      <w:proofErr w:type="spellStart"/>
-      <w:r>
-        <w:t>ejb</w:t>
-      </w:r>
-      <w:proofErr w:type="spellEnd"/>
-      <w:r>
-        <w:t xml:space="preserve">, </w:t>
-      </w:r>
-      <w:proofErr w:type="spellStart"/>
-      <w:r>
-        <w:t>dao</w:t>
-      </w:r>
-      <w:proofErr w:type="spellEnd"/>
-      <w:r>
-        <w:t>, web</w:t>
-      </w:r>
-    </w:p>
-    <w:p>
-      <w:pPr>
-        <w:pStyle w:val="Cmsor2"/>
-      </w:pPr>
-      <w:proofErr w:type="spellStart"/>
-      <w:r>
-        <w:t>Perzisztens</w:t>
-      </w:r>
-      <w:proofErr w:type="spellEnd"/>
-      <w:r>
-        <w:t xml:space="preserve"> réteg</w:t>
-      </w:r>
-    </w:p>
-    <w:p>
-      <w:r>
-        <w:t>DB séma ábra</w:t>
-      </w:r>
-    </w:p>
+      <w:bookmarkStart w:id="3" w:name="_Toc279007066"/>
+      <w:r>
+        <w:lastRenderedPageBreak/>
+        <w:t>Perzisztens réteg</w:t>
+      </w:r>
+      <w:bookmarkEnd w:id="3"/>
+    </w:p>
+    <w:p>
+      <w:pPr>
+        <w:keepNext/>
+      </w:pPr>
+      <w:r>
+        <w:t>Az adatbázis séma a következő:</w:t>
+      </w:r>
+    </w:p>
+    <w:p>
+      <w:r>
+        <w:rPr>
+          <w:noProof/>
+          <w:lang w:eastAsia="hu-HU"/>
+        </w:rPr>
+        <w:drawing>
+          <wp:inline distT="0" distB="0" distL="0" distR="0">
+            <wp:extent cx="5753100" cy="6086475"/>
+            <wp:effectExtent l="19050" t="0" r="0" b="0"/>
+            <wp:docPr id="4" name="Kép 3" descr="E:\BME\current\eclipse\doc\02 beadas\db\db.png"/>
+            <wp:cNvGraphicFramePr>
+              <a:graphicFrameLocks xmlns:a="http://schemas.openxmlformats.org/drawingml/2006/main" noChangeAspect="1"/>
+            </wp:cNvGraphicFramePr>
+            <a:graphic xmlns:a="http://schemas.openxmlformats.org/drawingml/2006/main">
+              <a:graphicData uri="http://schemas.openxmlformats.org/drawingml/2006/picture">
+                <pic:pic xmlns:pic="http://schemas.openxmlformats.org/drawingml/2006/picture">
+                  <pic:nvPicPr>
+                    <pic:cNvPr id="0" name="Picture 3" descr="E:\BME\current\eclipse\doc\02 beadas\db\db.png"/>
+                    <pic:cNvPicPr>
+                      <a:picLocks noChangeAspect="1" noChangeArrowheads="1"/>
+                    </pic:cNvPicPr>
+                  </pic:nvPicPr>
+                  <pic:blipFill>
+                    <a:blip r:embed="rId11" cstate="print"/>
+                    <a:srcRect/>
+                    <a:stretch>
+                      <a:fillRect/>
+                    </a:stretch>
+                  </pic:blipFill>
+                  <pic:spPr bwMode="auto">
+                    <a:xfrm>
+                      <a:off x="0" y="0"/>
+                      <a:ext cx="5753100" cy="6086475"/>
+                    </a:xfrm>
+                    <a:prstGeom prst="rect">
+                      <a:avLst/>
+                    </a:prstGeom>
+                    <a:noFill/>
+                    <a:ln w="9525">
+                      <a:noFill/>
+                      <a:miter lim="800000"/>
+                      <a:headEnd/>
+                      <a:tailEnd/>
+                    </a:ln>
+                  </pic:spPr>
+                </pic:pic>
+              </a:graphicData>
+            </a:graphic>
+          </wp:inline>
+        </w:drawing>
+      </w:r>
+    </w:p>
+    <w:tbl>
+      <w:tblPr>
+        <w:tblStyle w:val="Rcsostblzat"/>
+        <w:tblW w:w="0" w:type="auto"/>
+        <w:tblLook w:val="04A0"/>
+      </w:tblPr>
+      <w:tblGrid>
+        <w:gridCol w:w="4606"/>
+        <w:gridCol w:w="4606"/>
+      </w:tblGrid>
+      <w:tr>
+        <w:tc>
+          <w:tcPr>
+            <w:tcW w:w="4606" w:type="dxa"/>
+          </w:tcPr>
+          <w:p>
+            <w:pPr>
+              <w:keepNext/>
+              <w:rPr>
+                <w:b/>
+              </w:rPr>
+            </w:pPr>
+            <w:r>
+              <w:rPr>
+                <w:b/>
+              </w:rPr>
+              <w:lastRenderedPageBreak/>
+              <w:t>Tábla neve</w:t>
+            </w:r>
+          </w:p>
+        </w:tc>
+        <w:tc>
+          <w:tcPr>
+            <w:tcW w:w="4606" w:type="dxa"/>
+          </w:tcPr>
+          <w:p>
+            <w:pPr>
+              <w:keepNext/>
+              <w:rPr>
+                <w:b/>
+              </w:rPr>
+            </w:pPr>
+            <w:r>
+              <w:rPr>
+                <w:b/>
+              </w:rPr>
+              <w:t>Tárolt adatok jellege</w:t>
+            </w:r>
+          </w:p>
+        </w:tc>
+      </w:tr>
+      <w:tr>
+        <w:tc>
+          <w:tcPr>
+            <w:tcW w:w="4606" w:type="dxa"/>
+          </w:tcPr>
+          <w:p>
+            <w:pPr>
+              <w:keepNext/>
+            </w:pPr>
+            <w:r>
+              <w:t>LABEL</w:t>
+            </w:r>
+          </w:p>
+        </w:tc>
+        <w:tc>
+          <w:tcPr>
+            <w:tcW w:w="4606" w:type="dxa"/>
+          </w:tcPr>
+          <w:p>
+            <w:pPr>
+              <w:keepNext/>
+            </w:pPr>
+            <w:r>
+              <w:t>Címkék</w:t>
+            </w:r>
+          </w:p>
+        </w:tc>
+      </w:tr>
+      <w:tr>
+        <w:tc>
+          <w:tcPr>
+            <w:tcW w:w="4606" w:type="dxa"/>
+          </w:tcPr>
+          <w:p>
+            <w:pPr>
+              <w:keepNext/>
+            </w:pPr>
+            <w:r>
+              <w:t>ACTOR</w:t>
+            </w:r>
+          </w:p>
+        </w:tc>
+        <w:tc>
+          <w:tcPr>
+            <w:tcW w:w="4606" w:type="dxa"/>
+          </w:tcPr>
+          <w:p>
+            <w:pPr>
+              <w:keepNext/>
+            </w:pPr>
+            <w:r>
+              <w:t>Színészek</w:t>
+            </w:r>
+          </w:p>
+        </w:tc>
+      </w:tr>
+      <w:tr>
+        <w:tc>
+          <w:tcPr>
+            <w:tcW w:w="4606" w:type="dxa"/>
+          </w:tcPr>
+          <w:p>
+            <w:pPr>
+              <w:keepNext/>
+            </w:pPr>
+            <w:r>
+              <w:t>REGISTERED_ENTITY_LABEL</w:t>
+            </w:r>
+          </w:p>
+        </w:tc>
+        <w:tc>
+          <w:tcPr>
+            <w:tcW w:w="4606" w:type="dxa"/>
+          </w:tcPr>
+          <w:p>
+            <w:pPr>
+              <w:keepNext/>
+            </w:pPr>
+            <w:r>
+              <w:t>Kapcsolótábla</w:t>
+            </w:r>
+          </w:p>
+        </w:tc>
+      </w:tr>
+      <w:tr>
+        <w:tc>
+          <w:tcPr>
+            <w:tcW w:w="4606" w:type="dxa"/>
+          </w:tcPr>
+          <w:p>
+            <w:pPr>
+              <w:keepNext/>
+            </w:pPr>
+            <w:r>
+              <w:t>REGISTERED_ENTITY_ACTOR</w:t>
+            </w:r>
+          </w:p>
+        </w:tc>
+        <w:tc>
+          <w:tcPr>
+            <w:tcW w:w="4606" w:type="dxa"/>
+          </w:tcPr>
+          <w:p>
+            <w:pPr>
+              <w:keepNext/>
+            </w:pPr>
+            <w:r>
+              <w:t>Kapcsolótábla</w:t>
+            </w:r>
+          </w:p>
+        </w:tc>
+      </w:tr>
+      <w:tr>
+        <w:tc>
+          <w:tcPr>
+            <w:tcW w:w="4606" w:type="dxa"/>
+          </w:tcPr>
+          <w:p>
+            <w:pPr>
+              <w:keepNext/>
+            </w:pPr>
+            <w:r>
+              <w:t>REGISTERED_ENTITY</w:t>
+            </w:r>
+          </w:p>
+        </w:tc>
+        <w:tc>
+          <w:tcPr>
+            <w:tcW w:w="4606" w:type="dxa"/>
+          </w:tcPr>
+          <w:p>
+            <w:pPr>
+              <w:keepNext/>
+            </w:pPr>
+            <w:r>
+              <w:t>A sorozat és az epizódok közös őse</w:t>
+            </w:r>
+          </w:p>
+        </w:tc>
+      </w:tr>
+      <w:tr>
+        <w:tc>
+          <w:tcPr>
+            <w:tcW w:w="4606" w:type="dxa"/>
+          </w:tcPr>
+          <w:p>
+            <w:pPr>
+              <w:keepNext/>
+            </w:pPr>
+            <w:r>
+              <w:t>SERIES</w:t>
+            </w:r>
+          </w:p>
+        </w:tc>
+        <w:tc>
+          <w:tcPr>
+            <w:tcW w:w="4606" w:type="dxa"/>
+          </w:tcPr>
+          <w:p>
+            <w:pPr>
+              <w:keepNext/>
+            </w:pPr>
+            <w:r>
+              <w:t>Sorozatok</w:t>
+            </w:r>
+          </w:p>
+        </w:tc>
+      </w:tr>
+      <w:tr>
+        <w:tc>
+          <w:tcPr>
+            <w:tcW w:w="4606" w:type="dxa"/>
+          </w:tcPr>
+          <w:p>
+            <w:pPr>
+              <w:keepNext/>
+            </w:pPr>
+            <w:r>
+              <w:t>EPISODE</w:t>
+            </w:r>
+          </w:p>
+        </w:tc>
+        <w:tc>
+          <w:tcPr>
+            <w:tcW w:w="4606" w:type="dxa"/>
+          </w:tcPr>
+          <w:p>
+            <w:pPr>
+              <w:keepNext/>
+            </w:pPr>
+            <w:r>
+              <w:t>Epizódok</w:t>
+            </w:r>
+          </w:p>
+        </w:tc>
+      </w:tr>
+      <w:tr>
+        <w:tc>
+          <w:tcPr>
+            <w:tcW w:w="4606" w:type="dxa"/>
+          </w:tcPr>
+          <w:p>
+            <w:pPr>
+              <w:keepNext/>
+            </w:pPr>
+            <w:r>
+              <w:t>SUBTITLE</w:t>
+            </w:r>
+          </w:p>
+        </w:tc>
+        <w:tc>
+          <w:tcPr>
+            <w:tcW w:w="4606" w:type="dxa"/>
+          </w:tcPr>
+          <w:p>
+            <w:pPr>
+              <w:keepNext/>
+            </w:pPr>
+            <w:r>
+              <w:t>Feliratok</w:t>
+            </w:r>
+          </w:p>
+        </w:tc>
+      </w:tr>
+      <w:tr>
+        <w:tc>
+          <w:tcPr>
+            <w:tcW w:w="4606" w:type="dxa"/>
+          </w:tcPr>
+          <w:p>
+            <w:pPr>
+              <w:keepNext/>
+            </w:pPr>
+            <w:r>
+              <w:t>SUBTITLE_DATA</w:t>
+            </w:r>
+          </w:p>
+        </w:tc>
+        <w:tc>
+          <w:tcPr>
+            <w:tcW w:w="4606" w:type="dxa"/>
+          </w:tcPr>
+          <w:p>
+            <w:pPr>
+              <w:keepNext/>
+            </w:pPr>
+            <w:r>
+              <w:t>Felirat fájl tartalma</w:t>
+            </w:r>
+          </w:p>
+        </w:tc>
+      </w:tr>
+      <w:tr>
+        <w:tc>
+          <w:tcPr>
+            <w:tcW w:w="4606" w:type="dxa"/>
+          </w:tcPr>
+          <w:p>
+            <w:pPr>
+              <w:keepNext/>
+            </w:pPr>
+            <w:r>
+              <w:t>USR</w:t>
+            </w:r>
+          </w:p>
+        </w:tc>
+        <w:tc>
+          <w:tcPr>
+            <w:tcW w:w="4606" w:type="dxa"/>
+          </w:tcPr>
+          <w:p>
+            <w:pPr>
+              <w:keepNext/>
+            </w:pPr>
+            <w:r>
+              <w:t>Felhasználók</w:t>
+            </w:r>
+          </w:p>
+        </w:tc>
+      </w:tr>
+      <w:tr>
+        <w:tc>
+          <w:tcPr>
+            <w:tcW w:w="4606" w:type="dxa"/>
+          </w:tcPr>
+          <w:p>
+            <w:pPr>
+              <w:keepNext/>
+            </w:pPr>
+            <w:r>
+              <w:t>ACTION_LIKE</w:t>
+            </w:r>
+          </w:p>
+        </w:tc>
+        <w:tc>
+          <w:tcPr>
+            <w:tcW w:w="4606" w:type="dxa"/>
+          </w:tcPr>
+          <w:p>
+            <w:pPr>
+              <w:keepNext/>
+            </w:pPr>
+            <w:r>
+              <w:t>Lájkolás</w:t>
+            </w:r>
+          </w:p>
+        </w:tc>
+      </w:tr>
+      <w:tr>
+        <w:tc>
+          <w:tcPr>
+            <w:tcW w:w="4606" w:type="dxa"/>
+          </w:tcPr>
+          <w:p>
+            <w:pPr>
+              <w:keepNext/>
+            </w:pPr>
+            <w:r>
+              <w:t>ACTION_COMMENT</w:t>
+            </w:r>
+          </w:p>
+        </w:tc>
+        <w:tc>
+          <w:tcPr>
+            <w:tcW w:w="4606" w:type="dxa"/>
+          </w:tcPr>
+          <w:p>
+            <w:pPr>
+              <w:keepNext/>
+            </w:pPr>
+            <w:r>
+              <w:t>Kommentelés</w:t>
+            </w:r>
+          </w:p>
+        </w:tc>
+      </w:tr>
+      <w:tr>
+        <w:tc>
+          <w:tcPr>
+            <w:tcW w:w="4606" w:type="dxa"/>
+          </w:tcPr>
+          <w:p>
+            <w:r>
+              <w:t>ACTION_RATE</w:t>
+            </w:r>
+          </w:p>
+        </w:tc>
+        <w:tc>
+          <w:tcPr>
+            <w:tcW w:w="4606" w:type="dxa"/>
+          </w:tcPr>
+          <w:p>
+            <w:r>
+              <w:t>Értékelés</w:t>
+            </w:r>
+          </w:p>
+        </w:tc>
+      </w:tr>
+    </w:tbl>
     <w:p>
       <w:pPr>
         <w:pStyle w:val="Cmsor1"/>
       </w:pPr>
+      <w:bookmarkStart w:id="4" w:name="_Toc279007067"/>
       <w:r>
         <w:lastRenderedPageBreak/>
         <w:t>Implementáció</w:t>
       </w:r>
+      <w:bookmarkEnd w:id="4"/>
     </w:p>
     <w:p>
       <w:pPr>
         <w:pStyle w:val="Cmsor2"/>
       </w:pPr>
+      <w:bookmarkStart w:id="5" w:name="_Toc279007068"/>
       <w:r>
         <w:t>Entitások</w:t>
       </w:r>
-    </w:p>
-    <w:p>
-      <w:r>
-        <w:t xml:space="preserve">JPA osztályok leírása, milyen </w:t>
-      </w:r>
-      <w:proofErr w:type="spellStart"/>
-      <w:r>
-        <w:t>property</w:t>
-      </w:r>
-      <w:proofErr w:type="spellEnd"/>
-      <w:r>
-        <w:t xml:space="preserve"> mit jelent</w:t>
+      <w:bookmarkEnd w:id="5"/>
+    </w:p>
+    <w:p>
+      <w:r>
+        <w:t>Az implementáció során Object-Relation Mapping technológiaként JPA-t használtunk. A JPA entitásaink neve</w:t>
+      </w:r>
+      <w:r>
+        <w:t>i és funkciói</w:t>
+      </w:r>
+      <w:r>
+        <w:t xml:space="preserve"> nagyon hasonló</w:t>
+      </w:r>
+      <w:r>
+        <w:t>ak</w:t>
+      </w:r>
+      <w:r>
+        <w:t xml:space="preserve"> a neki</w:t>
+      </w:r>
+      <w:r>
+        <w:t>k</w:t>
+      </w:r>
+      <w:r>
+        <w:t xml:space="preserve"> megfelelő adatbázisbeli tábl</w:t>
+      </w:r>
+      <w:r>
+        <w:t>ák</w:t>
+      </w:r>
+      <w:r>
+        <w:t xml:space="preserve"> nevéhez.</w:t>
+      </w:r>
+    </w:p>
+    <w:p>
+      <w:r>
+        <w:t>A JPA entitások a common projektben találhatóak meg.</w:t>
+      </w:r>
+      <w:r>
+        <w:t xml:space="preserve"> Az entitások alapvetően JavaBean-ek, a tulajdonságok neveinél törekedtünk az egyértelműségre, így azok különösebb magyarázatra nem szorulnak.</w:t>
+      </w:r>
+    </w:p>
+    <w:p>
+      <w:pPr>
+        <w:pStyle w:val="Listaszerbekezds"/>
+        <w:numPr>
+          <w:ilvl w:val="0"/>
+          <w:numId w:val="26"/>
+        </w:numPr>
+      </w:pPr>
+      <w:r>
+        <w:t>Actor: A színészek objektuma</w:t>
+      </w:r>
+    </w:p>
+    <w:p>
+      <w:pPr>
+        <w:pStyle w:val="Listaszerbekezds"/>
+        <w:numPr>
+          <w:ilvl w:val="0"/>
+          <w:numId w:val="26"/>
+        </w:numPr>
+      </w:pPr>
+      <w:r>
+        <w:t>Comment: A kommenteléseket reprezentálja</w:t>
+      </w:r>
+    </w:p>
+    <w:p>
+      <w:pPr>
+        <w:pStyle w:val="Listaszerbekezds"/>
+        <w:numPr>
+          <w:ilvl w:val="0"/>
+          <w:numId w:val="26"/>
+        </w:numPr>
+      </w:pPr>
+      <w:r>
+        <w:t>EntityBase: Minden entitás őse. Megvalósítja azt a viselkedést, hogy minden entitás csak akkor számít ekvivalensnek, ha az ID-jűk megegyezik.</w:t>
+      </w:r>
+    </w:p>
+    <w:p>
+      <w:pPr>
+        <w:pStyle w:val="Listaszerbekezds"/>
+        <w:numPr>
+          <w:ilvl w:val="0"/>
+          <w:numId w:val="26"/>
+        </w:numPr>
+      </w:pPr>
+      <w:r>
+        <w:t>Episode: A sorozatok epizódjai</w:t>
+      </w:r>
+    </w:p>
+    <w:p>
+      <w:pPr>
+        <w:pStyle w:val="Listaszerbekezds"/>
+        <w:numPr>
+          <w:ilvl w:val="0"/>
+          <w:numId w:val="26"/>
+        </w:numPr>
+      </w:pPr>
+      <w:r>
+        <w:t>Label: A címkék</w:t>
+      </w:r>
+    </w:p>
+    <w:p>
+      <w:pPr>
+        <w:pStyle w:val="Listaszerbekezds"/>
+        <w:numPr>
+          <w:ilvl w:val="0"/>
+          <w:numId w:val="26"/>
+        </w:numPr>
+      </w:pPr>
+      <w:r>
+        <w:t>Like: Lájkolás</w:t>
+      </w:r>
+    </w:p>
+    <w:p>
+      <w:pPr>
+        <w:pStyle w:val="Listaszerbekezds"/>
+        <w:numPr>
+          <w:ilvl w:val="0"/>
+          <w:numId w:val="26"/>
+        </w:numPr>
+      </w:pPr>
+      <w:r>
+        <w:t>Rate: Értékelés</w:t>
+      </w:r>
+    </w:p>
+    <w:p>
+      <w:pPr>
+        <w:pStyle w:val="Listaszerbekezds"/>
+        <w:numPr>
+          <w:ilvl w:val="0"/>
+          <w:numId w:val="26"/>
+        </w:numPr>
+      </w:pPr>
+      <w:r>
+        <w:t>RegisteredEntity: A sorozat és epizód közös őse. Azok a kapcsolatok és tulajdonságok itt vannak leírva, amik egyaránt érvényesek mindkét osztályra</w:t>
+      </w:r>
+    </w:p>
+    <w:p>
+      <w:pPr>
+        <w:pStyle w:val="Listaszerbekezds"/>
+        <w:numPr>
+          <w:ilvl w:val="0"/>
+          <w:numId w:val="26"/>
+        </w:numPr>
+      </w:pPr>
+      <w:r>
+        <w:t>Series: A sorozatok</w:t>
+      </w:r>
+    </w:p>
+    <w:p>
+      <w:pPr>
+        <w:pStyle w:val="Listaszerbekezds"/>
+        <w:numPr>
+          <w:ilvl w:val="0"/>
+          <w:numId w:val="26"/>
+        </w:numPr>
+      </w:pPr>
+      <w:r>
+        <w:t>Subtitle: A feliratokat reprezentáló entitás</w:t>
+      </w:r>
+    </w:p>
+    <w:p>
+      <w:pPr>
+        <w:pStyle w:val="Listaszerbekezds"/>
+        <w:numPr>
+          <w:ilvl w:val="0"/>
+          <w:numId w:val="26"/>
+        </w:numPr>
+      </w:pPr>
+      <w:r>
+        <w:t>SubtitleData: A felirat fájlokat reprezentálja. Azért lett kiemelve a Subtitle entitásból, mert a Hibernate nem támogatja a primitív típusok Lazy fetching-jét.</w:t>
+      </w:r>
+    </w:p>
+    <w:p>
+      <w:pPr>
+        <w:pStyle w:val="Listaszerbekezds"/>
+        <w:numPr>
+          <w:ilvl w:val="0"/>
+          <w:numId w:val="26"/>
+        </w:numPr>
+      </w:pPr>
+      <w:r>
+        <w:t>User: A felhasználókat reprezentálja</w:t>
+      </w:r>
+    </w:p>
+    <w:p>
+      <w:r>
+        <w:t>Látható, hogy pár táblának nincsen megfelelteltve entitás, ilyenek pl a kapcsolótáblák. Ezeket a táblákat a JPA automatikusan legenerálja és karban tartja.</w:t>
       </w:r>
     </w:p>
     <w:p>
       <w:pPr>
         <w:pStyle w:val="Cmsor2"/>
       </w:pPr>
+      <w:bookmarkStart w:id="6" w:name="_Toc279007069"/>
       <w:r>
         <w:t>Főbb osztályok</w:t>
       </w:r>
+      <w:bookmarkEnd w:id="6"/>
     </w:p>
     <w:p>
       <w:pPr>
         <w:pStyle w:val="Cmsor3"/>
       </w:pPr>
-      <w:proofErr w:type="spellStart"/>
+      <w:bookmarkStart w:id="7" w:name="_Toc279007070"/>
       <w:r>
         <w:t>common</w:t>
       </w:r>
-      <w:proofErr w:type="spellEnd"/>
-    </w:p>
-    <w:p>
-      <w:proofErr w:type="spellStart"/>
-      <w:r>
-        <w:t>common</w:t>
-      </w:r>
-      <w:proofErr w:type="spellEnd"/>
-      <w:r>
-        <w:t xml:space="preserve"> projekt </w:t>
-      </w:r>
-      <w:proofErr w:type="spellStart"/>
-      <w:r>
-        <w:t>beli</w:t>
-      </w:r>
-      <w:proofErr w:type="spellEnd"/>
-      <w:r>
-        <w:t xml:space="preserve"> főbb osztályok</w:t>
+      <w:bookmarkEnd w:id="7"/>
+    </w:p>
+    <w:p>
+      <w:r>
+        <w:t>A common projektben levő osztályok olyan osztályok, amelyekre egyaránt szüksége van az összes többi projektnek. Ilyen osztályok például a JPA entitások is.</w:t>
+      </w:r>
+    </w:p>
+    <w:p>
+      <w:pPr>
+        <w:pStyle w:val="Cmsor4"/>
+        <w:rPr>
+          <w:rStyle w:val="Kd"/>
+          <w:rFonts w:asciiTheme="minorHAnsi" w:hAnsiTheme="minorHAnsi"/>
+        </w:rPr>
+      </w:pPr>
+      <w:r>
+        <w:rPr>
+          <w:rStyle w:val="Kd"/>
+          <w:rFonts w:asciiTheme="minorHAnsi" w:hAnsiTheme="minorHAnsi"/>
+        </w:rPr>
+        <w:t>data.persistent csomag</w:t>
+      </w:r>
+    </w:p>
+    <w:p>
+      <w:r>
+        <w:t>Itt találhatóak az előbb már specifikált JPA entitás osztályok</w:t>
+      </w:r>
+    </w:p>
+    <w:p>
+      <w:pPr>
+        <w:pStyle w:val="Cmsor4"/>
+      </w:pPr>
+      <w:r>
+        <w:t>service csomag</w:t>
+      </w:r>
+    </w:p>
+    <w:p>
+      <w:r>
+        <w:t>Az EJB szervízzel kapcsolatos osztályok és interfészek vannak itt. Például az EJB által dobható Exception leszármazottak és az EJB publikus interfésze.</w:t>
+      </w:r>
+    </w:p>
+    <w:p>
+      <w:r>
+        <w:t>SeriesPortal interfész: definiálja az EJB publikus interfészét. Metódusai segítségével az összes specifikációban elvárt funkció megvalósítható.</w:t>
+      </w:r>
+      <w:r>
+        <w:t xml:space="preserve"> Főbb metódusok:</w:t>
+      </w:r>
+    </w:p>
+    <w:p>
+      <w:pPr>
+        <w:pStyle w:val="Listaszerbekezds"/>
+        <w:numPr>
+          <w:ilvl w:val="0"/>
+          <w:numId w:val="27"/>
+        </w:numPr>
+      </w:pPr>
+      <w:r>
+        <w:t>approveComment: Komment jóváhagyása, adminisztrátori funkció</w:t>
+      </w:r>
+    </w:p>
+    <w:p>
+      <w:pPr>
+        <w:pStyle w:val="Listaszerbekezds"/>
+        <w:numPr>
+          <w:ilvl w:val="0"/>
+          <w:numId w:val="27"/>
+        </w:numPr>
+      </w:pPr>
+      <w:r>
+        <w:lastRenderedPageBreak/>
+        <w:t>changeUserPassword: felhasználó jelszavának módosítása</w:t>
+      </w:r>
+    </w:p>
+    <w:p>
+      <w:pPr>
+        <w:pStyle w:val="Listaszerbekezds"/>
+        <w:numPr>
+          <w:ilvl w:val="0"/>
+          <w:numId w:val="27"/>
+        </w:numPr>
+      </w:pPr>
+      <w:r>
+        <w:t>comment: kommentelés</w:t>
+      </w:r>
+    </w:p>
+    <w:p>
+      <w:pPr>
+        <w:pStyle w:val="Listaszerbekezds"/>
+        <w:numPr>
+          <w:ilvl w:val="0"/>
+          <w:numId w:val="27"/>
+        </w:numPr>
+      </w:pPr>
+      <w:r>
+        <w:t>downloadSubtitle: felirat fájlt leíró SubtitleData lekérése</w:t>
+      </w:r>
+    </w:p>
+    <w:p>
+      <w:pPr>
+        <w:pStyle w:val="Listaszerbekezds"/>
+        <w:numPr>
+          <w:ilvl w:val="0"/>
+          <w:numId w:val="27"/>
+        </w:numPr>
+      </w:pPr>
+      <w:r>
+        <w:t>like: lájkolás</w:t>
+      </w:r>
+    </w:p>
+    <w:p>
+      <w:pPr>
+        <w:pStyle w:val="Listaszerbekezds"/>
+        <w:numPr>
+          <w:ilvl w:val="0"/>
+          <w:numId w:val="27"/>
+        </w:numPr>
+      </w:pPr>
+      <w:r>
+        <w:t xml:space="preserve">listSeriesPaged: sorozatok </w:t>
+      </w:r>
+      <w:r>
+        <w:t>név szerint rendezett lapozokra bontott</w:t>
+      </w:r>
+      <w:r>
+        <w:t xml:space="preserve"> listázása</w:t>
+      </w:r>
+    </w:p>
+    <w:p>
+      <w:pPr>
+        <w:pStyle w:val="Listaszerbekezds"/>
+        <w:numPr>
+          <w:ilvl w:val="0"/>
+          <w:numId w:val="27"/>
+        </w:numPr>
+      </w:pPr>
+      <w:r>
+        <w:t xml:space="preserve">listTopRatedSeries: a legjobbra értékelt sorozatok </w:t>
+      </w:r>
+      <w:r>
+        <w:t xml:space="preserve">lapozott </w:t>
+      </w:r>
+      <w:r>
+        <w:t>listázása</w:t>
+      </w:r>
+    </w:p>
+    <w:p>
+      <w:pPr>
+        <w:pStyle w:val="Listaszerbekezds"/>
+        <w:numPr>
+          <w:ilvl w:val="0"/>
+          <w:numId w:val="27"/>
+        </w:numPr>
+      </w:pPr>
+      <w:r>
+        <w:t>listUnapprovedComments: jóvá nem hagyott kommentek listázása</w:t>
+      </w:r>
+    </w:p>
+    <w:p>
+      <w:pPr>
+        <w:pStyle w:val="Listaszerbekezds"/>
+        <w:numPr>
+          <w:ilvl w:val="0"/>
+          <w:numId w:val="27"/>
+        </w:numPr>
+      </w:pPr>
+      <w:r>
+        <w:t>login: felhasználó bejelentkeztetése</w:t>
+      </w:r>
+    </w:p>
+    <w:p>
+      <w:pPr>
+        <w:pStyle w:val="Listaszerbekezds"/>
+        <w:numPr>
+          <w:ilvl w:val="0"/>
+          <w:numId w:val="27"/>
+        </w:numPr>
+      </w:pPr>
+      <w:r>
+        <w:t>rate: sorozat vagy epizód értékelése</w:t>
+      </w:r>
+    </w:p>
+    <w:p>
+      <w:pPr>
+        <w:pStyle w:val="Listaszerbekezds"/>
+        <w:numPr>
+          <w:ilvl w:val="0"/>
+          <w:numId w:val="27"/>
+        </w:numPr>
+      </w:pPr>
+      <w:r>
+        <w:t>register: új felhasználó regisztrálása</w:t>
+      </w:r>
+    </w:p>
+    <w:p>
+      <w:pPr>
+        <w:pStyle w:val="Listaszerbekezds"/>
+        <w:numPr>
+          <w:ilvl w:val="0"/>
+          <w:numId w:val="27"/>
+        </w:numPr>
+      </w:pPr>
+      <w:r>
+        <w:t>save(Episode): (új) epizód mentése</w:t>
+      </w:r>
+    </w:p>
+    <w:p>
+      <w:pPr>
+        <w:pStyle w:val="Listaszerbekezds"/>
+        <w:numPr>
+          <w:ilvl w:val="0"/>
+          <w:numId w:val="27"/>
+        </w:numPr>
+      </w:pPr>
+      <w:r>
+        <w:t>save(Series): (új) sorozat mentése</w:t>
+      </w:r>
+    </w:p>
+    <w:p>
+      <w:pPr>
+        <w:pStyle w:val="Listaszerbekezds"/>
+        <w:numPr>
+          <w:ilvl w:val="0"/>
+          <w:numId w:val="27"/>
+        </w:numPr>
+      </w:pPr>
+      <w:r>
+        <w:t>searchByActors: színészek szerinti keresés</w:t>
+      </w:r>
+    </w:p>
+    <w:p>
+      <w:pPr>
+        <w:pStyle w:val="Listaszerbekezds"/>
+        <w:numPr>
+          <w:ilvl w:val="0"/>
+          <w:numId w:val="27"/>
+        </w:numPr>
+      </w:pPr>
+      <w:r>
+        <w:t>searchByDescription: keresés leírás alapján</w:t>
+      </w:r>
+    </w:p>
+    <w:p>
+      <w:pPr>
+        <w:pStyle w:val="Listaszerbekezds"/>
+        <w:numPr>
+          <w:ilvl w:val="0"/>
+          <w:numId w:val="27"/>
+        </w:numPr>
+      </w:pPr>
+      <w:r>
+        <w:t>searchByLabels: keresés címkék alapján</w:t>
+      </w:r>
+    </w:p>
+    <w:p>
+      <w:pPr>
+        <w:pStyle w:val="Listaszerbekezds"/>
+        <w:numPr>
+          <w:ilvl w:val="0"/>
+          <w:numId w:val="27"/>
+        </w:numPr>
+      </w:pPr>
+      <w:r>
+        <w:t>searchByTitle: keresés cím alapján</w:t>
+      </w:r>
+    </w:p>
+    <w:p>
+      <w:pPr>
+        <w:pStyle w:val="Listaszerbekezds"/>
+        <w:numPr>
+          <w:ilvl w:val="0"/>
+          <w:numId w:val="27"/>
+        </w:numPr>
+      </w:pPr>
+      <w:r>
+        <w:t>searchByDirector: keresés rendező alapján</w:t>
+      </w:r>
+    </w:p>
+    <w:p>
+      <w:pPr>
+        <w:pStyle w:val="Listaszerbekezds"/>
+        <w:numPr>
+          <w:ilvl w:val="0"/>
+          <w:numId w:val="27"/>
+        </w:numPr>
+      </w:pPr>
+      <w:r>
+        <w:t>uploadSubtitle: felirat feltöltése</w:t>
       </w:r>
     </w:p>
     <w:p>
       <w:pPr>
         <w:pStyle w:val="Cmsor3"/>
       </w:pPr>
-      <w:proofErr w:type="spellStart"/>
+      <w:bookmarkStart w:id="8" w:name="_Toc279007071"/>
       <w:r>
         <w:t>ejb</w:t>
       </w:r>
-      <w:proofErr w:type="spellEnd"/>
-    </w:p>
-    <w:p>
-      <w:proofErr w:type="spellStart"/>
-      <w:r>
-        <w:t>ejb</w:t>
-      </w:r>
-      <w:proofErr w:type="spellEnd"/>
-      <w:r>
-        <w:t xml:space="preserve"> projekt </w:t>
-      </w:r>
-      <w:proofErr w:type="spellStart"/>
-      <w:r>
-        <w:t>beli</w:t>
-      </w:r>
-      <w:proofErr w:type="spellEnd"/>
-      <w:r>
-        <w:t xml:space="preserve"> főbb osztályok</w:t>
+      <w:bookmarkEnd w:id="8"/>
+    </w:p>
+    <w:p>
+      <w:r>
+        <w:t>Az ejb projektben találhatók azok az osztályok, amelyek az EJB funkcionalitásáért felelősek. Az EJB funkcionalitását a common projekt-beli SeriesPortal interfész definiálja.</w:t>
+      </w:r>
+    </w:p>
+    <w:p>
+      <w:r>
+        <w:t>Gyakorlatilag két ilyen osztály van, a SeriesPortalImpl és a SeriesPortalDao.</w:t>
       </w:r>
     </w:p>
     <w:p>
       <w:pPr>
         <w:pStyle w:val="Cmsor3"/>
       </w:pPr>
+      <w:bookmarkStart w:id="9" w:name="_Toc279007072"/>
       <w:r>
         <w:t>web</w:t>
       </w:r>
+      <w:bookmarkEnd w:id="9"/>
     </w:p>
     <w:p>
       <w:r>
@@ -3359,42 +2735,18 @@
         <w:t xml:space="preserve"> a megjelenítés, a bevitt adatok formátumának ellenőrzése.</w:t>
       </w:r>
       <w:r>
-        <w:t xml:space="preserve"> A projekthez tartoznak még többek között képek, leíró </w:t>
-      </w:r>
-      <w:proofErr w:type="spellStart"/>
-      <w:r>
-        <w:t>xml-ek</w:t>
-      </w:r>
-      <w:proofErr w:type="spellEnd"/>
-      <w:r>
-        <w:t xml:space="preserve"> és egyéb erőforrások.</w:t>
-      </w:r>
-    </w:p>
-    <w:p>
-      <w:r>
-        <w:t xml:space="preserve">A web projekt GWT technológiával készül, emiatt az osztályokat három fő csomagban helyezzük el. A </w:t>
-      </w:r>
-      <w:proofErr w:type="spellStart"/>
-      <w:r>
-        <w:t>client</w:t>
-      </w:r>
-      <w:proofErr w:type="spellEnd"/>
-      <w:r>
-        <w:t xml:space="preserve"> nevű csomagban szerepelnek azok az osztályok, amelyeket csak kliens oldalon használunk fel. A server nevű csomagba kerülnek azok az osztályok</w:t>
+        <w:t xml:space="preserve"> A projekthez tartoznak még többek között képek, leíró xml-ek és egyéb erőforrások.</w:t>
+      </w:r>
+    </w:p>
+    <w:p>
+      <w:r>
+        <w:t>A web projekt GWT technológiával készül, emiatt az osztályokat három fő csomagban helyezzük el. A client nevű csomagban szerepelnek azok az osztályok, amelyeket csak kliens oldalon használunk fel. A server nevű csomagba kerülnek azok az osztályok</w:t>
       </w:r>
       <w:r>
         <w:t>,</w:t>
       </w:r>
       <w:r>
-        <w:t xml:space="preserve"> amelyeket csak a GWT szerver oldal használ. Végül a </w:t>
-      </w:r>
-      <w:proofErr w:type="spellStart"/>
-      <w:r>
-        <w:t>shared</w:t>
-      </w:r>
-      <w:proofErr w:type="spellEnd"/>
-      <w:r>
-        <w:t xml:space="preserve"> csomagba kerülnek azok az osztályok</w:t>
+        <w:t xml:space="preserve"> amelyeket csak a GWT szerver oldal használ. Végül a shared csomagba kerülnek azok az osztályok</w:t>
       </w:r>
       <w:r>
         <w:t>,</w:t>
@@ -3407,26 +2759,13 @@
       <w:pPr>
         <w:pStyle w:val="Cmsor4"/>
       </w:pPr>
-      <w:proofErr w:type="spellStart"/>
-      <w:r>
-        <w:t>client</w:t>
-      </w:r>
-      <w:proofErr w:type="spellEnd"/>
-      <w:r>
-        <w:t xml:space="preserve"> csomag</w:t>
-      </w:r>
-    </w:p>
-    <w:p>
-      <w:r>
-        <w:t xml:space="preserve">A </w:t>
-      </w:r>
-      <w:proofErr w:type="spellStart"/>
-      <w:r>
-        <w:t>client</w:t>
-      </w:r>
-      <w:proofErr w:type="spellEnd"/>
-      <w:r>
-        <w:t xml:space="preserve"> csomagban kapnak helyet az RPC hívásokhoz szükséges szinkron és aszinkron szolgáltatás interfészek. Ebből az alkalmazás elkészítéséhez kettőt hozunk létre:</w:t>
+      <w:r>
+        <w:t>client csomag</w:t>
+      </w:r>
+    </w:p>
+    <w:p>
+      <w:r>
+        <w:t>A client csomagban kapnak helyet az RPC hívásokhoz szükséges szinkron és aszinkron szolgáltatás interfészek. Ebből az alkalmazás elkészítéséhez kettőt hozunk létre:</w:t>
       </w:r>
     </w:p>
     <w:p>
@@ -3437,21 +2776,8 @@
           <w:numId w:val="22"/>
         </w:numPr>
       </w:pPr>
-      <w:proofErr w:type="spellStart"/>
-      <w:r>
-        <w:t>UserService</w:t>
-      </w:r>
-      <w:proofErr w:type="spellEnd"/>
-      <w:r>
-        <w:t xml:space="preserve">, </w:t>
-      </w:r>
-      <w:proofErr w:type="spellStart"/>
-      <w:r>
-        <w:t>UserServiceAsync</w:t>
-      </w:r>
-      <w:proofErr w:type="spellEnd"/>
-      <w:r>
-        <w:t>: a felhasználók kezeléséhez kapcsolódó szolgáltatás szinkron, illetve aszinkron interfésze.</w:t>
+      <w:r>
+        <w:t>UserService, UserServiceAsync: a felhasználók kezeléséhez kapcsolódó szolgáltatás szinkron, illetve aszinkron interfésze.</w:t>
       </w:r>
     </w:p>
     <w:p>
@@ -3462,34 +2788,13 @@
           <w:numId w:val="22"/>
         </w:numPr>
       </w:pPr>
-      <w:proofErr w:type="spellStart"/>
-      <w:r>
-        <w:t>RegisteredEntityService</w:t>
-      </w:r>
-      <w:proofErr w:type="spellEnd"/>
-      <w:r>
-        <w:t xml:space="preserve">, </w:t>
-      </w:r>
-      <w:proofErr w:type="spellStart"/>
-      <w:r>
-        <w:t>RegisteredEntityServiceAsync</w:t>
-      </w:r>
-      <w:proofErr w:type="spellEnd"/>
-      <w:r>
-        <w:t>: a sorozathoz és epizódokhoz kapcsolódó szolgáltatások szinkron és aszinkron interfésze.</w:t>
-      </w:r>
-    </w:p>
-    <w:p>
-      <w:r>
-        <w:t xml:space="preserve">A </w:t>
-      </w:r>
-      <w:proofErr w:type="spellStart"/>
-      <w:r>
-        <w:t>client.ui</w:t>
-      </w:r>
-      <w:proofErr w:type="spellEnd"/>
-      <w:r>
-        <w:t xml:space="preserve"> csomagba kerüln</w:t>
+      <w:r>
+        <w:t>RegisteredEntityService, RegisteredEntityServiceAsync: a sorozathoz és epizódokhoz kapcsolódó szolgáltatások szinkron és aszinkron interfésze.</w:t>
+      </w:r>
+    </w:p>
+    <w:p>
+      <w:r>
+        <w:t>A client.ui csomagba kerüln</w:t>
       </w:r>
       <w:r>
         <w:t>ek azok az osztályok</w:t>
@@ -3512,13 +2817,8 @@
           <w:numId w:val="23"/>
         </w:numPr>
       </w:pPr>
-      <w:proofErr w:type="spellStart"/>
-      <w:r>
-        <w:t>WebMainPanel</w:t>
-      </w:r>
-      <w:proofErr w:type="spellEnd"/>
-      <w:r>
-        <w:t>: A</w:t>
+      <w:r>
+        <w:t>WebMainPanel: A</w:t>
       </w:r>
       <w:r>
         <w:t>z alkalmazás fő panelje, ő tartalmaz minden további elemet.</w:t>
@@ -3532,24 +2832,12 @@
           <w:numId w:val="23"/>
         </w:numPr>
       </w:pPr>
-      <w:proofErr w:type="spellStart"/>
-      <w:r>
-        <w:t>ContentPanel</w:t>
-      </w:r>
-      <w:proofErr w:type="spellEnd"/>
-      <w:r>
-        <w:t>: Az aktuálisan elkért tartalmat jeleníti meg</w:t>
-      </w:r>
-      <w:r>
-        <w:t xml:space="preserve">. </w:t>
-      </w:r>
-      <w:proofErr w:type="spellStart"/>
-      <w:r>
-        <w:t>DeckPanel</w:t>
-      </w:r>
-      <w:proofErr w:type="spellEnd"/>
-      <w:r>
-        <w:t xml:space="preserve"> ősből származik, azaz több panelt tartalmazhat, amelyek közül, mindig csak egy látható.</w:t>
+      <w:r>
+        <w:lastRenderedPageBreak/>
+        <w:t>ContentPanel: Az aktuálisan elkért tartalmat jeleníti meg</w:t>
+      </w:r>
+      <w:r>
+        <w:t>. DeckPanel ősből származik, azaz több panelt tartalmazhat, amelyek közül, mindig csak egy látható.</w:t>
       </w:r>
     </w:p>
     <w:p>
@@ -3560,21 +2848,8 @@
           <w:numId w:val="23"/>
         </w:numPr>
       </w:pPr>
-      <w:proofErr w:type="spellStart"/>
-      <w:r>
-        <w:t>ApprovablePanel</w:t>
-      </w:r>
-      <w:proofErr w:type="spellEnd"/>
-      <w:r>
-        <w:t xml:space="preserve">: Csomagoló panel, ami az átadott másik panel alá egy, esetleg két gombot helyez el. Tipikusan </w:t>
-      </w:r>
-      <w:proofErr w:type="spellStart"/>
-      <w:r>
-        <w:t>formok</w:t>
-      </w:r>
-      <w:proofErr w:type="spellEnd"/>
-      <w:r>
-        <w:t xml:space="preserve"> esetében használjuk.</w:t>
+      <w:r>
+        <w:t>ApprovablePanel: Csomagoló panel, ami az átadott másik panel alá egy, esetleg két gombot helyez el. Tipikusan formok esetében használjuk.</w:t>
       </w:r>
     </w:p>
     <w:p>
@@ -3585,29 +2860,8 @@
           <w:numId w:val="23"/>
         </w:numPr>
       </w:pPr>
-      <w:proofErr w:type="spellStart"/>
-      <w:r>
-        <w:t>ApprovableCancelDialogBox</w:t>
-      </w:r>
-      <w:proofErr w:type="spellEnd"/>
-      <w:r>
-        <w:t xml:space="preserve">: Csomagoló panel, egy felugró dialógusablakhoz. Két gombot tartalmaz. A bejelentkezéshez használt </w:t>
-      </w:r>
-      <w:proofErr w:type="spellStart"/>
-      <w:r>
-        <w:t>LoginPanelt</w:t>
-      </w:r>
-      <w:proofErr w:type="spellEnd"/>
-      <w:r>
-        <w:t xml:space="preserve"> és a regisztrációhoz használt </w:t>
-      </w:r>
-      <w:proofErr w:type="spellStart"/>
-      <w:r>
-        <w:t>RegisterPanelt</w:t>
-      </w:r>
-      <w:proofErr w:type="spellEnd"/>
-      <w:r>
-        <w:t xml:space="preserve"> csomagoljuk vele.</w:t>
+      <w:r>
+        <w:t>ApprovableCancelDialogBox: Csomagoló panel, egy felugró dialógusablakhoz. Két gombot tartalmaz. A bejelentkezéshez használt LoginPanelt és a regisztrációhoz használt RegisterPanelt csomagoljuk vele.</w:t>
       </w:r>
     </w:p>
     <w:p>
@@ -3619,23 +2873,7 @@
         </w:numPr>
       </w:pPr>
       <w:r>
-        <w:t xml:space="preserve"> </w:t>
-      </w:r>
-      <w:proofErr w:type="spellStart"/>
-      <w:r>
-        <w:t>ListPanel</w:t>
-      </w:r>
-      <w:proofErr w:type="spellEnd"/>
-      <w:r>
-        <w:t xml:space="preserve">: A </w:t>
-      </w:r>
-      <w:proofErr w:type="spellStart"/>
-      <w:r>
-        <w:t>ContentPanel</w:t>
-      </w:r>
-      <w:proofErr w:type="spellEnd"/>
-      <w:r>
-        <w:t xml:space="preserve"> által megjelenített egyik felület. Sorozatok listázására alkalmas. A hozzá tartozó felületen megadható, hogy hogyan szeretnénk rendezni a megjelenő listákat (abc szerint, értékelés szerint, stb.)</w:t>
+        <w:t xml:space="preserve"> ListPanel: A ContentPanel által megjelenített egyik felület. Sorozatok listázására alkalmas. A hozzá tartozó felületen megadható, hogy hogyan szeretnénk rendezni a megjelenő listákat (abc szerint, értékelés szerint, stb.)</w:t>
       </w:r>
     </w:p>
     <w:p>
@@ -3646,83 +2884,21 @@
           <w:numId w:val="23"/>
         </w:numPr>
       </w:pPr>
-      <w:proofErr w:type="spellStart"/>
-      <w:r>
-        <w:lastRenderedPageBreak/>
-        <w:t>RegisteredEntityPanel</w:t>
-      </w:r>
-      <w:proofErr w:type="spellEnd"/>
-      <w:r>
-        <w:t xml:space="preserve">: egy sorozat, vagy egy epizód </w:t>
-      </w:r>
-      <w:r>
-        <w:t xml:space="preserve">teljes megjelenítését végzi. A </w:t>
-      </w:r>
-      <w:proofErr w:type="spellStart"/>
-      <w:r>
-        <w:t>ContentPanel</w:t>
-      </w:r>
-      <w:proofErr w:type="spellEnd"/>
-      <w:r>
-        <w:t xml:space="preserve"> része.</w:t>
-      </w:r>
-    </w:p>
-    <w:p>
-      <w:r>
-        <w:t xml:space="preserve">A </w:t>
-      </w:r>
-      <w:proofErr w:type="spellStart"/>
-      <w:r>
-        <w:t>client</w:t>
-      </w:r>
-      <w:proofErr w:type="spellEnd"/>
-      <w:r>
-        <w:t xml:space="preserve"> csomag részét képezi továbbá egy saját komponens (</w:t>
-      </w:r>
-      <w:proofErr w:type="spellStart"/>
-      <w:r>
-        <w:t>MultipleTextInput</w:t>
-      </w:r>
-      <w:proofErr w:type="spellEnd"/>
-      <w:r>
-        <w:t xml:space="preserve">), amelynek segítségével szövegek listáját adhatja meg a felhasználó. Segítségével lehetőség nyílik pl. a sorozathoz kapcsolódó színészek egyszerű megadására. Sajnos hasonló, előre legyártott komponens nincs még a </w:t>
-      </w:r>
-      <w:proofErr w:type="spellStart"/>
-      <w:r>
-        <w:t>GWT-ben</w:t>
-      </w:r>
-      <w:proofErr w:type="spellEnd"/>
-      <w:r>
-        <w:t xml:space="preserve">. </w:t>
-      </w:r>
-    </w:p>
-    <w:p>
-      <w:r>
-        <w:t xml:space="preserve">Végül a </w:t>
-      </w:r>
-      <w:proofErr w:type="spellStart"/>
-      <w:r>
-        <w:t>client</w:t>
-      </w:r>
-      <w:proofErr w:type="spellEnd"/>
-      <w:r>
-        <w:t xml:space="preserve"> csomaghoz tartozik még a </w:t>
-      </w:r>
-      <w:proofErr w:type="spellStart"/>
-      <w:r>
-        <w:t>WebImageBundle</w:t>
-      </w:r>
-      <w:proofErr w:type="spellEnd"/>
-      <w:r>
-        <w:t xml:space="preserve"> osztály, amely a megadott képekből egy </w:t>
-      </w:r>
-      <w:proofErr w:type="spellStart"/>
-      <w:r>
-        <w:t>bundle-t</w:t>
-      </w:r>
-      <w:proofErr w:type="spellEnd"/>
-      <w:r>
-        <w:t xml:space="preserve"> készít, és azokat elérhetővé teszi, a felület létrehozásakor.</w:t>
+      <w:r>
+        <w:t xml:space="preserve">RegisteredEntityPanel: egy sorozat, vagy egy epizód </w:t>
+      </w:r>
+      <w:r>
+        <w:t>teljes megjelenítését végzi. A ContentPanel része.</w:t>
+      </w:r>
+    </w:p>
+    <w:p>
+      <w:r>
+        <w:t xml:space="preserve">A client csomag részét képezi továbbá egy saját komponens (MultipleTextInput), amelynek segítségével szövegek listáját adhatja meg a felhasználó. Segítségével lehetőség nyílik pl. a sorozathoz kapcsolódó színészek egyszerű megadására. Sajnos hasonló, előre legyártott komponens nincs még a GWT-ben. </w:t>
+      </w:r>
+    </w:p>
+    <w:p>
+      <w:r>
+        <w:t>Végül a client csomaghoz tartozik még a WebImageBundle osztály, amely a megadott képekből egy bundle-t készít, és azokat elérhetővé teszi, a felület létrehozásakor.</w:t>
       </w:r>
     </w:p>
     <w:p>
@@ -3738,147 +2914,91 @@
         <w:t>A server csomagba kerül</w:t>
       </w:r>
       <w:r>
-        <w:t xml:space="preserve"> a </w:t>
-      </w:r>
-      <w:proofErr w:type="spellStart"/>
-      <w:r>
-        <w:t>ServiceLocator</w:t>
-      </w:r>
-      <w:proofErr w:type="spellEnd"/>
-      <w:r>
-        <w:t xml:space="preserve"> osztály, amely </w:t>
-      </w:r>
-      <w:r>
-        <w:t xml:space="preserve">az session </w:t>
-      </w:r>
-      <w:proofErr w:type="spellStart"/>
-      <w:r>
-        <w:t>bean</w:t>
-      </w:r>
-      <w:proofErr w:type="spellEnd"/>
-      <w:r>
-        <w:t xml:space="preserve"> interfészének megszerzésére szolgál.</w:t>
-      </w:r>
-    </w:p>
-    <w:p>
-      <w:r>
-        <w:t xml:space="preserve">Emellett az említett két szolgáltatás (a felhasználókhoz és sorozatokhoz, epizódokhoz kapcsolódóak) megvalósítása kerül ide. A nevük </w:t>
-      </w:r>
-      <w:proofErr w:type="spellStart"/>
-      <w:r>
-        <w:t>UserServiceImpl</w:t>
-      </w:r>
-      <w:proofErr w:type="spellEnd"/>
-      <w:r>
-        <w:t xml:space="preserve"> és </w:t>
-      </w:r>
-      <w:proofErr w:type="spellStart"/>
-      <w:r>
-        <w:t>RegisteredEntityServiceImpl</w:t>
-      </w:r>
-      <w:proofErr w:type="spellEnd"/>
-      <w:r>
-        <w:t>.</w:t>
-      </w:r>
-    </w:p>
-    <w:p>
-      <w:r>
-        <w:t xml:space="preserve">A </w:t>
-      </w:r>
-      <w:proofErr w:type="spellStart"/>
-      <w:r>
-        <w:t>server.converter</w:t>
-      </w:r>
-      <w:proofErr w:type="spellEnd"/>
-      <w:r>
-        <w:t xml:space="preserve"> csomagba kerülnek azok az osztályok, amik az annotált EJB entitások és a GWT kliensoldalon használt objektumok közötti átalakítást elvégzik. Erre azért van szükség, mert a GWT kliens oldalán nem szerepelhetnek ilyen osztályok, mivel az a fordító nem képes ezeket </w:t>
-      </w:r>
-      <w:proofErr w:type="spellStart"/>
-      <w:r>
-        <w:t>Javascriptté</w:t>
-      </w:r>
-      <w:proofErr w:type="spellEnd"/>
-      <w:r>
-        <w:t xml:space="preserve"> alakítani.</w:t>
+        <w:t xml:space="preserve"> a ServiceLocator osztály, amely </w:t>
+      </w:r>
+      <w:r>
+        <w:t>az session bean interfészének megszerzésére szolgál.</w:t>
+      </w:r>
+    </w:p>
+    <w:p>
+      <w:r>
+        <w:t>Emellett az említett két szolgáltatás (a felhasználókhoz és sorozatokhoz, epizódokhoz kapcsolódóak) megvalósítása kerül ide. A nevük UserServiceImpl és RegisteredEntityServiceImpl.</w:t>
+      </w:r>
+    </w:p>
+    <w:p>
+      <w:r>
+        <w:t>A server.converter csomagba kerülnek azok az osztályok, amik az annotált EJB entitások és a GWT kliensoldalon használt objektumok közötti átalakítást elvégzik. Erre azért van szükség, mert a GWT kliens oldalán nem szerepelhetnek ilyen osztályok, mivel az a fordító nem képes ezeket Javascriptté alakítani.</w:t>
       </w:r>
     </w:p>
     <w:p>
       <w:pPr>
         <w:pStyle w:val="Cmsor4"/>
       </w:pPr>
-      <w:proofErr w:type="spellStart"/>
-      <w:r>
-        <w:t>shared</w:t>
-      </w:r>
-      <w:proofErr w:type="spellEnd"/>
-      <w:r>
-        <w:t xml:space="preserve"> csomag</w:t>
-      </w:r>
-    </w:p>
-    <w:p>
-      <w:r>
-        <w:t xml:space="preserve">A </w:t>
-      </w:r>
-      <w:proofErr w:type="spellStart"/>
-      <w:r>
-        <w:t>shared</w:t>
-      </w:r>
-      <w:proofErr w:type="spellEnd"/>
-      <w:r>
-        <w:t xml:space="preserve"> csomagba kerülnek az EJB entitásoknak megfelelő adattároló osztályok, illetve kliens és szerver rétegben </w:t>
-      </w:r>
-      <w:r>
-        <w:t xml:space="preserve">közösen használt kivételek. Az adattároló osztályok pontosan megfelelnek az EJB rétegben bemutatott entitásoknak, kettejük között a konverziót a </w:t>
-      </w:r>
-      <w:proofErr w:type="spellStart"/>
-      <w:r>
-        <w:t>Converter</w:t>
-      </w:r>
-      <w:proofErr w:type="spellEnd"/>
-      <w:r>
-        <w:t xml:space="preserve"> osztály végzi a GWT szolgáltatás szerveroldali részén.</w:t>
+      <w:r>
+        <w:t>shared csomag</w:t>
+      </w:r>
+    </w:p>
+    <w:p>
+      <w:r>
+        <w:t xml:space="preserve">A shared csomagba kerülnek az EJB entitásoknak megfelelő adattároló osztályok, illetve kliens és szerver rétegben </w:t>
+      </w:r>
+      <w:r>
+        <w:t>közösen használt kivételek. Az adattároló osztályok pontosan megfelelnek az EJB rétegben bemutatott entitásoknak, kettejük között a konverziót a Converter osztály végzi a GWT szolgáltatás szerveroldali részén.</w:t>
       </w:r>
     </w:p>
     <w:p>
       <w:pPr>
         <w:pStyle w:val="Cmsor1"/>
       </w:pPr>
+      <w:bookmarkStart w:id="10" w:name="_Toc279007073"/>
       <w:r>
         <w:lastRenderedPageBreak/>
         <w:t>Továbbfejlesztési lehetőségek</w:t>
       </w:r>
+      <w:bookmarkEnd w:id="10"/>
     </w:p>
     <w:p>
       <w:pPr>
         <w:pStyle w:val="Cmsor2"/>
       </w:pPr>
+      <w:bookmarkStart w:id="11" w:name="_Toc279007074"/>
       <w:r>
         <w:t>Hiányzó funkciók</w:t>
       </w:r>
-    </w:p>
-    <w:p>
-      <w:r>
-        <w:t>Időhiány miatt a specifikált funkciók közül kimaradt az adatbázisban történő keresés, a megjegyzések hozzáadása</w:t>
-      </w:r>
-      <w:r>
-        <w:t xml:space="preserve">, </w:t>
-      </w:r>
-      <w:proofErr w:type="spellStart"/>
-      <w:r>
-        <w:t>likeolás</w:t>
-      </w:r>
-      <w:proofErr w:type="spellEnd"/>
-      <w:r>
-        <w:t>, értékelés, feliratok fel, letöltése.</w:t>
+      <w:bookmarkEnd w:id="11"/>
+    </w:p>
+    <w:p>
+      <w:r>
+        <w:t xml:space="preserve">Időhiány miatt </w:t>
+      </w:r>
+      <w:r>
+        <w:t xml:space="preserve">a </w:t>
+      </w:r>
+      <w:r>
+        <w:t xml:space="preserve">specifikált funkciók közül kimaradt </w:t>
+      </w:r>
+      <w:r>
+        <w:t xml:space="preserve">a webalkalmazásból </w:t>
+      </w:r>
+      <w:r>
+        <w:t>az adatbázisban történő keresés, a megjegyzések hozzáadása</w:t>
+      </w:r>
+      <w:r>
+        <w:t>, likeolás, értékelés, feliratok fel, letöltése.</w:t>
+      </w:r>
+      <w:r>
+        <w:t xml:space="preserve"> Az EJB-ben azonban a teljes funkcionalitás implementálva lett.</w:t>
       </w:r>
     </w:p>
     <w:p>
       <w:pPr>
         <w:pStyle w:val="Cmsor2"/>
       </w:pPr>
+      <w:bookmarkStart w:id="12" w:name="_Toc279007075"/>
       <w:r>
         <w:t>Fejlesztési lehetőségek</w:t>
       </w:r>
+      <w:bookmarkEnd w:id="12"/>
     </w:p>
     <w:p>
       <w:r>
@@ -3983,7 +3103,6 @@
       <w:tabs>
         <w:tab w:val="left" w:pos="1911"/>
       </w:tabs>
-      <w:spacing w:after="0"/>
       <w:jc w:val="left"/>
       <w:rPr>
         <w:rFonts w:ascii="Huni_Quorum Medium BT" w:hAnsi="Huni_Quorum Medium BT"/>
@@ -4065,7 +3184,7 @@
         <w:sz w:val="20"/>
         <w:szCs w:val="20"/>
       </w:rPr>
-      <w:t xml:space="preserve">Budapesti Műszaki Egyetem </w:t>
+      <w:t>Budapesti Műszaki Egyetem</w:t>
     </w:r>
   </w:p>
   <w:p>
@@ -4074,7 +3193,7 @@
       <w:tabs>
         <w:tab w:val="left" w:pos="1911"/>
       </w:tabs>
-      <w:spacing w:after="240"/>
+      <w:spacing w:after="0"/>
       <w:jc w:val="left"/>
       <w:rPr>
         <w:rFonts w:ascii="Huni_Quorum Medium BT" w:hAnsi="Huni_Quorum Medium BT"/>
@@ -4082,14 +3201,6 @@
         <w:szCs w:val="20"/>
       </w:rPr>
     </w:pPr>
-    <w:r>
-      <w:rPr>
-        <w:rFonts w:ascii="Huni_Quorum Medium BT" w:hAnsi="Huni_Quorum Medium BT"/>
-        <w:sz w:val="20"/>
-        <w:szCs w:val="20"/>
-      </w:rPr>
-      <w:br/>
-    </w:r>
     <w:r>
       <w:rPr>
         <w:rFonts w:ascii="Huni_Quorum Medium BT" w:hAnsi="Huni_Quorum Medium BT"/>
@@ -4105,7 +3216,23 @@
         <w:sz w:val="20"/>
         <w:szCs w:val="20"/>
       </w:rPr>
-      <w:t>túrák – Rendszerterv</w:t>
+      <w:t xml:space="preserve">túrák – </w:t>
+    </w:r>
+    <w:r>
+      <w:rPr>
+        <w:rFonts w:ascii="Huni_Quorum Medium BT" w:hAnsi="Huni_Quorum Medium BT"/>
+        <w:sz w:val="20"/>
+        <w:szCs w:val="20"/>
+      </w:rPr>
+      <w:t xml:space="preserve">12. Sorozat portál – </w:t>
+    </w:r>
+    <w:r>
+      <w:rPr>
+        <w:rFonts w:ascii="Huni_Quorum Medium BT" w:hAnsi="Huni_Quorum Medium BT"/>
+        <w:sz w:val="20"/>
+        <w:szCs w:val="20"/>
+      </w:rPr>
+      <w:t>Rendszerterv</w:t>
     </w:r>
   </w:p>
 </w:hdr>
@@ -4203,6 +3330,119 @@
     </w:lvl>
   </w:abstractNum>
   <w:abstractNum w:abstractNumId="1">
+    <w:nsid w:val="0C4A2DCC"/>
+    <w:multiLevelType w:val="hybridMultilevel"/>
+    <w:tmpl w:val="59B258A2"/>
+    <w:lvl w:ilvl="0" w:tplc="040E0001">
+      <w:start w:val="1"/>
+      <w:numFmt w:val="bullet"/>
+      <w:lvlText w:val=""/>
+      <w:lvlJc w:val="left"/>
+      <w:pPr>
+        <w:ind w:left="720" w:hanging="360"/>
+      </w:pPr>
+      <w:rPr>
+        <w:rFonts w:ascii="Symbol" w:hAnsi="Symbol" w:hint="default"/>
+      </w:rPr>
+    </w:lvl>
+    <w:lvl w:ilvl="1" w:tplc="040E0003" w:tentative="1">
+      <w:start w:val="1"/>
+      <w:numFmt w:val="bullet"/>
+      <w:lvlText w:val="o"/>
+      <w:lvlJc w:val="left"/>
+      <w:pPr>
+        <w:ind w:left="1440" w:hanging="360"/>
+      </w:pPr>
+      <w:rPr>
+        <w:rFonts w:ascii="Courier New" w:hAnsi="Courier New" w:cs="Courier New" w:hint="default"/>
+      </w:rPr>
+    </w:lvl>
+    <w:lvl w:ilvl="2" w:tplc="040E0005" w:tentative="1">
+      <w:start w:val="1"/>
+      <w:numFmt w:val="bullet"/>
+      <w:lvlText w:val=""/>
+      <w:lvlJc w:val="left"/>
+      <w:pPr>
+        <w:ind w:left="2160" w:hanging="360"/>
+      </w:pPr>
+      <w:rPr>
+        <w:rFonts w:ascii="Wingdings" w:hAnsi="Wingdings" w:hint="default"/>
+      </w:rPr>
+    </w:lvl>
+    <w:lvl w:ilvl="3" w:tplc="040E0001" w:tentative="1">
+      <w:start w:val="1"/>
+      <w:numFmt w:val="bullet"/>
+      <w:lvlText w:val=""/>
+      <w:lvlJc w:val="left"/>
+      <w:pPr>
+        <w:ind w:left="2880" w:hanging="360"/>
+      </w:pPr>
+      <w:rPr>
+        <w:rFonts w:ascii="Symbol" w:hAnsi="Symbol" w:hint="default"/>
+      </w:rPr>
+    </w:lvl>
+    <w:lvl w:ilvl="4" w:tplc="040E0003" w:tentative="1">
+      <w:start w:val="1"/>
+      <w:numFmt w:val="bullet"/>
+      <w:lvlText w:val="o"/>
+      <w:lvlJc w:val="left"/>
+      <w:pPr>
+        <w:ind w:left="3600" w:hanging="360"/>
+      </w:pPr>
+      <w:rPr>
+        <w:rFonts w:ascii="Courier New" w:hAnsi="Courier New" w:cs="Courier New" w:hint="default"/>
+      </w:rPr>
+    </w:lvl>
+    <w:lvl w:ilvl="5" w:tplc="040E0005" w:tentative="1">
+      <w:start w:val="1"/>
+      <w:numFmt w:val="bullet"/>
+      <w:lvlText w:val=""/>
+      <w:lvlJc w:val="left"/>
+      <w:pPr>
+        <w:ind w:left="4320" w:hanging="360"/>
+      </w:pPr>
+      <w:rPr>
+        <w:rFonts w:ascii="Wingdings" w:hAnsi="Wingdings" w:hint="default"/>
+      </w:rPr>
+    </w:lvl>
+    <w:lvl w:ilvl="6" w:tplc="040E0001" w:tentative="1">
+      <w:start w:val="1"/>
+      <w:numFmt w:val="bullet"/>
+      <w:lvlText w:val=""/>
+      <w:lvlJc w:val="left"/>
+      <w:pPr>
+        <w:ind w:left="5040" w:hanging="360"/>
+      </w:pPr>
+      <w:rPr>
+        <w:rFonts w:ascii="Symbol" w:hAnsi="Symbol" w:hint="default"/>
+      </w:rPr>
+    </w:lvl>
+    <w:lvl w:ilvl="7" w:tplc="040E0003" w:tentative="1">
+      <w:start w:val="1"/>
+      <w:numFmt w:val="bullet"/>
+      <w:lvlText w:val="o"/>
+      <w:lvlJc w:val="left"/>
+      <w:pPr>
+        <w:ind w:left="5760" w:hanging="360"/>
+      </w:pPr>
+      <w:rPr>
+        <w:rFonts w:ascii="Courier New" w:hAnsi="Courier New" w:cs="Courier New" w:hint="default"/>
+      </w:rPr>
+    </w:lvl>
+    <w:lvl w:ilvl="8" w:tplc="040E0005" w:tentative="1">
+      <w:start w:val="1"/>
+      <w:numFmt w:val="bullet"/>
+      <w:lvlText w:val=""/>
+      <w:lvlJc w:val="left"/>
+      <w:pPr>
+        <w:ind w:left="6480" w:hanging="360"/>
+      </w:pPr>
+      <w:rPr>
+        <w:rFonts w:ascii="Wingdings" w:hAnsi="Wingdings" w:hint="default"/>
+      </w:rPr>
+    </w:lvl>
+  </w:abstractNum>
+  <w:abstractNum w:abstractNumId="2">
     <w:nsid w:val="14B33E64"/>
     <w:multiLevelType w:val="hybridMultilevel"/>
     <w:tmpl w:val="EC04F004"/>
@@ -4291,7 +3531,7 @@
       </w:pPr>
     </w:lvl>
   </w:abstractNum>
-  <w:abstractNum w:abstractNumId="2">
+  <w:abstractNum w:abstractNumId="3">
     <w:nsid w:val="1988312C"/>
     <w:multiLevelType w:val="hybridMultilevel"/>
     <w:tmpl w:val="EC04F004"/>
@@ -4380,7 +3620,7 @@
       </w:pPr>
     </w:lvl>
   </w:abstractNum>
-  <w:abstractNum w:abstractNumId="3">
+  <w:abstractNum w:abstractNumId="4">
     <w:nsid w:val="20A47441"/>
     <w:multiLevelType w:val="hybridMultilevel"/>
     <w:tmpl w:val="EC04F004"/>
@@ -4469,7 +3709,7 @@
       </w:pPr>
     </w:lvl>
   </w:abstractNum>
-  <w:abstractNum w:abstractNumId="4">
+  <w:abstractNum w:abstractNumId="5">
     <w:nsid w:val="241A42B6"/>
     <w:multiLevelType w:val="hybridMultilevel"/>
     <w:tmpl w:val="EC04F004"/>
@@ -4558,7 +3798,7 @@
       </w:pPr>
     </w:lvl>
   </w:abstractNum>
-  <w:abstractNum w:abstractNumId="5">
+  <w:abstractNum w:abstractNumId="6">
     <w:nsid w:val="2A437BB5"/>
     <w:multiLevelType w:val="hybridMultilevel"/>
     <w:tmpl w:val="56A67234"/>
@@ -4671,7 +3911,7 @@
       </w:rPr>
     </w:lvl>
   </w:abstractNum>
-  <w:abstractNum w:abstractNumId="6">
+  <w:abstractNum w:abstractNumId="7">
     <w:nsid w:val="2BA10D6C"/>
     <w:multiLevelType w:val="hybridMultilevel"/>
     <w:tmpl w:val="C2584610"/>
@@ -4757,7 +3997,7 @@
       </w:pPr>
     </w:lvl>
   </w:abstractNum>
-  <w:abstractNum w:abstractNumId="7">
+  <w:abstractNum w:abstractNumId="8">
     <w:nsid w:val="2C4E5EE6"/>
     <w:multiLevelType w:val="hybridMultilevel"/>
     <w:tmpl w:val="BFEA230E"/>
@@ -4870,7 +4110,7 @@
       </w:rPr>
     </w:lvl>
   </w:abstractNum>
-  <w:abstractNum w:abstractNumId="8">
+  <w:abstractNum w:abstractNumId="9">
     <w:nsid w:val="2E5E110B"/>
     <w:multiLevelType w:val="hybridMultilevel"/>
     <w:tmpl w:val="E9200CFA"/>
@@ -4983,7 +4223,7 @@
       </w:rPr>
     </w:lvl>
   </w:abstractNum>
-  <w:abstractNum w:abstractNumId="9">
+  <w:abstractNum w:abstractNumId="10">
     <w:nsid w:val="33FB5C21"/>
     <w:multiLevelType w:val="multilevel"/>
     <w:tmpl w:val="040E0025"/>
@@ -5078,7 +4318,7 @@
       </w:pPr>
     </w:lvl>
   </w:abstractNum>
-  <w:abstractNum w:abstractNumId="10">
+  <w:abstractNum w:abstractNumId="11">
     <w:nsid w:val="3CD75697"/>
     <w:multiLevelType w:val="hybridMultilevel"/>
     <w:tmpl w:val="EC04F004"/>
@@ -5167,7 +4407,7 @@
       </w:pPr>
     </w:lvl>
   </w:abstractNum>
-  <w:abstractNum w:abstractNumId="11">
+  <w:abstractNum w:abstractNumId="12">
     <w:nsid w:val="401B1E8A"/>
     <w:multiLevelType w:val="hybridMultilevel"/>
     <w:tmpl w:val="8D3CB768"/>
@@ -5280,7 +4520,120 @@
       </w:rPr>
     </w:lvl>
   </w:abstractNum>
-  <w:abstractNum w:abstractNumId="12">
+  <w:abstractNum w:abstractNumId="13">
+    <w:nsid w:val="43EC06EC"/>
+    <w:multiLevelType w:val="hybridMultilevel"/>
+    <w:tmpl w:val="8CBA52F6"/>
+    <w:lvl w:ilvl="0" w:tplc="040E0001">
+      <w:start w:val="1"/>
+      <w:numFmt w:val="bullet"/>
+      <w:lvlText w:val=""/>
+      <w:lvlJc w:val="left"/>
+      <w:pPr>
+        <w:ind w:left="720" w:hanging="360"/>
+      </w:pPr>
+      <w:rPr>
+        <w:rFonts w:ascii="Symbol" w:hAnsi="Symbol" w:hint="default"/>
+      </w:rPr>
+    </w:lvl>
+    <w:lvl w:ilvl="1" w:tplc="040E0003" w:tentative="1">
+      <w:start w:val="1"/>
+      <w:numFmt w:val="bullet"/>
+      <w:lvlText w:val="o"/>
+      <w:lvlJc w:val="left"/>
+      <w:pPr>
+        <w:ind w:left="1440" w:hanging="360"/>
+      </w:pPr>
+      <w:rPr>
+        <w:rFonts w:ascii="Courier New" w:hAnsi="Courier New" w:cs="Courier New" w:hint="default"/>
+      </w:rPr>
+    </w:lvl>
+    <w:lvl w:ilvl="2" w:tplc="040E0005" w:tentative="1">
+      <w:start w:val="1"/>
+      <w:numFmt w:val="bullet"/>
+      <w:lvlText w:val=""/>
+      <w:lvlJc w:val="left"/>
+      <w:pPr>
+        <w:ind w:left="2160" w:hanging="360"/>
+      </w:pPr>
+      <w:rPr>
+        <w:rFonts w:ascii="Wingdings" w:hAnsi="Wingdings" w:hint="default"/>
+      </w:rPr>
+    </w:lvl>
+    <w:lvl w:ilvl="3" w:tplc="040E0001" w:tentative="1">
+      <w:start w:val="1"/>
+      <w:numFmt w:val="bullet"/>
+      <w:lvlText w:val=""/>
+      <w:lvlJc w:val="left"/>
+      <w:pPr>
+        <w:ind w:left="2880" w:hanging="360"/>
+      </w:pPr>
+      <w:rPr>
+        <w:rFonts w:ascii="Symbol" w:hAnsi="Symbol" w:hint="default"/>
+      </w:rPr>
+    </w:lvl>
+    <w:lvl w:ilvl="4" w:tplc="040E0003" w:tentative="1">
+      <w:start w:val="1"/>
+      <w:numFmt w:val="bullet"/>
+      <w:lvlText w:val="o"/>
+      <w:lvlJc w:val="left"/>
+      <w:pPr>
+        <w:ind w:left="3600" w:hanging="360"/>
+      </w:pPr>
+      <w:rPr>
+        <w:rFonts w:ascii="Courier New" w:hAnsi="Courier New" w:cs="Courier New" w:hint="default"/>
+      </w:rPr>
+    </w:lvl>
+    <w:lvl w:ilvl="5" w:tplc="040E0005" w:tentative="1">
+      <w:start w:val="1"/>
+      <w:numFmt w:val="bullet"/>
+      <w:lvlText w:val=""/>
+      <w:lvlJc w:val="left"/>
+      <w:pPr>
+        <w:ind w:left="4320" w:hanging="360"/>
+      </w:pPr>
+      <w:rPr>
+        <w:rFonts w:ascii="Wingdings" w:hAnsi="Wingdings" w:hint="default"/>
+      </w:rPr>
+    </w:lvl>
+    <w:lvl w:ilvl="6" w:tplc="040E0001" w:tentative="1">
+      <w:start w:val="1"/>
+      <w:numFmt w:val="bullet"/>
+      <w:lvlText w:val=""/>
+      <w:lvlJc w:val="left"/>
+      <w:pPr>
+        <w:ind w:left="5040" w:hanging="360"/>
+      </w:pPr>
+      <w:rPr>
+        <w:rFonts w:ascii="Symbol" w:hAnsi="Symbol" w:hint="default"/>
+      </w:rPr>
+    </w:lvl>
+    <w:lvl w:ilvl="7" w:tplc="040E0003" w:tentative="1">
+      <w:start w:val="1"/>
+      <w:numFmt w:val="bullet"/>
+      <w:lvlText w:val="o"/>
+      <w:lvlJc w:val="left"/>
+      <w:pPr>
+        <w:ind w:left="5760" w:hanging="360"/>
+      </w:pPr>
+      <w:rPr>
+        <w:rFonts w:ascii="Courier New" w:hAnsi="Courier New" w:cs="Courier New" w:hint="default"/>
+      </w:rPr>
+    </w:lvl>
+    <w:lvl w:ilvl="8" w:tplc="040E0005" w:tentative="1">
+      <w:start w:val="1"/>
+      <w:numFmt w:val="bullet"/>
+      <w:lvlText w:val=""/>
+      <w:lvlJc w:val="left"/>
+      <w:pPr>
+        <w:ind w:left="6480" w:hanging="360"/>
+      </w:pPr>
+      <w:rPr>
+        <w:rFonts w:ascii="Wingdings" w:hAnsi="Wingdings" w:hint="default"/>
+      </w:rPr>
+    </w:lvl>
+  </w:abstractNum>
+  <w:abstractNum w:abstractNumId="14">
     <w:nsid w:val="45E24040"/>
     <w:multiLevelType w:val="hybridMultilevel"/>
     <w:tmpl w:val="EC04F004"/>
@@ -5369,7 +4722,7 @@
       </w:pPr>
     </w:lvl>
   </w:abstractNum>
-  <w:abstractNum w:abstractNumId="13">
+  <w:abstractNum w:abstractNumId="15">
     <w:nsid w:val="4AD101F7"/>
     <w:multiLevelType w:val="hybridMultilevel"/>
     <w:tmpl w:val="EC04F004"/>
@@ -5458,7 +4811,7 @@
       </w:pPr>
     </w:lvl>
   </w:abstractNum>
-  <w:abstractNum w:abstractNumId="14">
+  <w:abstractNum w:abstractNumId="16">
     <w:nsid w:val="53496C64"/>
     <w:multiLevelType w:val="hybridMultilevel"/>
     <w:tmpl w:val="6ADE4810"/>
@@ -5544,7 +4897,7 @@
       </w:pPr>
     </w:lvl>
   </w:abstractNum>
-  <w:abstractNum w:abstractNumId="15">
+  <w:abstractNum w:abstractNumId="17">
     <w:nsid w:val="537C7600"/>
     <w:multiLevelType w:val="hybridMultilevel"/>
     <w:tmpl w:val="3B106108"/>
@@ -5657,7 +5010,7 @@
       </w:rPr>
     </w:lvl>
   </w:abstractNum>
-  <w:abstractNum w:abstractNumId="16">
+  <w:abstractNum w:abstractNumId="18">
     <w:nsid w:val="54E5175E"/>
     <w:multiLevelType w:val="hybridMultilevel"/>
     <w:tmpl w:val="6422C620"/>
@@ -5770,7 +5123,7 @@
       </w:rPr>
     </w:lvl>
   </w:abstractNum>
-  <w:abstractNum w:abstractNumId="17">
+  <w:abstractNum w:abstractNumId="19">
     <w:nsid w:val="5AF544A8"/>
     <w:multiLevelType w:val="hybridMultilevel"/>
     <w:tmpl w:val="EC04F004"/>
@@ -5859,7 +5212,7 @@
       </w:pPr>
     </w:lvl>
   </w:abstractNum>
-  <w:abstractNum w:abstractNumId="18">
+  <w:abstractNum w:abstractNumId="20">
     <w:nsid w:val="5C932E28"/>
     <w:multiLevelType w:val="hybridMultilevel"/>
     <w:tmpl w:val="EC04F004"/>
@@ -5948,7 +5301,120 @@
       </w:pPr>
     </w:lvl>
   </w:abstractNum>
-  <w:abstractNum w:abstractNumId="19">
+  <w:abstractNum w:abstractNumId="21">
+    <w:nsid w:val="64113C52"/>
+    <w:multiLevelType w:val="hybridMultilevel"/>
+    <w:tmpl w:val="93627D52"/>
+    <w:lvl w:ilvl="0" w:tplc="040E0001">
+      <w:start w:val="1"/>
+      <w:numFmt w:val="bullet"/>
+      <w:lvlText w:val=""/>
+      <w:lvlJc w:val="left"/>
+      <w:pPr>
+        <w:ind w:left="720" w:hanging="360"/>
+      </w:pPr>
+      <w:rPr>
+        <w:rFonts w:ascii="Symbol" w:hAnsi="Symbol" w:hint="default"/>
+      </w:rPr>
+    </w:lvl>
+    <w:lvl w:ilvl="1" w:tplc="040E0003" w:tentative="1">
+      <w:start w:val="1"/>
+      <w:numFmt w:val="bullet"/>
+      <w:lvlText w:val="o"/>
+      <w:lvlJc w:val="left"/>
+      <w:pPr>
+        <w:ind w:left="1440" w:hanging="360"/>
+      </w:pPr>
+      <w:rPr>
+        <w:rFonts w:ascii="Courier New" w:hAnsi="Courier New" w:cs="Courier New" w:hint="default"/>
+      </w:rPr>
+    </w:lvl>
+    <w:lvl w:ilvl="2" w:tplc="040E0005" w:tentative="1">
+      <w:start w:val="1"/>
+      <w:numFmt w:val="bullet"/>
+      <w:lvlText w:val=""/>
+      <w:lvlJc w:val="left"/>
+      <w:pPr>
+        <w:ind w:left="2160" w:hanging="360"/>
+      </w:pPr>
+      <w:rPr>
+        <w:rFonts w:ascii="Wingdings" w:hAnsi="Wingdings" w:hint="default"/>
+      </w:rPr>
+    </w:lvl>
+    <w:lvl w:ilvl="3" w:tplc="040E0001" w:tentative="1">
+      <w:start w:val="1"/>
+      <w:numFmt w:val="bullet"/>
+      <w:lvlText w:val=""/>
+      <w:lvlJc w:val="left"/>
+      <w:pPr>
+        <w:ind w:left="2880" w:hanging="360"/>
+      </w:pPr>
+      <w:rPr>
+        <w:rFonts w:ascii="Symbol" w:hAnsi="Symbol" w:hint="default"/>
+      </w:rPr>
+    </w:lvl>
+    <w:lvl w:ilvl="4" w:tplc="040E0003" w:tentative="1">
+      <w:start w:val="1"/>
+      <w:numFmt w:val="bullet"/>
+      <w:lvlText w:val="o"/>
+      <w:lvlJc w:val="left"/>
+      <w:pPr>
+        <w:ind w:left="3600" w:hanging="360"/>
+      </w:pPr>
+      <w:rPr>
+        <w:rFonts w:ascii="Courier New" w:hAnsi="Courier New" w:cs="Courier New" w:hint="default"/>
+      </w:rPr>
+    </w:lvl>
+    <w:lvl w:ilvl="5" w:tplc="040E0005" w:tentative="1">
+      <w:start w:val="1"/>
+      <w:numFmt w:val="bullet"/>
+      <w:lvlText w:val=""/>
+      <w:lvlJc w:val="left"/>
+      <w:pPr>
+        <w:ind w:left="4320" w:hanging="360"/>
+      </w:pPr>
+      <w:rPr>
+        <w:rFonts w:ascii="Wingdings" w:hAnsi="Wingdings" w:hint="default"/>
+      </w:rPr>
+    </w:lvl>
+    <w:lvl w:ilvl="6" w:tplc="040E0001" w:tentative="1">
+      <w:start w:val="1"/>
+      <w:numFmt w:val="bullet"/>
+      <w:lvlText w:val=""/>
+      <w:lvlJc w:val="left"/>
+      <w:pPr>
+        <w:ind w:left="5040" w:hanging="360"/>
+      </w:pPr>
+      <w:rPr>
+        <w:rFonts w:ascii="Symbol" w:hAnsi="Symbol" w:hint="default"/>
+      </w:rPr>
+    </w:lvl>
+    <w:lvl w:ilvl="7" w:tplc="040E0003" w:tentative="1">
+      <w:start w:val="1"/>
+      <w:numFmt w:val="bullet"/>
+      <w:lvlText w:val="o"/>
+      <w:lvlJc w:val="left"/>
+      <w:pPr>
+        <w:ind w:left="5760" w:hanging="360"/>
+      </w:pPr>
+      <w:rPr>
+        <w:rFonts w:ascii="Courier New" w:hAnsi="Courier New" w:cs="Courier New" w:hint="default"/>
+      </w:rPr>
+    </w:lvl>
+    <w:lvl w:ilvl="8" w:tplc="040E0005" w:tentative="1">
+      <w:start w:val="1"/>
+      <w:numFmt w:val="bullet"/>
+      <w:lvlText w:val=""/>
+      <w:lvlJc w:val="left"/>
+      <w:pPr>
+        <w:ind w:left="6480" w:hanging="360"/>
+      </w:pPr>
+      <w:rPr>
+        <w:rFonts w:ascii="Wingdings" w:hAnsi="Wingdings" w:hint="default"/>
+      </w:rPr>
+    </w:lvl>
+  </w:abstractNum>
+  <w:abstractNum w:abstractNumId="22">
     <w:nsid w:val="6E9E718F"/>
     <w:multiLevelType w:val="hybridMultilevel"/>
     <w:tmpl w:val="7BD2ABA4"/>
@@ -6034,7 +5500,7 @@
       </w:pPr>
     </w:lvl>
   </w:abstractNum>
-  <w:abstractNum w:abstractNumId="20">
+  <w:abstractNum w:abstractNumId="23">
     <w:nsid w:val="6EDD6BB9"/>
     <w:multiLevelType w:val="hybridMultilevel"/>
     <w:tmpl w:val="B0924368"/>
@@ -6147,7 +5613,7 @@
       </w:rPr>
     </w:lvl>
   </w:abstractNum>
-  <w:abstractNum w:abstractNumId="21">
+  <w:abstractNum w:abstractNumId="24">
     <w:nsid w:val="7A2C4A74"/>
     <w:multiLevelType w:val="hybridMultilevel"/>
     <w:tmpl w:val="EC04F004"/>
@@ -6236,7 +5702,120 @@
       </w:pPr>
     </w:lvl>
   </w:abstractNum>
-  <w:abstractNum w:abstractNumId="22">
+  <w:abstractNum w:abstractNumId="25">
+    <w:nsid w:val="7CD139F5"/>
+    <w:multiLevelType w:val="hybridMultilevel"/>
+    <w:tmpl w:val="50D2FC30"/>
+    <w:lvl w:ilvl="0" w:tplc="040E0001">
+      <w:start w:val="1"/>
+      <w:numFmt w:val="bullet"/>
+      <w:lvlText w:val=""/>
+      <w:lvlJc w:val="left"/>
+      <w:pPr>
+        <w:ind w:left="720" w:hanging="360"/>
+      </w:pPr>
+      <w:rPr>
+        <w:rFonts w:ascii="Symbol" w:hAnsi="Symbol" w:hint="default"/>
+      </w:rPr>
+    </w:lvl>
+    <w:lvl w:ilvl="1" w:tplc="040E0003" w:tentative="1">
+      <w:start w:val="1"/>
+      <w:numFmt w:val="bullet"/>
+      <w:lvlText w:val="o"/>
+      <w:lvlJc w:val="left"/>
+      <w:pPr>
+        <w:ind w:left="1440" w:hanging="360"/>
+      </w:pPr>
+      <w:rPr>
+        <w:rFonts w:ascii="Courier New" w:hAnsi="Courier New" w:cs="Courier New" w:hint="default"/>
+      </w:rPr>
+    </w:lvl>
+    <w:lvl w:ilvl="2" w:tplc="040E0005" w:tentative="1">
+      <w:start w:val="1"/>
+      <w:numFmt w:val="bullet"/>
+      <w:lvlText w:val=""/>
+      <w:lvlJc w:val="left"/>
+      <w:pPr>
+        <w:ind w:left="2160" w:hanging="360"/>
+      </w:pPr>
+      <w:rPr>
+        <w:rFonts w:ascii="Wingdings" w:hAnsi="Wingdings" w:hint="default"/>
+      </w:rPr>
+    </w:lvl>
+    <w:lvl w:ilvl="3" w:tplc="040E0001" w:tentative="1">
+      <w:start w:val="1"/>
+      <w:numFmt w:val="bullet"/>
+      <w:lvlText w:val=""/>
+      <w:lvlJc w:val="left"/>
+      <w:pPr>
+        <w:ind w:left="2880" w:hanging="360"/>
+      </w:pPr>
+      <w:rPr>
+        <w:rFonts w:ascii="Symbol" w:hAnsi="Symbol" w:hint="default"/>
+      </w:rPr>
+    </w:lvl>
+    <w:lvl w:ilvl="4" w:tplc="040E0003" w:tentative="1">
+      <w:start w:val="1"/>
+      <w:numFmt w:val="bullet"/>
+      <w:lvlText w:val="o"/>
+      <w:lvlJc w:val="left"/>
+      <w:pPr>
+        <w:ind w:left="3600" w:hanging="360"/>
+      </w:pPr>
+      <w:rPr>
+        <w:rFonts w:ascii="Courier New" w:hAnsi="Courier New" w:cs="Courier New" w:hint="default"/>
+      </w:rPr>
+    </w:lvl>
+    <w:lvl w:ilvl="5" w:tplc="040E0005" w:tentative="1">
+      <w:start w:val="1"/>
+      <w:numFmt w:val="bullet"/>
+      <w:lvlText w:val=""/>
+      <w:lvlJc w:val="left"/>
+      <w:pPr>
+        <w:ind w:left="4320" w:hanging="360"/>
+      </w:pPr>
+      <w:rPr>
+        <w:rFonts w:ascii="Wingdings" w:hAnsi="Wingdings" w:hint="default"/>
+      </w:rPr>
+    </w:lvl>
+    <w:lvl w:ilvl="6" w:tplc="040E0001" w:tentative="1">
+      <w:start w:val="1"/>
+      <w:numFmt w:val="bullet"/>
+      <w:lvlText w:val=""/>
+      <w:lvlJc w:val="left"/>
+      <w:pPr>
+        <w:ind w:left="5040" w:hanging="360"/>
+      </w:pPr>
+      <w:rPr>
+        <w:rFonts w:ascii="Symbol" w:hAnsi="Symbol" w:hint="default"/>
+      </w:rPr>
+    </w:lvl>
+    <w:lvl w:ilvl="7" w:tplc="040E0003" w:tentative="1">
+      <w:start w:val="1"/>
+      <w:numFmt w:val="bullet"/>
+      <w:lvlText w:val="o"/>
+      <w:lvlJc w:val="left"/>
+      <w:pPr>
+        <w:ind w:left="5760" w:hanging="360"/>
+      </w:pPr>
+      <w:rPr>
+        <w:rFonts w:ascii="Courier New" w:hAnsi="Courier New" w:cs="Courier New" w:hint="default"/>
+      </w:rPr>
+    </w:lvl>
+    <w:lvl w:ilvl="8" w:tplc="040E0005" w:tentative="1">
+      <w:start w:val="1"/>
+      <w:numFmt w:val="bullet"/>
+      <w:lvlText w:val=""/>
+      <w:lvlJc w:val="left"/>
+      <w:pPr>
+        <w:ind w:left="6480" w:hanging="360"/>
+      </w:pPr>
+      <w:rPr>
+        <w:rFonts w:ascii="Wingdings" w:hAnsi="Wingdings" w:hint="default"/>
+      </w:rPr>
+    </w:lvl>
+  </w:abstractNum>
+  <w:abstractNum w:abstractNumId="26">
     <w:nsid w:val="7E9B668C"/>
     <w:multiLevelType w:val="hybridMultilevel"/>
     <w:tmpl w:val="EC04F004"/>
@@ -6326,73 +5905,85 @@
     </w:lvl>
   </w:abstractNum>
   <w:num w:numId="1">
+    <w:abstractNumId w:val="8"/>
+  </w:num>
+  <w:num w:numId="2">
     <w:abstractNumId w:val="7"/>
   </w:num>
-  <w:num w:numId="2">
-    <w:abstractNumId w:val="6"/>
-  </w:num>
   <w:num w:numId="3">
-    <w:abstractNumId w:val="9"/>
+    <w:abstractNumId w:val="10"/>
   </w:num>
   <w:num w:numId="4">
-    <w:abstractNumId w:val="20"/>
+    <w:abstractNumId w:val="23"/>
   </w:num>
   <w:num w:numId="5">
-    <w:abstractNumId w:val="16"/>
+    <w:abstractNumId w:val="18"/>
   </w:num>
   <w:num w:numId="6">
+    <w:abstractNumId w:val="12"/>
+  </w:num>
+  <w:num w:numId="7">
+    <w:abstractNumId w:val="4"/>
+  </w:num>
+  <w:num w:numId="8">
+    <w:abstractNumId w:val="3"/>
+  </w:num>
+  <w:num w:numId="9">
+    <w:abstractNumId w:val="19"/>
+  </w:num>
+  <w:num w:numId="10">
+    <w:abstractNumId w:val="15"/>
+  </w:num>
+  <w:num w:numId="11">
     <w:abstractNumId w:val="11"/>
   </w:num>
-  <w:num w:numId="7">
-    <w:abstractNumId w:val="3"/>
-  </w:num>
-  <w:num w:numId="8">
-    <w:abstractNumId w:val="2"/>
-  </w:num>
-  <w:num w:numId="9">
-    <w:abstractNumId w:val="17"/>
-  </w:num>
-  <w:num w:numId="10">
-    <w:abstractNumId w:val="13"/>
-  </w:num>
-  <w:num w:numId="11">
-    <w:abstractNumId w:val="10"/>
-  </w:num>
   <w:num w:numId="12">
-    <w:abstractNumId w:val="4"/>
+    <w:abstractNumId w:val="5"/>
   </w:num>
   <w:num w:numId="13">
-    <w:abstractNumId w:val="22"/>
+    <w:abstractNumId w:val="26"/>
   </w:num>
   <w:num w:numId="14">
     <w:abstractNumId w:val="0"/>
   </w:num>
   <w:num w:numId="15">
-    <w:abstractNumId w:val="12"/>
+    <w:abstractNumId w:val="14"/>
   </w:num>
   <w:num w:numId="16">
+    <w:abstractNumId w:val="24"/>
+  </w:num>
+  <w:num w:numId="17">
+    <w:abstractNumId w:val="2"/>
+  </w:num>
+  <w:num w:numId="18">
+    <w:abstractNumId w:val="20"/>
+  </w:num>
+  <w:num w:numId="19">
+    <w:abstractNumId w:val="16"/>
+  </w:num>
+  <w:num w:numId="20">
+    <w:abstractNumId w:val="9"/>
+  </w:num>
+  <w:num w:numId="21">
+    <w:abstractNumId w:val="22"/>
+  </w:num>
+  <w:num w:numId="22">
+    <w:abstractNumId w:val="17"/>
+  </w:num>
+  <w:num w:numId="23">
+    <w:abstractNumId w:val="6"/>
+  </w:num>
+  <w:num w:numId="24">
+    <w:abstractNumId w:val="1"/>
+  </w:num>
+  <w:num w:numId="25">
+    <w:abstractNumId w:val="13"/>
+  </w:num>
+  <w:num w:numId="26">
     <w:abstractNumId w:val="21"/>
   </w:num>
-  <w:num w:numId="17">
-    <w:abstractNumId w:val="1"/>
-  </w:num>
-  <w:num w:numId="18">
-    <w:abstractNumId w:val="18"/>
-  </w:num>
-  <w:num w:numId="19">
-    <w:abstractNumId w:val="14"/>
-  </w:num>
-  <w:num w:numId="20">
-    <w:abstractNumId w:val="8"/>
-  </w:num>
-  <w:num w:numId="21">
-    <w:abstractNumId w:val="19"/>
-  </w:num>
-  <w:num w:numId="22">
-    <w:abstractNumId w:val="15"/>
-  </w:num>
-  <w:num w:numId="23">
-    <w:abstractNumId w:val="5"/>
+  <w:num w:numId="27">
+    <w:abstractNumId w:val="25"/>
   </w:num>
 </w:numbering>
 </file>
@@ -7313,6 +6904,16 @@
       <w:ind w:left="440"/>
     </w:pPr>
   </w:style>
+  <w:style w:type="character" w:customStyle="1" w:styleId="Kd">
+    <w:name w:val="Kód"/>
+    <w:basedOn w:val="Bekezdsalapbettpusa"/>
+    <w:uiPriority w:val="1"/>
+    <w:qFormat/>
+    <w:rsid w:val="005F52D5"/>
+    <w:rPr>
+      <w:rFonts w:ascii="Courier New" w:hAnsi="Courier New"/>
+    </w:rPr>
+  </w:style>
 </w:styles>
 </file>
 
@@ -7604,7 +7205,7 @@
 </file>
 
 <file path=customXml/itemProps1.xml><?xml version="1.0" encoding="utf-8"?>
-<ds:datastoreItem xmlns:ds="http://schemas.openxmlformats.org/officeDocument/2006/customXml" ds:itemID="{35CED201-7BC0-4296-A642-C7519937FC6D}">
+<ds:datastoreItem xmlns:ds="http://schemas.openxmlformats.org/officeDocument/2006/customXml" ds:itemID="{2E41EA94-2995-43B9-85A9-00375F33C90B}">
   <ds:schemaRefs>
     <ds:schemaRef ds:uri="http://schemas.openxmlformats.org/officeDocument/2006/bibliography"/>
   </ds:schemaRefs>

--- a/doc/02 beadas/rendszerterv.docx
+++ b/doc/02 beadas/rendszerterv.docx
@@ -2981,10 +2981,19 @@
         <w:t xml:space="preserve">a webalkalmazásból </w:t>
       </w:r>
       <w:r>
-        <w:t>az adatbázisban történő keresés, a megjegyzések hozzáadása</w:t>
-      </w:r>
-      <w:r>
-        <w:t>, likeolás, értékelés, feliratok fel, letöltése.</w:t>
+        <w:t xml:space="preserve">az adatbázisban történő keresés, a </w:t>
+      </w:r>
+      <w:r>
+        <w:t>kommentelés és a</w:t>
+      </w:r>
+      <w:r>
+        <w:t xml:space="preserve"> feliratok fel</w:t>
+      </w:r>
+      <w:r>
+        <w:t>- és</w:t>
+      </w:r>
+      <w:r>
+        <w:t xml:space="preserve"> letöltése.</w:t>
       </w:r>
       <w:r>
         <w:t xml:space="preserve"> Az EJB-ben azonban a teljes funkcionalitás implementálva lett.</w:t>
@@ -7205,7 +7214,7 @@
 </file>
 
 <file path=customXml/itemProps1.xml><?xml version="1.0" encoding="utf-8"?>
-<ds:datastoreItem xmlns:ds="http://schemas.openxmlformats.org/officeDocument/2006/customXml" ds:itemID="{2E41EA94-2995-43B9-85A9-00375F33C90B}">
+<ds:datastoreItem xmlns:ds="http://schemas.openxmlformats.org/officeDocument/2006/customXml" ds:itemID="{B48D66DE-824A-4372-ABE8-937B96F2D316}">
   <ds:schemaRefs>
     <ds:schemaRef ds:uri="http://schemas.openxmlformats.org/officeDocument/2006/bibliography"/>
   </ds:schemaRefs>

--- a/doc/02 beadas/rendszerterv.docx
+++ b/doc/02 beadas/rendszerterv.docx
@@ -1578,7 +1578,13 @@
         </w:numPr>
       </w:pPr>
       <w:r>
-        <w:t>Converter: Mivel a GWT úgy működik, hogy JavaScript-et generál a Java források alapján, ezért nem tudja lefordítani az annotált JPA entitás osztályokat. Ezért szükség van arra, hogy GWT oldalon létrehozzuk a JPA entitások annotálatlan másolatait (DTO-kat)</w:t>
+        <w:t xml:space="preserve">Converter: Mivel a GWT úgy működik, hogy JavaScript-et generál a Java források alapján, ezért nem tudja lefordítani az annotált JPA entitás osztályokat. </w:t>
+      </w:r>
+      <w:r>
+        <w:t xml:space="preserve">Emiatt </w:t>
+      </w:r>
+      <w:r>
+        <w:t>szükség van arra, hogy GWT oldalon létrehozzuk a JPA entitások annotálatlan másolatait (DTO-kat)</w:t>
       </w:r>
       <w:r>
         <w:t>. A DTO-k és a JPA entitások közötti konverziót végzi ez az osztály.</w:t>
@@ -2383,7 +2389,13 @@
     </w:p>
     <w:p>
       <w:r>
-        <w:t>Látható, hogy pár táblának nincsen megfelelteltve entitás, ilyenek pl a kapcsolótáblák. Ezeket a táblákat a JPA automatikusan legenerálja és karban tartja.</w:t>
+        <w:t>Látható, hogy pár táblának nincsen megfelelteltve entitás, ilyenek pl a kapcsolótáblák. Ezeket a táblákat a JPA auto</w:t>
+      </w:r>
+      <w:r>
+        <w:t>matikusan legenerálja és karban</w:t>
+      </w:r>
+      <w:r>
+        <w:t>tartja.</w:t>
       </w:r>
     </w:p>
     <w:p>
@@ -7214,7 +7226,7 @@
 </file>
 
 <file path=customXml/itemProps1.xml><?xml version="1.0" encoding="utf-8"?>
-<ds:datastoreItem xmlns:ds="http://schemas.openxmlformats.org/officeDocument/2006/customXml" ds:itemID="{B48D66DE-824A-4372-ABE8-937B96F2D316}">
+<ds:datastoreItem xmlns:ds="http://schemas.openxmlformats.org/officeDocument/2006/customXml" ds:itemID="{9497AC92-0799-46E3-A3A5-DAA9F90EF77F}">
   <ds:schemaRefs>
     <ds:schemaRef ds:uri="http://schemas.openxmlformats.org/officeDocument/2006/bibliography"/>
   </ds:schemaRefs>
